--- a/Docs ( WORD )/Arquitetura e assinaturas.docx
+++ b/Docs ( WORD )/Arquitetura e assinaturas.docx
@@ -1771,10 +1771,7 @@
                               </w:rPr>
                             </w:pPr>
                             <w:r>
-                              <w:t>Graf</w:t>
-                            </w:r>
-                            <w:r>
-                              <w:t>o.h</w:t>
+                              <w:t>Grafo.h</w:t>
                             </w:r>
                           </w:p>
                         </w:txbxContent>
@@ -1806,10 +1803,7 @@
                         </w:rPr>
                       </w:pPr>
                       <w:r>
-                        <w:t>Graf</w:t>
-                      </w:r>
-                      <w:r>
-                        <w:t>o.h</w:t>
+                        <w:t>Grafo.h</w:t>
                       </w:r>
                     </w:p>
                   </w:txbxContent>
@@ -1877,10 +1871,7 @@
                               </w:rPr>
                             </w:pPr>
                             <w:r>
-                              <w:t>Lista</w:t>
-                            </w:r>
-                            <w:r>
-                              <w:t>.h</w:t>
+                              <w:t>Lista.h</w:t>
                             </w:r>
                           </w:p>
                         </w:txbxContent>
@@ -1912,10 +1903,7 @@
                         </w:rPr>
                       </w:pPr>
                       <w:r>
-                        <w:t>Lista</w:t>
-                      </w:r>
-                      <w:r>
-                        <w:t>.h</w:t>
+                        <w:t>Lista.h</w:t>
                       </w:r>
                     </w:p>
                   </w:txbxContent>
@@ -1977,10 +1965,687 @@
           <w:ilvl w:val="0"/>
           <w:numId w:val="2"/>
         </w:numPr>
-        <w:tabs>
-          <w:tab w:val="left" w:pos="1755"/>
-        </w:tabs>
-      </w:pPr>
+        <w:autoSpaceDE w:val="0"/>
+        <w:autoSpaceDN w:val="0"/>
+        <w:adjustRightInd w:val="0"/>
+        <w:spacing w:after="0" w:line="360" w:lineRule="auto"/>
+        <w:rPr>
+          <w:rFonts w:ascii="Consolas" w:hAnsi="Consolas" w:cs="Consolas"/>
+          <w:color w:val="000000"/>
+          <w:sz w:val="19"/>
+          <w:szCs w:val="19"/>
+          <w:highlight w:val="white"/>
+        </w:rPr>
+      </w:pPr>
+      <w:r>
+        <w:rPr>
+          <w:rFonts w:ascii="Consolas" w:hAnsi="Consolas" w:cs="Consolas"/>
+          <w:color w:val="2B91AF"/>
+          <w:sz w:val="19"/>
+          <w:szCs w:val="19"/>
+          <w:highlight w:val="white"/>
+        </w:rPr>
+        <w:t>LAB_tpCondRet</w:t>
+      </w:r>
+      <w:r>
+        <w:rPr>
+          <w:rFonts w:ascii="Consolas" w:hAnsi="Consolas" w:cs="Consolas"/>
+          <w:color w:val="000000"/>
+          <w:sz w:val="19"/>
+          <w:szCs w:val="19"/>
+          <w:highlight w:val="white"/>
+        </w:rPr>
+        <w:t xml:space="preserve"> LAB_CriarLabirinto ( </w:t>
+      </w:r>
+      <w:r>
+        <w:rPr>
+          <w:rFonts w:ascii="Consolas" w:hAnsi="Consolas" w:cs="Consolas"/>
+          <w:color w:val="0000FF"/>
+          <w:sz w:val="19"/>
+          <w:szCs w:val="19"/>
+          <w:highlight w:val="white"/>
+        </w:rPr>
+        <w:t>int</w:t>
+      </w:r>
+      <w:r>
+        <w:rPr>
+          <w:rFonts w:ascii="Consolas" w:hAnsi="Consolas" w:cs="Consolas"/>
+          <w:color w:val="000000"/>
+          <w:sz w:val="19"/>
+          <w:szCs w:val="19"/>
+          <w:highlight w:val="white"/>
+        </w:rPr>
+        <w:t xml:space="preserve"> altura, </w:t>
+      </w:r>
+      <w:r>
+        <w:rPr>
+          <w:rFonts w:ascii="Consolas" w:hAnsi="Consolas" w:cs="Consolas"/>
+          <w:color w:val="0000FF"/>
+          <w:sz w:val="19"/>
+          <w:szCs w:val="19"/>
+          <w:highlight w:val="white"/>
+        </w:rPr>
+        <w:t>int</w:t>
+      </w:r>
+      <w:r>
+        <w:rPr>
+          <w:rFonts w:ascii="Consolas" w:hAnsi="Consolas" w:cs="Consolas"/>
+          <w:color w:val="000000"/>
+          <w:sz w:val="19"/>
+          <w:szCs w:val="19"/>
+          <w:highlight w:val="white"/>
+        </w:rPr>
+        <w:t xml:space="preserve"> largura)</w:t>
+      </w:r>
+    </w:p>
+    <w:p>
+      <w:pPr>
+        <w:pStyle w:val="ListParagraph"/>
+        <w:numPr>
+          <w:ilvl w:val="0"/>
+          <w:numId w:val="2"/>
+        </w:numPr>
+        <w:autoSpaceDE w:val="0"/>
+        <w:autoSpaceDN w:val="0"/>
+        <w:adjustRightInd w:val="0"/>
+        <w:spacing w:after="0" w:line="360" w:lineRule="auto"/>
+        <w:rPr>
+          <w:rFonts w:ascii="Consolas" w:hAnsi="Consolas" w:cs="Consolas"/>
+          <w:color w:val="000000"/>
+          <w:sz w:val="19"/>
+          <w:szCs w:val="19"/>
+          <w:highlight w:val="white"/>
+        </w:rPr>
+      </w:pPr>
+      <w:r>
+        <w:rPr>
+          <w:rFonts w:ascii="Consolas" w:hAnsi="Consolas" w:cs="Consolas"/>
+          <w:color w:val="2B91AF"/>
+          <w:sz w:val="19"/>
+          <w:szCs w:val="19"/>
+          <w:highlight w:val="white"/>
+        </w:rPr>
+        <w:t>LAB_tpCondRet</w:t>
+      </w:r>
+      <w:r>
+        <w:rPr>
+          <w:rFonts w:ascii="Consolas" w:hAnsi="Consolas" w:cs="Consolas"/>
+          <w:color w:val="000000"/>
+          <w:sz w:val="19"/>
+          <w:szCs w:val="19"/>
+          <w:highlight w:val="white"/>
+        </w:rPr>
+        <w:t xml:space="preserve"> LAB_</w:t>
+      </w:r>
+      <w:r>
+        <w:rPr>
+          <w:rFonts w:ascii="Consolas" w:hAnsi="Consolas" w:cs="Consolas"/>
+          <w:color w:val="000000"/>
+          <w:sz w:val="19"/>
+          <w:szCs w:val="19"/>
+          <w:highlight w:val="white"/>
+        </w:rPr>
+        <w:t>CriarCaminho (</w:t>
+      </w:r>
+      <w:r>
+        <w:rPr>
+          <w:rFonts w:ascii="Consolas" w:hAnsi="Consolas" w:cs="Consolas"/>
+          <w:color w:val="0000FF"/>
+          <w:sz w:val="19"/>
+          <w:szCs w:val="19"/>
+          <w:highlight w:val="white"/>
+        </w:rPr>
+        <w:t>int</w:t>
+      </w:r>
+      <w:r>
+        <w:rPr>
+          <w:rFonts w:ascii="Consolas" w:hAnsi="Consolas" w:cs="Consolas"/>
+          <w:color w:val="000000"/>
+          <w:sz w:val="19"/>
+          <w:szCs w:val="19"/>
+          <w:highlight w:val="white"/>
+        </w:rPr>
+        <w:t xml:space="preserve"> origem, </w:t>
+      </w:r>
+      <w:r>
+        <w:rPr>
+          <w:rFonts w:ascii="Consolas" w:hAnsi="Consolas" w:cs="Consolas"/>
+          <w:color w:val="0000FF"/>
+          <w:sz w:val="19"/>
+          <w:szCs w:val="19"/>
+          <w:highlight w:val="white"/>
+        </w:rPr>
+        <w:t>char</w:t>
+      </w:r>
+      <w:r>
+        <w:rPr>
+          <w:rFonts w:ascii="Consolas" w:hAnsi="Consolas" w:cs="Consolas"/>
+          <w:color w:val="000000"/>
+          <w:sz w:val="19"/>
+          <w:szCs w:val="19"/>
+          <w:highlight w:val="white"/>
+        </w:rPr>
+        <w:t xml:space="preserve"> direcao)</w:t>
+      </w:r>
+    </w:p>
+    <w:p>
+      <w:pPr>
+        <w:pStyle w:val="ListParagraph"/>
+        <w:numPr>
+          <w:ilvl w:val="0"/>
+          <w:numId w:val="2"/>
+        </w:numPr>
+        <w:autoSpaceDE w:val="0"/>
+        <w:autoSpaceDN w:val="0"/>
+        <w:adjustRightInd w:val="0"/>
+        <w:spacing w:after="0" w:line="360" w:lineRule="auto"/>
+        <w:rPr>
+          <w:rFonts w:ascii="Consolas" w:hAnsi="Consolas" w:cs="Consolas"/>
+          <w:color w:val="000000"/>
+          <w:sz w:val="19"/>
+          <w:szCs w:val="19"/>
+          <w:highlight w:val="white"/>
+        </w:rPr>
+      </w:pPr>
+      <w:r>
+        <w:rPr>
+          <w:rFonts w:ascii="Consolas" w:hAnsi="Consolas" w:cs="Consolas"/>
+          <w:color w:val="2B91AF"/>
+          <w:sz w:val="19"/>
+          <w:szCs w:val="19"/>
+          <w:highlight w:val="white"/>
+        </w:rPr>
+        <w:t>LAB_tpCondRet</w:t>
+      </w:r>
+      <w:r>
+        <w:rPr>
+          <w:rFonts w:ascii="Consolas" w:hAnsi="Consolas" w:cs="Consolas"/>
+          <w:color w:val="000000"/>
+          <w:sz w:val="19"/>
+          <w:szCs w:val="19"/>
+          <w:highlight w:val="white"/>
+        </w:rPr>
+        <w:t xml:space="preserve"> LAB_</w:t>
+      </w:r>
+      <w:r>
+        <w:rPr>
+          <w:rFonts w:ascii="Consolas" w:hAnsi="Consolas" w:cs="Consolas"/>
+          <w:color w:val="000000"/>
+          <w:sz w:val="19"/>
+          <w:szCs w:val="19"/>
+          <w:highlight w:val="white"/>
+        </w:rPr>
+        <w:t>CriarOrigem (</w:t>
+      </w:r>
+      <w:r>
+        <w:rPr>
+          <w:rFonts w:ascii="Consolas" w:hAnsi="Consolas" w:cs="Consolas"/>
+          <w:color w:val="0000FF"/>
+          <w:sz w:val="19"/>
+          <w:szCs w:val="19"/>
+          <w:highlight w:val="white"/>
+        </w:rPr>
+        <w:t>int</w:t>
+      </w:r>
+      <w:r>
+        <w:rPr>
+          <w:rFonts w:ascii="Consolas" w:hAnsi="Consolas" w:cs="Consolas"/>
+          <w:color w:val="000000"/>
+          <w:sz w:val="19"/>
+          <w:szCs w:val="19"/>
+          <w:highlight w:val="white"/>
+        </w:rPr>
+        <w:t xml:space="preserve"> posicao)</w:t>
+      </w:r>
+    </w:p>
+    <w:p>
+      <w:pPr>
+        <w:pStyle w:val="ListParagraph"/>
+        <w:numPr>
+          <w:ilvl w:val="0"/>
+          <w:numId w:val="2"/>
+        </w:numPr>
+        <w:autoSpaceDE w:val="0"/>
+        <w:autoSpaceDN w:val="0"/>
+        <w:adjustRightInd w:val="0"/>
+        <w:spacing w:after="0" w:line="360" w:lineRule="auto"/>
+        <w:rPr>
+          <w:rFonts w:ascii="Consolas" w:hAnsi="Consolas" w:cs="Consolas"/>
+          <w:color w:val="000000"/>
+          <w:sz w:val="19"/>
+          <w:szCs w:val="19"/>
+          <w:highlight w:val="white"/>
+        </w:rPr>
+      </w:pPr>
+      <w:r>
+        <w:rPr>
+          <w:rFonts w:ascii="Consolas" w:hAnsi="Consolas" w:cs="Consolas"/>
+          <w:color w:val="2B91AF"/>
+          <w:sz w:val="19"/>
+          <w:szCs w:val="19"/>
+          <w:highlight w:val="white"/>
+        </w:rPr>
+        <w:t>LAB_tpCondRet</w:t>
+      </w:r>
+      <w:r>
+        <w:rPr>
+          <w:rFonts w:ascii="Consolas" w:hAnsi="Consolas" w:cs="Consolas"/>
+          <w:color w:val="000000"/>
+          <w:sz w:val="19"/>
+          <w:szCs w:val="19"/>
+          <w:highlight w:val="white"/>
+        </w:rPr>
+        <w:t xml:space="preserve"> LAB_</w:t>
+      </w:r>
+      <w:r>
+        <w:rPr>
+          <w:rFonts w:ascii="Consolas" w:hAnsi="Consolas" w:cs="Consolas"/>
+          <w:color w:val="000000"/>
+          <w:sz w:val="19"/>
+          <w:szCs w:val="19"/>
+          <w:highlight w:val="white"/>
+        </w:rPr>
+        <w:t>CriarSaida (</w:t>
+      </w:r>
+      <w:r>
+        <w:rPr>
+          <w:rFonts w:ascii="Consolas" w:hAnsi="Consolas" w:cs="Consolas"/>
+          <w:color w:val="0000FF"/>
+          <w:sz w:val="19"/>
+          <w:szCs w:val="19"/>
+          <w:highlight w:val="white"/>
+        </w:rPr>
+        <w:t>int</w:t>
+      </w:r>
+      <w:r>
+        <w:rPr>
+          <w:rFonts w:ascii="Consolas" w:hAnsi="Consolas" w:cs="Consolas"/>
+          <w:color w:val="000000"/>
+          <w:sz w:val="19"/>
+          <w:szCs w:val="19"/>
+          <w:highlight w:val="white"/>
+        </w:rPr>
+        <w:t xml:space="preserve"> posicao)</w:t>
+      </w:r>
+    </w:p>
+    <w:p>
+      <w:pPr>
+        <w:pStyle w:val="ListParagraph"/>
+        <w:numPr>
+          <w:ilvl w:val="0"/>
+          <w:numId w:val="2"/>
+        </w:numPr>
+        <w:autoSpaceDE w:val="0"/>
+        <w:autoSpaceDN w:val="0"/>
+        <w:adjustRightInd w:val="0"/>
+        <w:spacing w:after="0" w:line="360" w:lineRule="auto"/>
+        <w:rPr>
+          <w:rFonts w:ascii="Consolas" w:hAnsi="Consolas" w:cs="Consolas"/>
+          <w:color w:val="000000"/>
+          <w:sz w:val="19"/>
+          <w:szCs w:val="19"/>
+          <w:highlight w:val="white"/>
+          <w:lang w:val="en-US"/>
+        </w:rPr>
+      </w:pPr>
+      <w:r>
+        <w:rPr>
+          <w:rFonts w:ascii="Consolas" w:hAnsi="Consolas" w:cs="Consolas"/>
+          <w:color w:val="2B91AF"/>
+          <w:sz w:val="19"/>
+          <w:szCs w:val="19"/>
+          <w:highlight w:val="white"/>
+        </w:rPr>
+        <w:t>LAB_tpCondRet</w:t>
+      </w:r>
+      <w:r>
+        <w:rPr>
+          <w:rFonts w:ascii="Consolas" w:hAnsi="Consolas" w:cs="Consolas"/>
+          <w:color w:val="000000"/>
+          <w:sz w:val="19"/>
+          <w:szCs w:val="19"/>
+          <w:highlight w:val="white"/>
+          <w:lang w:val="en-US"/>
+        </w:rPr>
+        <w:t xml:space="preserve"> LAB_</w:t>
+      </w:r>
+      <w:r>
+        <w:rPr>
+          <w:rFonts w:ascii="Consolas" w:hAnsi="Consolas" w:cs="Consolas"/>
+          <w:color w:val="000000"/>
+          <w:sz w:val="19"/>
+          <w:szCs w:val="19"/>
+          <w:highlight w:val="white"/>
+          <w:lang w:val="en-US"/>
+        </w:rPr>
+        <w:t xml:space="preserve">Resolver ( </w:t>
+      </w:r>
+      <w:r>
+        <w:rPr>
+          <w:rFonts w:ascii="Consolas" w:hAnsi="Consolas" w:cs="Consolas"/>
+          <w:color w:val="0000FF"/>
+          <w:sz w:val="19"/>
+          <w:szCs w:val="19"/>
+          <w:highlight w:val="white"/>
+        </w:rPr>
+        <w:t>void</w:t>
+      </w:r>
+      <w:r>
+        <w:rPr>
+          <w:rFonts w:ascii="Consolas" w:hAnsi="Consolas" w:cs="Consolas"/>
+          <w:color w:val="000000"/>
+          <w:sz w:val="19"/>
+          <w:szCs w:val="19"/>
+          <w:highlight w:val="white"/>
+          <w:lang w:val="en-US"/>
+        </w:rPr>
+        <w:t xml:space="preserve"> )</w:t>
+      </w:r>
+    </w:p>
+    <w:p>
+      <w:pPr>
+        <w:pStyle w:val="ListParagraph"/>
+        <w:numPr>
+          <w:ilvl w:val="0"/>
+          <w:numId w:val="2"/>
+        </w:numPr>
+        <w:autoSpaceDE w:val="0"/>
+        <w:autoSpaceDN w:val="0"/>
+        <w:adjustRightInd w:val="0"/>
+        <w:spacing w:after="0" w:line="360" w:lineRule="auto"/>
+        <w:rPr>
+          <w:rFonts w:ascii="Consolas" w:hAnsi="Consolas" w:cs="Consolas"/>
+          <w:color w:val="000000"/>
+          <w:sz w:val="19"/>
+          <w:szCs w:val="19"/>
+          <w:highlight w:val="white"/>
+          <w:lang w:val="en-US"/>
+        </w:rPr>
+      </w:pPr>
+      <w:r>
+        <w:rPr>
+          <w:rFonts w:ascii="Consolas" w:hAnsi="Consolas" w:cs="Consolas"/>
+          <w:color w:val="2B91AF"/>
+          <w:sz w:val="19"/>
+          <w:szCs w:val="19"/>
+          <w:highlight w:val="white"/>
+        </w:rPr>
+        <w:t>LAB_tpCondRet</w:t>
+      </w:r>
+      <w:r>
+        <w:rPr>
+          <w:rFonts w:ascii="Consolas" w:hAnsi="Consolas" w:cs="Consolas"/>
+          <w:color w:val="000000"/>
+          <w:sz w:val="19"/>
+          <w:szCs w:val="19"/>
+          <w:highlight w:val="white"/>
+          <w:lang w:val="en-US"/>
+        </w:rPr>
+        <w:t xml:space="preserve"> LAB_</w:t>
+      </w:r>
+      <w:r>
+        <w:rPr>
+          <w:rFonts w:ascii="Consolas" w:hAnsi="Consolas" w:cs="Consolas"/>
+          <w:color w:val="000000"/>
+          <w:sz w:val="19"/>
+          <w:szCs w:val="19"/>
+          <w:highlight w:val="white"/>
+          <w:lang w:val="en-US"/>
+        </w:rPr>
+        <w:t xml:space="preserve">Imprimir ( </w:t>
+      </w:r>
+      <w:r>
+        <w:rPr>
+          <w:rFonts w:ascii="Consolas" w:hAnsi="Consolas" w:cs="Consolas"/>
+          <w:color w:val="0000FF"/>
+          <w:sz w:val="19"/>
+          <w:szCs w:val="19"/>
+          <w:highlight w:val="white"/>
+        </w:rPr>
+        <w:t>void</w:t>
+      </w:r>
+      <w:r>
+        <w:rPr>
+          <w:rFonts w:ascii="Consolas" w:hAnsi="Consolas" w:cs="Consolas"/>
+          <w:color w:val="000000"/>
+          <w:sz w:val="19"/>
+          <w:szCs w:val="19"/>
+          <w:highlight w:val="white"/>
+          <w:lang w:val="en-US"/>
+        </w:rPr>
+        <w:t xml:space="preserve"> )</w:t>
+      </w:r>
+    </w:p>
+    <w:p>
+      <w:pPr>
+        <w:pStyle w:val="ListParagraph"/>
+        <w:numPr>
+          <w:ilvl w:val="0"/>
+          <w:numId w:val="2"/>
+        </w:numPr>
+        <w:autoSpaceDE w:val="0"/>
+        <w:autoSpaceDN w:val="0"/>
+        <w:adjustRightInd w:val="0"/>
+        <w:spacing w:after="0" w:line="360" w:lineRule="auto"/>
+        <w:rPr>
+          <w:rFonts w:ascii="Consolas" w:hAnsi="Consolas" w:cs="Consolas"/>
+          <w:color w:val="000000"/>
+          <w:sz w:val="19"/>
+          <w:szCs w:val="19"/>
+          <w:highlight w:val="white"/>
+          <w:lang w:val="en-US"/>
+        </w:rPr>
+      </w:pPr>
+      <w:r>
+        <w:rPr>
+          <w:rFonts w:ascii="Consolas" w:hAnsi="Consolas" w:cs="Consolas"/>
+          <w:color w:val="2B91AF"/>
+          <w:sz w:val="19"/>
+          <w:szCs w:val="19"/>
+          <w:highlight w:val="white"/>
+        </w:rPr>
+        <w:t>LAB_tpCondRet</w:t>
+      </w:r>
+      <w:r>
+        <w:rPr>
+          <w:rFonts w:ascii="Consolas" w:hAnsi="Consolas" w:cs="Consolas"/>
+          <w:color w:val="000000"/>
+          <w:sz w:val="19"/>
+          <w:szCs w:val="19"/>
+          <w:highlight w:val="white"/>
+        </w:rPr>
+        <w:t xml:space="preserve"> LAB_</w:t>
+      </w:r>
+      <w:r>
+        <w:rPr>
+          <w:rFonts w:ascii="Consolas" w:hAnsi="Consolas" w:cs="Consolas"/>
+          <w:color w:val="000000"/>
+          <w:sz w:val="19"/>
+          <w:szCs w:val="19"/>
+          <w:highlight w:val="white"/>
+        </w:rPr>
+        <w:t>Andar</w:t>
+      </w:r>
+      <w:r>
+        <w:rPr>
+          <w:rFonts w:ascii="Consolas" w:hAnsi="Consolas" w:cs="Consolas"/>
+          <w:color w:val="000000"/>
+          <w:sz w:val="19"/>
+          <w:szCs w:val="19"/>
+          <w:highlight w:val="white"/>
+        </w:rPr>
+        <w:t xml:space="preserve"> (</w:t>
+      </w:r>
+      <w:r>
+        <w:rPr>
+          <w:rFonts w:ascii="Consolas" w:hAnsi="Consolas" w:cs="Consolas"/>
+          <w:color w:val="000000"/>
+          <w:sz w:val="19"/>
+          <w:szCs w:val="19"/>
+          <w:highlight w:val="white"/>
+        </w:rPr>
+        <w:t xml:space="preserve"> </w:t>
+      </w:r>
+      <w:r>
+        <w:rPr>
+          <w:rFonts w:ascii="Consolas" w:hAnsi="Consolas" w:cs="Consolas"/>
+          <w:color w:val="0000FF"/>
+          <w:sz w:val="19"/>
+          <w:szCs w:val="19"/>
+          <w:highlight w:val="white"/>
+        </w:rPr>
+        <w:t>char</w:t>
+      </w:r>
+      <w:r>
+        <w:rPr>
+          <w:rFonts w:ascii="Consolas" w:hAnsi="Consolas" w:cs="Consolas"/>
+          <w:color w:val="000000"/>
+          <w:sz w:val="19"/>
+          <w:szCs w:val="19"/>
+          <w:highlight w:val="white"/>
+        </w:rPr>
+        <w:t xml:space="preserve"> direcao )</w:t>
+      </w:r>
+    </w:p>
+    <w:p>
+      <w:pPr>
+        <w:pStyle w:val="ListParagraph"/>
+        <w:numPr>
+          <w:ilvl w:val="0"/>
+          <w:numId w:val="2"/>
+        </w:numPr>
+        <w:autoSpaceDE w:val="0"/>
+        <w:autoSpaceDN w:val="0"/>
+        <w:adjustRightInd w:val="0"/>
+        <w:spacing w:after="0" w:line="360" w:lineRule="auto"/>
+        <w:rPr>
+          <w:rFonts w:ascii="Consolas" w:hAnsi="Consolas" w:cs="Consolas"/>
+          <w:color w:val="000000"/>
+          <w:sz w:val="19"/>
+          <w:szCs w:val="19"/>
+          <w:highlight w:val="white"/>
+        </w:rPr>
+      </w:pPr>
+      <w:r>
+        <w:rPr>
+          <w:rFonts w:ascii="Consolas" w:hAnsi="Consolas" w:cs="Consolas"/>
+          <w:color w:val="2B91AF"/>
+          <w:sz w:val="19"/>
+          <w:szCs w:val="19"/>
+          <w:highlight w:val="white"/>
+        </w:rPr>
+        <w:t>LAB_tpCondRet</w:t>
+      </w:r>
+      <w:r>
+        <w:rPr>
+          <w:rFonts w:ascii="Consolas" w:hAnsi="Consolas" w:cs="Consolas"/>
+          <w:color w:val="000000"/>
+          <w:sz w:val="19"/>
+          <w:szCs w:val="19"/>
+          <w:highlight w:val="white"/>
+        </w:rPr>
+        <w:t xml:space="preserve"> LAB_</w:t>
+      </w:r>
+      <w:r>
+        <w:rPr>
+          <w:rFonts w:ascii="Consolas" w:hAnsi="Consolas" w:cs="Consolas"/>
+          <w:color w:val="000000"/>
+          <w:sz w:val="19"/>
+          <w:szCs w:val="19"/>
+          <w:highlight w:val="white"/>
+        </w:rPr>
+        <w:t xml:space="preserve">Salvar ( </w:t>
+      </w:r>
+      <w:r>
+        <w:rPr>
+          <w:rFonts w:ascii="Consolas" w:hAnsi="Consolas" w:cs="Consolas"/>
+          <w:color w:val="0000FF"/>
+          <w:sz w:val="19"/>
+          <w:szCs w:val="19"/>
+          <w:highlight w:val="white"/>
+        </w:rPr>
+        <w:t>char</w:t>
+      </w:r>
+      <w:r>
+        <w:rPr>
+          <w:rFonts w:ascii="Consolas" w:hAnsi="Consolas" w:cs="Consolas"/>
+          <w:color w:val="000000"/>
+          <w:sz w:val="19"/>
+          <w:szCs w:val="19"/>
+          <w:highlight w:val="white"/>
+        </w:rPr>
+        <w:t xml:space="preserve"> * NomeArq )</w:t>
+      </w:r>
+    </w:p>
+    <w:p>
+      <w:pPr>
+        <w:pStyle w:val="ListParagraph"/>
+        <w:numPr>
+          <w:ilvl w:val="0"/>
+          <w:numId w:val="2"/>
+        </w:numPr>
+        <w:autoSpaceDE w:val="0"/>
+        <w:autoSpaceDN w:val="0"/>
+        <w:adjustRightInd w:val="0"/>
+        <w:spacing w:after="0" w:line="360" w:lineRule="auto"/>
+        <w:rPr>
+          <w:rFonts w:ascii="Consolas" w:hAnsi="Consolas" w:cs="Consolas"/>
+          <w:color w:val="000000"/>
+          <w:sz w:val="19"/>
+          <w:szCs w:val="19"/>
+          <w:highlight w:val="white"/>
+        </w:rPr>
+      </w:pPr>
+      <w:r>
+        <w:rPr>
+          <w:rFonts w:ascii="Consolas" w:hAnsi="Consolas" w:cs="Consolas"/>
+          <w:color w:val="2B91AF"/>
+          <w:sz w:val="19"/>
+          <w:szCs w:val="19"/>
+          <w:highlight w:val="white"/>
+        </w:rPr>
+        <w:t>LAB_tpCondRet</w:t>
+      </w:r>
+      <w:r>
+        <w:rPr>
+          <w:rFonts w:ascii="Consolas" w:hAnsi="Consolas" w:cs="Consolas"/>
+          <w:color w:val="000000"/>
+          <w:sz w:val="19"/>
+          <w:szCs w:val="19"/>
+          <w:highlight w:val="white"/>
+        </w:rPr>
+        <w:t xml:space="preserve"> LAB_</w:t>
+      </w:r>
+      <w:r>
+        <w:rPr>
+          <w:rFonts w:ascii="Consolas" w:hAnsi="Consolas" w:cs="Consolas"/>
+          <w:color w:val="000000"/>
+          <w:sz w:val="19"/>
+          <w:szCs w:val="19"/>
+          <w:highlight w:val="white"/>
+        </w:rPr>
+        <w:t xml:space="preserve">Carregar ( </w:t>
+      </w:r>
+      <w:r>
+        <w:rPr>
+          <w:rFonts w:ascii="Consolas" w:hAnsi="Consolas" w:cs="Consolas"/>
+          <w:color w:val="0000FF"/>
+          <w:sz w:val="19"/>
+          <w:szCs w:val="19"/>
+          <w:highlight w:val="white"/>
+        </w:rPr>
+        <w:t>char</w:t>
+      </w:r>
+      <w:r>
+        <w:rPr>
+          <w:rFonts w:ascii="Consolas" w:hAnsi="Consolas" w:cs="Consolas"/>
+          <w:color w:val="000000"/>
+          <w:sz w:val="19"/>
+          <w:szCs w:val="19"/>
+          <w:highlight w:val="white"/>
+        </w:rPr>
+        <w:t xml:space="preserve"> * NomeArq )</w:t>
+      </w:r>
     </w:p>
     <w:p>
       <w:pPr>
@@ -2071,8 +2736,9 @@
         <w:autoSpaceDE w:val="0"/>
         <w:autoSpaceDN w:val="0"/>
         <w:adjustRightInd w:val="0"/>
-        <w:spacing w:after="0" w:line="240" w:lineRule="auto"/>
-        <w:ind w:left="2124"/>
+        <w:spacing w:after="240" w:line="240" w:lineRule="auto"/>
+        <w:ind w:left="2126"/>
+        <w:contextualSpacing w:val="0"/>
         <w:rPr>
           <w:rFonts w:ascii="Consolas" w:hAnsi="Consolas" w:cs="Consolas"/>
           <w:color w:val="000000"/>
@@ -2248,8 +2914,9 @@
         <w:autoSpaceDE w:val="0"/>
         <w:autoSpaceDN w:val="0"/>
         <w:adjustRightInd w:val="0"/>
-        <w:spacing w:after="0" w:line="240" w:lineRule="auto"/>
-        <w:ind w:left="2148" w:firstLine="684"/>
+        <w:spacing w:after="240" w:line="240" w:lineRule="auto"/>
+        <w:ind w:left="2149" w:firstLine="686"/>
+        <w:contextualSpacing w:val="0"/>
         <w:rPr>
           <w:rFonts w:ascii="Consolas" w:hAnsi="Consolas" w:cs="Consolas"/>
           <w:color w:val="000000"/>
@@ -2277,6 +2944,343 @@
           <w:highlight w:val="white"/>
         </w:rPr>
         <w:t xml:space="preserve"> * pValor ) </w:t>
+      </w:r>
+    </w:p>
+    <w:p>
+      <w:pPr>
+        <w:pStyle w:val="ListParagraph"/>
+        <w:numPr>
+          <w:ilvl w:val="0"/>
+          <w:numId w:val="2"/>
+        </w:numPr>
+        <w:autoSpaceDE w:val="0"/>
+        <w:autoSpaceDN w:val="0"/>
+        <w:adjustRightInd w:val="0"/>
+        <w:spacing w:after="240" w:line="240" w:lineRule="auto"/>
+        <w:ind w:left="1434" w:hanging="357"/>
+        <w:contextualSpacing w:val="0"/>
+        <w:rPr>
+          <w:rFonts w:ascii="Consolas" w:hAnsi="Consolas" w:cs="Consolas"/>
+          <w:color w:val="000000"/>
+          <w:sz w:val="19"/>
+          <w:szCs w:val="19"/>
+          <w:highlight w:val="white"/>
+        </w:rPr>
+      </w:pPr>
+      <w:r>
+        <w:rPr>
+          <w:rFonts w:ascii="Consolas" w:hAnsi="Consolas" w:cs="Consolas"/>
+          <w:color w:val="2B91AF"/>
+          <w:sz w:val="19"/>
+          <w:szCs w:val="19"/>
+          <w:highlight w:val="white"/>
+        </w:rPr>
+        <w:t>GRF_tpCondRet</w:t>
+      </w:r>
+      <w:r>
+        <w:rPr>
+          <w:rFonts w:ascii="Consolas" w:hAnsi="Consolas" w:cs="Consolas"/>
+          <w:color w:val="000000"/>
+          <w:sz w:val="19"/>
+          <w:szCs w:val="19"/>
+          <w:highlight w:val="white"/>
+        </w:rPr>
+        <w:t xml:space="preserve"> GRF_CriaAresta(</w:t>
+      </w:r>
+      <w:r>
+        <w:rPr>
+          <w:rFonts w:ascii="Consolas" w:hAnsi="Consolas" w:cs="Consolas"/>
+          <w:color w:val="0000FF"/>
+          <w:sz w:val="19"/>
+          <w:szCs w:val="19"/>
+          <w:highlight w:val="white"/>
+        </w:rPr>
+        <w:t>void</w:t>
+      </w:r>
+      <w:r>
+        <w:rPr>
+          <w:rFonts w:ascii="Consolas" w:hAnsi="Consolas" w:cs="Consolas"/>
+          <w:color w:val="000000"/>
+          <w:sz w:val="19"/>
+          <w:szCs w:val="19"/>
+          <w:highlight w:val="white"/>
+        </w:rPr>
+        <w:t xml:space="preserve"> * pValorA, </w:t>
+      </w:r>
+      <w:r>
+        <w:rPr>
+          <w:rFonts w:ascii="Consolas" w:hAnsi="Consolas" w:cs="Consolas"/>
+          <w:color w:val="0000FF"/>
+          <w:sz w:val="19"/>
+          <w:szCs w:val="19"/>
+          <w:highlight w:val="white"/>
+        </w:rPr>
+        <w:t>void</w:t>
+      </w:r>
+      <w:r>
+        <w:rPr>
+          <w:rFonts w:ascii="Consolas" w:hAnsi="Consolas" w:cs="Consolas"/>
+          <w:color w:val="000000"/>
+          <w:sz w:val="19"/>
+          <w:szCs w:val="19"/>
+          <w:highlight w:val="white"/>
+        </w:rPr>
+        <w:t xml:space="preserve"> * pValorB,</w:t>
+      </w:r>
+      <w:r>
+        <w:rPr>
+          <w:rFonts w:ascii="Consolas" w:hAnsi="Consolas" w:cs="Consolas"/>
+          <w:color w:val="000000"/>
+          <w:sz w:val="19"/>
+          <w:szCs w:val="19"/>
+          <w:highlight w:val="white"/>
+        </w:rPr>
+        <w:tab/>
+      </w:r>
+      <w:r>
+        <w:rPr>
+          <w:rFonts w:ascii="Consolas" w:hAnsi="Consolas" w:cs="Consolas"/>
+          <w:color w:val="000000"/>
+          <w:sz w:val="19"/>
+          <w:szCs w:val="19"/>
+          <w:highlight w:val="white"/>
+        </w:rPr>
+        <w:tab/>
+      </w:r>
+      <w:r>
+        <w:rPr>
+          <w:rFonts w:ascii="Consolas" w:hAnsi="Consolas" w:cs="Consolas"/>
+          <w:color w:val="000000"/>
+          <w:sz w:val="19"/>
+          <w:szCs w:val="19"/>
+          <w:highlight w:val="white"/>
+        </w:rPr>
+        <w:tab/>
+      </w:r>
+      <w:r>
+        <w:rPr>
+          <w:rFonts w:ascii="Consolas" w:hAnsi="Consolas" w:cs="Consolas"/>
+          <w:color w:val="000000"/>
+          <w:sz w:val="19"/>
+          <w:szCs w:val="19"/>
+          <w:highlight w:val="white"/>
+        </w:rPr>
+        <w:tab/>
+      </w:r>
+      <w:r>
+        <w:rPr>
+          <w:rFonts w:ascii="Consolas" w:hAnsi="Consolas" w:cs="Consolas"/>
+          <w:color w:val="2B91AF"/>
+          <w:sz w:val="19"/>
+          <w:szCs w:val="19"/>
+          <w:highlight w:val="white"/>
+        </w:rPr>
+        <w:t>GRF_tppGrafo</w:t>
+      </w:r>
+      <w:r>
+        <w:rPr>
+          <w:rFonts w:ascii="Consolas" w:hAnsi="Consolas" w:cs="Consolas"/>
+          <w:color w:val="000000"/>
+          <w:sz w:val="19"/>
+          <w:szCs w:val="19"/>
+          <w:highlight w:val="white"/>
+        </w:rPr>
+        <w:t xml:space="preserve"> pGrafo)</w:t>
+      </w:r>
+    </w:p>
+    <w:p>
+      <w:pPr>
+        <w:pStyle w:val="ListParagraph"/>
+        <w:numPr>
+          <w:ilvl w:val="0"/>
+          <w:numId w:val="2"/>
+        </w:numPr>
+        <w:autoSpaceDE w:val="0"/>
+        <w:autoSpaceDN w:val="0"/>
+        <w:adjustRightInd w:val="0"/>
+        <w:spacing w:after="240" w:line="240" w:lineRule="auto"/>
+        <w:ind w:left="1434" w:hanging="357"/>
+        <w:contextualSpacing w:val="0"/>
+        <w:rPr>
+          <w:rFonts w:ascii="Consolas" w:hAnsi="Consolas" w:cs="Consolas"/>
+          <w:color w:val="000000"/>
+          <w:sz w:val="19"/>
+          <w:szCs w:val="19"/>
+          <w:highlight w:val="white"/>
+        </w:rPr>
+      </w:pPr>
+      <w:r>
+        <w:rPr>
+          <w:rFonts w:ascii="Consolas" w:hAnsi="Consolas" w:cs="Consolas"/>
+          <w:color w:val="2B91AF"/>
+          <w:sz w:val="19"/>
+          <w:szCs w:val="19"/>
+          <w:highlight w:val="white"/>
+        </w:rPr>
+        <w:t>GRF_tpCondRet</w:t>
+      </w:r>
+      <w:r>
+        <w:rPr>
+          <w:rFonts w:ascii="Consolas" w:hAnsi="Consolas" w:cs="Consolas"/>
+          <w:color w:val="000000"/>
+          <w:sz w:val="19"/>
+          <w:szCs w:val="19"/>
+          <w:highlight w:val="white"/>
+        </w:rPr>
+        <w:t xml:space="preserve"> GRF_RemoveAresta(</w:t>
+      </w:r>
+      <w:r>
+        <w:rPr>
+          <w:rFonts w:ascii="Consolas" w:hAnsi="Consolas" w:cs="Consolas"/>
+          <w:color w:val="0000FF"/>
+          <w:sz w:val="19"/>
+          <w:szCs w:val="19"/>
+          <w:highlight w:val="white"/>
+        </w:rPr>
+        <w:t>void</w:t>
+      </w:r>
+      <w:r>
+        <w:rPr>
+          <w:rFonts w:ascii="Consolas" w:hAnsi="Consolas" w:cs="Consolas"/>
+          <w:color w:val="000000"/>
+          <w:sz w:val="19"/>
+          <w:szCs w:val="19"/>
+          <w:highlight w:val="white"/>
+        </w:rPr>
+        <w:t xml:space="preserve"> * pValorA, </w:t>
+      </w:r>
+      <w:r>
+        <w:rPr>
+          <w:rFonts w:ascii="Consolas" w:hAnsi="Consolas" w:cs="Consolas"/>
+          <w:color w:val="0000FF"/>
+          <w:sz w:val="19"/>
+          <w:szCs w:val="19"/>
+          <w:highlight w:val="white"/>
+        </w:rPr>
+        <w:t>void</w:t>
+      </w:r>
+      <w:r>
+        <w:rPr>
+          <w:rFonts w:ascii="Consolas" w:hAnsi="Consolas" w:cs="Consolas"/>
+          <w:color w:val="000000"/>
+          <w:sz w:val="19"/>
+          <w:szCs w:val="19"/>
+          <w:highlight w:val="white"/>
+        </w:rPr>
+        <w:t xml:space="preserve"> * pValorB,</w:t>
+      </w:r>
+      <w:r>
+        <w:rPr>
+          <w:rFonts w:ascii="Consolas" w:hAnsi="Consolas" w:cs="Consolas"/>
+          <w:color w:val="000000"/>
+          <w:sz w:val="19"/>
+          <w:szCs w:val="19"/>
+          <w:highlight w:val="white"/>
+        </w:rPr>
+        <w:tab/>
+      </w:r>
+      <w:r>
+        <w:rPr>
+          <w:rFonts w:ascii="Consolas" w:hAnsi="Consolas" w:cs="Consolas"/>
+          <w:color w:val="000000"/>
+          <w:sz w:val="19"/>
+          <w:szCs w:val="19"/>
+          <w:highlight w:val="white"/>
+        </w:rPr>
+        <w:tab/>
+      </w:r>
+      <w:r>
+        <w:rPr>
+          <w:rFonts w:ascii="Consolas" w:hAnsi="Consolas" w:cs="Consolas"/>
+          <w:color w:val="000000"/>
+          <w:sz w:val="19"/>
+          <w:szCs w:val="19"/>
+          <w:highlight w:val="white"/>
+        </w:rPr>
+        <w:tab/>
+      </w:r>
+      <w:r>
+        <w:rPr>
+          <w:rFonts w:ascii="Consolas" w:hAnsi="Consolas" w:cs="Consolas"/>
+          <w:color w:val="2B91AF"/>
+          <w:sz w:val="19"/>
+          <w:szCs w:val="19"/>
+          <w:highlight w:val="white"/>
+        </w:rPr>
+        <w:t>GRF_tppGrafo</w:t>
+      </w:r>
+      <w:r>
+        <w:rPr>
+          <w:rFonts w:ascii="Consolas" w:hAnsi="Consolas" w:cs="Consolas"/>
+          <w:color w:val="000000"/>
+          <w:sz w:val="19"/>
+          <w:szCs w:val="19"/>
+          <w:highlight w:val="white"/>
+        </w:rPr>
+        <w:t xml:space="preserve"> pGrafo)</w:t>
+      </w:r>
+    </w:p>
+    <w:p>
+      <w:pPr>
+        <w:pStyle w:val="ListParagraph"/>
+        <w:numPr>
+          <w:ilvl w:val="0"/>
+          <w:numId w:val="2"/>
+        </w:numPr>
+        <w:autoSpaceDE w:val="0"/>
+        <w:autoSpaceDN w:val="0"/>
+        <w:adjustRightInd w:val="0"/>
+        <w:spacing w:after="240" w:line="240" w:lineRule="auto"/>
+        <w:ind w:left="1434" w:hanging="357"/>
+        <w:contextualSpacing w:val="0"/>
+        <w:rPr>
+          <w:rFonts w:ascii="Consolas" w:hAnsi="Consolas" w:cs="Consolas"/>
+          <w:color w:val="000000"/>
+          <w:sz w:val="19"/>
+          <w:szCs w:val="19"/>
+          <w:highlight w:val="white"/>
+        </w:rPr>
+      </w:pPr>
+      <w:r>
+        <w:rPr>
+          <w:rFonts w:ascii="Consolas" w:hAnsi="Consolas" w:cs="Consolas"/>
+          <w:color w:val="2B91AF"/>
+          <w:sz w:val="19"/>
+          <w:szCs w:val="19"/>
+          <w:highlight w:val="white"/>
+        </w:rPr>
+        <w:lastRenderedPageBreak/>
+        <w:t>GRF_tpCondRet</w:t>
+      </w:r>
+      <w:r>
+        <w:rPr>
+          <w:rFonts w:ascii="Consolas" w:hAnsi="Consolas" w:cs="Consolas"/>
+          <w:color w:val="000000"/>
+          <w:sz w:val="19"/>
+          <w:szCs w:val="19"/>
+          <w:highlight w:val="white"/>
+        </w:rPr>
+        <w:t xml:space="preserve"> GRF_DestroiGrafo (</w:t>
+      </w:r>
+      <w:r>
+        <w:rPr>
+          <w:rFonts w:ascii="Consolas" w:hAnsi="Consolas" w:cs="Consolas"/>
+          <w:color w:val="2B91AF"/>
+          <w:sz w:val="19"/>
+          <w:szCs w:val="19"/>
+          <w:highlight w:val="white"/>
+        </w:rPr>
+        <w:t>GRF_tppGrafo</w:t>
+      </w:r>
+      <w:r>
+        <w:rPr>
+          <w:rFonts w:ascii="Consolas" w:hAnsi="Consolas" w:cs="Consolas"/>
+          <w:color w:val="000000"/>
+          <w:sz w:val="19"/>
+          <w:szCs w:val="19"/>
+          <w:highlight w:val="white"/>
+        </w:rPr>
+        <w:t xml:space="preserve"> pGrafo)</w:t>
       </w:r>
     </w:p>
     <w:p>
@@ -2316,87 +3320,7 @@
           <w:szCs w:val="19"/>
           <w:highlight w:val="white"/>
         </w:rPr>
-        <w:t xml:space="preserve"> GRF_CriaAresta(</w:t>
-      </w:r>
-      <w:r>
-        <w:rPr>
-          <w:rFonts w:ascii="Consolas" w:hAnsi="Consolas" w:cs="Consolas"/>
-          <w:color w:val="0000FF"/>
-          <w:sz w:val="19"/>
-          <w:szCs w:val="19"/>
-          <w:highlight w:val="white"/>
-        </w:rPr>
-        <w:t>void</w:t>
-      </w:r>
-      <w:r>
-        <w:rPr>
-          <w:rFonts w:ascii="Consolas" w:hAnsi="Consolas" w:cs="Consolas"/>
-          <w:color w:val="000000"/>
-          <w:sz w:val="19"/>
-          <w:szCs w:val="19"/>
-          <w:highlight w:val="white"/>
-        </w:rPr>
-        <w:t xml:space="preserve"> * pValorA, </w:t>
-      </w:r>
-      <w:r>
-        <w:rPr>
-          <w:rFonts w:ascii="Consolas" w:hAnsi="Consolas" w:cs="Consolas"/>
-          <w:color w:val="0000FF"/>
-          <w:sz w:val="19"/>
-          <w:szCs w:val="19"/>
-          <w:highlight w:val="white"/>
-        </w:rPr>
-        <w:t>void</w:t>
-      </w:r>
-      <w:r>
-        <w:rPr>
-          <w:rFonts w:ascii="Consolas" w:hAnsi="Consolas" w:cs="Consolas"/>
-          <w:color w:val="000000"/>
-          <w:sz w:val="19"/>
-          <w:szCs w:val="19"/>
-          <w:highlight w:val="white"/>
-        </w:rPr>
-        <w:t xml:space="preserve"> * pValorB,</w:t>
-      </w:r>
-      <w:r>
-        <w:rPr>
-          <w:rFonts w:ascii="Consolas" w:hAnsi="Consolas" w:cs="Consolas"/>
-          <w:color w:val="000000"/>
-          <w:sz w:val="19"/>
-          <w:szCs w:val="19"/>
-          <w:highlight w:val="white"/>
-        </w:rPr>
-        <w:tab/>
-      </w:r>
-      <w:r>
-        <w:rPr>
-          <w:rFonts w:ascii="Consolas" w:hAnsi="Consolas" w:cs="Consolas"/>
-          <w:color w:val="000000"/>
-          <w:sz w:val="19"/>
-          <w:szCs w:val="19"/>
-          <w:highlight w:val="white"/>
-        </w:rPr>
-        <w:tab/>
-      </w:r>
-      <w:r>
-        <w:rPr>
-          <w:rFonts w:ascii="Consolas" w:hAnsi="Consolas" w:cs="Consolas"/>
-          <w:color w:val="000000"/>
-          <w:sz w:val="19"/>
-          <w:szCs w:val="19"/>
-          <w:highlight w:val="white"/>
-        </w:rPr>
-        <w:tab/>
-      </w:r>
-      <w:r>
-        <w:rPr>
-          <w:rFonts w:ascii="Consolas" w:hAnsi="Consolas" w:cs="Consolas"/>
-          <w:color w:val="000000"/>
-          <w:sz w:val="19"/>
-          <w:szCs w:val="19"/>
-          <w:highlight w:val="white"/>
-        </w:rPr>
-        <w:tab/>
+        <w:t xml:space="preserve"> GRF_ExisteCaminho ( </w:t>
       </w:r>
       <w:r>
         <w:rPr>
@@ -2416,266 +3340,16 @@
           <w:szCs w:val="19"/>
           <w:highlight w:val="white"/>
         </w:rPr>
-        <w:t xml:space="preserve"> pGrafo)</w:t>
+        <w:t xml:space="preserve"> pGrafo , </w:t>
       </w:r>
     </w:p>
     <w:p>
       <w:pPr>
-        <w:pStyle w:val="ListParagraph"/>
-        <w:numPr>
-          <w:ilvl w:val="0"/>
-          <w:numId w:val="2"/>
-        </w:numPr>
         <w:autoSpaceDE w:val="0"/>
         <w:autoSpaceDN w:val="0"/>
         <w:adjustRightInd w:val="0"/>
-        <w:spacing w:after="0" w:line="240" w:lineRule="auto"/>
-        <w:rPr>
-          <w:rFonts w:ascii="Consolas" w:hAnsi="Consolas" w:cs="Consolas"/>
-          <w:color w:val="000000"/>
-          <w:sz w:val="19"/>
-          <w:szCs w:val="19"/>
-          <w:highlight w:val="white"/>
-        </w:rPr>
-      </w:pPr>
-      <w:r>
-        <w:rPr>
-          <w:rFonts w:ascii="Consolas" w:hAnsi="Consolas" w:cs="Consolas"/>
-          <w:color w:val="2B91AF"/>
-          <w:sz w:val="19"/>
-          <w:szCs w:val="19"/>
-          <w:highlight w:val="white"/>
-        </w:rPr>
-        <w:t>GRF_tpCondRet</w:t>
-      </w:r>
-      <w:r>
-        <w:rPr>
-          <w:rFonts w:ascii="Consolas" w:hAnsi="Consolas" w:cs="Consolas"/>
-          <w:color w:val="000000"/>
-          <w:sz w:val="19"/>
-          <w:szCs w:val="19"/>
-          <w:highlight w:val="white"/>
-        </w:rPr>
-        <w:t xml:space="preserve"> GRF_RemoveAresta(</w:t>
-      </w:r>
-      <w:r>
-        <w:rPr>
-          <w:rFonts w:ascii="Consolas" w:hAnsi="Consolas" w:cs="Consolas"/>
-          <w:color w:val="0000FF"/>
-          <w:sz w:val="19"/>
-          <w:szCs w:val="19"/>
-          <w:highlight w:val="white"/>
-        </w:rPr>
-        <w:t>void</w:t>
-      </w:r>
-      <w:r>
-        <w:rPr>
-          <w:rFonts w:ascii="Consolas" w:hAnsi="Consolas" w:cs="Consolas"/>
-          <w:color w:val="000000"/>
-          <w:sz w:val="19"/>
-          <w:szCs w:val="19"/>
-          <w:highlight w:val="white"/>
-        </w:rPr>
-        <w:t xml:space="preserve"> * pValorA, </w:t>
-      </w:r>
-      <w:r>
-        <w:rPr>
-          <w:rFonts w:ascii="Consolas" w:hAnsi="Consolas" w:cs="Consolas"/>
-          <w:color w:val="0000FF"/>
-          <w:sz w:val="19"/>
-          <w:szCs w:val="19"/>
-          <w:highlight w:val="white"/>
-        </w:rPr>
-        <w:t>void</w:t>
-      </w:r>
-      <w:r>
-        <w:rPr>
-          <w:rFonts w:ascii="Consolas" w:hAnsi="Consolas" w:cs="Consolas"/>
-          <w:color w:val="000000"/>
-          <w:sz w:val="19"/>
-          <w:szCs w:val="19"/>
-          <w:highlight w:val="white"/>
-        </w:rPr>
-        <w:t xml:space="preserve"> * pValorB,</w:t>
-      </w:r>
-      <w:r>
-        <w:rPr>
-          <w:rFonts w:ascii="Consolas" w:hAnsi="Consolas" w:cs="Consolas"/>
-          <w:color w:val="000000"/>
-          <w:sz w:val="19"/>
-          <w:szCs w:val="19"/>
-          <w:highlight w:val="white"/>
-        </w:rPr>
-        <w:tab/>
-      </w:r>
-      <w:r>
-        <w:rPr>
-          <w:rFonts w:ascii="Consolas" w:hAnsi="Consolas" w:cs="Consolas"/>
-          <w:color w:val="000000"/>
-          <w:sz w:val="19"/>
-          <w:szCs w:val="19"/>
-          <w:highlight w:val="white"/>
-        </w:rPr>
-        <w:tab/>
-      </w:r>
-      <w:r>
-        <w:rPr>
-          <w:rFonts w:ascii="Consolas" w:hAnsi="Consolas" w:cs="Consolas"/>
-          <w:color w:val="000000"/>
-          <w:sz w:val="19"/>
-          <w:szCs w:val="19"/>
-          <w:highlight w:val="white"/>
-        </w:rPr>
-        <w:tab/>
-      </w:r>
-      <w:r>
-        <w:rPr>
-          <w:rFonts w:ascii="Consolas" w:hAnsi="Consolas" w:cs="Consolas"/>
-          <w:color w:val="2B91AF"/>
-          <w:sz w:val="19"/>
-          <w:szCs w:val="19"/>
-          <w:highlight w:val="white"/>
-        </w:rPr>
-        <w:t>GRF_tppGrafo</w:t>
-      </w:r>
-      <w:r>
-        <w:rPr>
-          <w:rFonts w:ascii="Consolas" w:hAnsi="Consolas" w:cs="Consolas"/>
-          <w:color w:val="000000"/>
-          <w:sz w:val="19"/>
-          <w:szCs w:val="19"/>
-          <w:highlight w:val="white"/>
-        </w:rPr>
-        <w:t xml:space="preserve"> pGrafo)</w:t>
-      </w:r>
-    </w:p>
-    <w:p>
-      <w:pPr>
-        <w:pStyle w:val="ListParagraph"/>
-        <w:numPr>
-          <w:ilvl w:val="0"/>
-          <w:numId w:val="2"/>
-        </w:numPr>
-        <w:autoSpaceDE w:val="0"/>
-        <w:autoSpaceDN w:val="0"/>
-        <w:adjustRightInd w:val="0"/>
-        <w:spacing w:after="0" w:line="240" w:lineRule="auto"/>
-        <w:rPr>
-          <w:rFonts w:ascii="Consolas" w:hAnsi="Consolas" w:cs="Consolas"/>
-          <w:color w:val="000000"/>
-          <w:sz w:val="19"/>
-          <w:szCs w:val="19"/>
-          <w:highlight w:val="white"/>
-        </w:rPr>
-      </w:pPr>
-      <w:r>
-        <w:rPr>
-          <w:rFonts w:ascii="Consolas" w:hAnsi="Consolas" w:cs="Consolas"/>
-          <w:color w:val="2B91AF"/>
-          <w:sz w:val="19"/>
-          <w:szCs w:val="19"/>
-          <w:highlight w:val="white"/>
-        </w:rPr>
-        <w:t>GRF_tpCondRet</w:t>
-      </w:r>
-      <w:r>
-        <w:rPr>
-          <w:rFonts w:ascii="Consolas" w:hAnsi="Consolas" w:cs="Consolas"/>
-          <w:color w:val="000000"/>
-          <w:sz w:val="19"/>
-          <w:szCs w:val="19"/>
-          <w:highlight w:val="white"/>
-        </w:rPr>
-        <w:t xml:space="preserve"> GRF_DestroiGrafo (</w:t>
-      </w:r>
-      <w:r>
-        <w:rPr>
-          <w:rFonts w:ascii="Consolas" w:hAnsi="Consolas" w:cs="Consolas"/>
-          <w:color w:val="2B91AF"/>
-          <w:sz w:val="19"/>
-          <w:szCs w:val="19"/>
-          <w:highlight w:val="white"/>
-        </w:rPr>
-        <w:t>GRF_tppGrafo</w:t>
-      </w:r>
-      <w:r>
-        <w:rPr>
-          <w:rFonts w:ascii="Consolas" w:hAnsi="Consolas" w:cs="Consolas"/>
-          <w:color w:val="000000"/>
-          <w:sz w:val="19"/>
-          <w:szCs w:val="19"/>
-          <w:highlight w:val="white"/>
-        </w:rPr>
-        <w:t xml:space="preserve"> pGrafo)</w:t>
-      </w:r>
-    </w:p>
-    <w:p>
-      <w:pPr>
-        <w:pStyle w:val="ListParagraph"/>
-        <w:numPr>
-          <w:ilvl w:val="0"/>
-          <w:numId w:val="2"/>
-        </w:numPr>
-        <w:autoSpaceDE w:val="0"/>
-        <w:autoSpaceDN w:val="0"/>
-        <w:adjustRightInd w:val="0"/>
-        <w:spacing w:after="0" w:line="240" w:lineRule="auto"/>
-        <w:rPr>
-          <w:rFonts w:ascii="Consolas" w:hAnsi="Consolas" w:cs="Consolas"/>
-          <w:color w:val="000000"/>
-          <w:sz w:val="19"/>
-          <w:szCs w:val="19"/>
-          <w:highlight w:val="white"/>
-        </w:rPr>
-      </w:pPr>
-      <w:r>
-        <w:rPr>
-          <w:rFonts w:ascii="Consolas" w:hAnsi="Consolas" w:cs="Consolas"/>
-          <w:color w:val="2B91AF"/>
-          <w:sz w:val="19"/>
-          <w:szCs w:val="19"/>
-          <w:highlight w:val="white"/>
-        </w:rPr>
-        <w:t>GRF_tpCondRet</w:t>
-      </w:r>
-      <w:r>
-        <w:rPr>
-          <w:rFonts w:ascii="Consolas" w:hAnsi="Consolas" w:cs="Consolas"/>
-          <w:color w:val="000000"/>
-          <w:sz w:val="19"/>
-          <w:szCs w:val="19"/>
-          <w:highlight w:val="white"/>
-        </w:rPr>
-        <w:t xml:space="preserve"> GRF_ExisteCaminho ( </w:t>
-      </w:r>
-      <w:r>
-        <w:rPr>
-          <w:rFonts w:ascii="Consolas" w:hAnsi="Consolas" w:cs="Consolas"/>
-          <w:color w:val="2B91AF"/>
-          <w:sz w:val="19"/>
-          <w:szCs w:val="19"/>
-          <w:highlight w:val="white"/>
-        </w:rPr>
-        <w:t>GRF_tppGrafo</w:t>
-      </w:r>
-      <w:r>
-        <w:rPr>
-          <w:rFonts w:ascii="Consolas" w:hAnsi="Consolas" w:cs="Consolas"/>
-          <w:color w:val="000000"/>
-          <w:sz w:val="19"/>
-          <w:szCs w:val="19"/>
-          <w:highlight w:val="white"/>
-        </w:rPr>
-        <w:t xml:space="preserve"> pGrafo , </w:t>
-      </w:r>
-    </w:p>
-    <w:p>
-      <w:pPr>
-        <w:autoSpaceDE w:val="0"/>
-        <w:autoSpaceDN w:val="0"/>
-        <w:adjustRightInd w:val="0"/>
-        <w:spacing w:after="0" w:line="240" w:lineRule="auto"/>
-        <w:ind w:left="2148" w:firstLine="684"/>
+        <w:spacing w:after="240" w:line="240" w:lineRule="auto"/>
+        <w:ind w:left="2149" w:firstLine="686"/>
         <w:rPr>
           <w:rFonts w:ascii="Consolas" w:hAnsi="Consolas" w:cs="Consolas"/>
           <w:color w:val="000000"/>
@@ -2814,8 +3488,9 @@
         <w:autoSpaceDE w:val="0"/>
         <w:autoSpaceDN w:val="0"/>
         <w:adjustRightInd w:val="0"/>
-        <w:spacing w:after="0" w:line="240" w:lineRule="auto"/>
-        <w:ind w:left="2148" w:firstLine="684"/>
+        <w:spacing w:after="240" w:line="240" w:lineRule="auto"/>
+        <w:ind w:left="2149" w:firstLine="686"/>
+        <w:contextualSpacing w:val="0"/>
         <w:rPr>
           <w:rFonts w:ascii="Consolas" w:hAnsi="Consolas" w:cs="Consolas"/>
           <w:color w:val="000000"/>
@@ -2873,6 +3548,130 @@
           <w:highlight w:val="white"/>
         </w:rPr>
         <w:t xml:space="preserve"> * pDado ) ) </w:t>
+      </w:r>
+    </w:p>
+    <w:p>
+      <w:pPr>
+        <w:pStyle w:val="ListParagraph"/>
+        <w:numPr>
+          <w:ilvl w:val="0"/>
+          <w:numId w:val="3"/>
+        </w:numPr>
+        <w:autoSpaceDE w:val="0"/>
+        <w:autoSpaceDN w:val="0"/>
+        <w:adjustRightInd w:val="0"/>
+        <w:spacing w:after="240" w:line="240" w:lineRule="auto"/>
+        <w:ind w:left="1434" w:hanging="357"/>
+        <w:contextualSpacing w:val="0"/>
+        <w:rPr>
+          <w:rFonts w:ascii="Consolas" w:hAnsi="Consolas" w:cs="Consolas"/>
+          <w:color w:val="000000"/>
+          <w:sz w:val="19"/>
+          <w:szCs w:val="19"/>
+          <w:highlight w:val="white"/>
+        </w:rPr>
+      </w:pPr>
+      <w:r>
+        <w:rPr>
+          <w:rFonts w:ascii="Consolas" w:hAnsi="Consolas" w:cs="Consolas"/>
+          <w:color w:val="0000FF"/>
+          <w:sz w:val="19"/>
+          <w:szCs w:val="19"/>
+          <w:highlight w:val="white"/>
+        </w:rPr>
+        <w:t>void</w:t>
+      </w:r>
+      <w:r>
+        <w:rPr>
+          <w:rFonts w:ascii="Consolas" w:hAnsi="Consolas" w:cs="Consolas"/>
+          <w:color w:val="000000"/>
+          <w:sz w:val="19"/>
+          <w:szCs w:val="19"/>
+          <w:highlight w:val="white"/>
+        </w:rPr>
+        <w:t xml:space="preserve"> LIS_DestruirLista( </w:t>
+      </w:r>
+      <w:r>
+        <w:rPr>
+          <w:rFonts w:ascii="Consolas" w:hAnsi="Consolas" w:cs="Consolas"/>
+          <w:color w:val="2B91AF"/>
+          <w:sz w:val="19"/>
+          <w:szCs w:val="19"/>
+          <w:highlight w:val="white"/>
+        </w:rPr>
+        <w:t>LIS_tppLista</w:t>
+      </w:r>
+      <w:r>
+        <w:rPr>
+          <w:rFonts w:ascii="Consolas" w:hAnsi="Consolas" w:cs="Consolas"/>
+          <w:color w:val="000000"/>
+          <w:sz w:val="19"/>
+          <w:szCs w:val="19"/>
+          <w:highlight w:val="white"/>
+        </w:rPr>
+        <w:t xml:space="preserve"> pLista ) </w:t>
+      </w:r>
+    </w:p>
+    <w:p>
+      <w:pPr>
+        <w:pStyle w:val="ListParagraph"/>
+        <w:numPr>
+          <w:ilvl w:val="0"/>
+          <w:numId w:val="3"/>
+        </w:numPr>
+        <w:autoSpaceDE w:val="0"/>
+        <w:autoSpaceDN w:val="0"/>
+        <w:adjustRightInd w:val="0"/>
+        <w:spacing w:after="240" w:line="240" w:lineRule="auto"/>
+        <w:ind w:left="1434" w:hanging="357"/>
+        <w:contextualSpacing w:val="0"/>
+        <w:rPr>
+          <w:rFonts w:ascii="Consolas" w:hAnsi="Consolas" w:cs="Consolas"/>
+          <w:color w:val="000000"/>
+          <w:sz w:val="19"/>
+          <w:szCs w:val="19"/>
+          <w:highlight w:val="white"/>
+        </w:rPr>
+      </w:pPr>
+      <w:r>
+        <w:rPr>
+          <w:rFonts w:ascii="Consolas" w:hAnsi="Consolas" w:cs="Consolas"/>
+          <w:color w:val="2B91AF"/>
+          <w:sz w:val="19"/>
+          <w:szCs w:val="19"/>
+          <w:highlight w:val="white"/>
+        </w:rPr>
+        <w:t>LIS_tpCondRet</w:t>
+      </w:r>
+      <w:r>
+        <w:rPr>
+          <w:rFonts w:ascii="Consolas" w:hAnsi="Consolas" w:cs="Consolas"/>
+          <w:color w:val="000000"/>
+          <w:sz w:val="19"/>
+          <w:szCs w:val="19"/>
+          <w:highlight w:val="white"/>
+        </w:rPr>
+        <w:t xml:space="preserve"> LIS_EsvaziarLista( </w:t>
+      </w:r>
+      <w:r>
+        <w:rPr>
+          <w:rFonts w:ascii="Consolas" w:hAnsi="Consolas" w:cs="Consolas"/>
+          <w:color w:val="2B91AF"/>
+          <w:sz w:val="19"/>
+          <w:szCs w:val="19"/>
+          <w:highlight w:val="white"/>
+        </w:rPr>
+        <w:t>LIS_tppLista</w:t>
+      </w:r>
+      <w:r>
+        <w:rPr>
+          <w:rFonts w:ascii="Consolas" w:hAnsi="Consolas" w:cs="Consolas"/>
+          <w:color w:val="000000"/>
+          <w:sz w:val="19"/>
+          <w:szCs w:val="19"/>
+          <w:highlight w:val="white"/>
+        </w:rPr>
+        <w:t xml:space="preserve"> pLista )</w:t>
       </w:r>
     </w:p>
     <w:p>
@@ -2897,6 +3696,74 @@
       <w:r>
         <w:rPr>
           <w:rFonts w:ascii="Consolas" w:hAnsi="Consolas" w:cs="Consolas"/>
+          <w:color w:val="2B91AF"/>
+          <w:sz w:val="19"/>
+          <w:szCs w:val="19"/>
+          <w:highlight w:val="white"/>
+        </w:rPr>
+        <w:t>LIS_tpCondRet</w:t>
+      </w:r>
+      <w:r>
+        <w:rPr>
+          <w:rFonts w:ascii="Consolas" w:hAnsi="Consolas" w:cs="Consolas"/>
+          <w:color w:val="000000"/>
+          <w:sz w:val="19"/>
+          <w:szCs w:val="19"/>
+          <w:highlight w:val="white"/>
+        </w:rPr>
+        <w:t xml:space="preserve"> LIS_InserirElementoAntes( </w:t>
+      </w:r>
+      <w:r>
+        <w:rPr>
+          <w:rFonts w:ascii="Consolas" w:hAnsi="Consolas" w:cs="Consolas"/>
+          <w:color w:val="2B91AF"/>
+          <w:sz w:val="19"/>
+          <w:szCs w:val="19"/>
+          <w:highlight w:val="white"/>
+        </w:rPr>
+        <w:t>LIS_tppLista</w:t>
+      </w:r>
+      <w:r>
+        <w:rPr>
+          <w:rFonts w:ascii="Consolas" w:hAnsi="Consolas" w:cs="Consolas"/>
+          <w:color w:val="000000"/>
+          <w:sz w:val="19"/>
+          <w:szCs w:val="19"/>
+          <w:highlight w:val="white"/>
+        </w:rPr>
+        <w:t xml:space="preserve"> pLista ,</w:t>
+      </w:r>
+    </w:p>
+    <w:p>
+      <w:pPr>
+        <w:pStyle w:val="ListParagraph"/>
+        <w:autoSpaceDE w:val="0"/>
+        <w:autoSpaceDN w:val="0"/>
+        <w:adjustRightInd w:val="0"/>
+        <w:spacing w:after="240" w:line="240" w:lineRule="auto"/>
+        <w:ind w:left="1440"/>
+        <w:contextualSpacing w:val="0"/>
+        <w:rPr>
+          <w:rFonts w:ascii="Consolas" w:hAnsi="Consolas" w:cs="Consolas"/>
+          <w:color w:val="000000"/>
+          <w:sz w:val="19"/>
+          <w:szCs w:val="19"/>
+          <w:highlight w:val="white"/>
+        </w:rPr>
+      </w:pPr>
+      <w:r>
+        <w:rPr>
+          <w:rFonts w:ascii="Consolas" w:hAnsi="Consolas" w:cs="Consolas"/>
+          <w:color w:val="000000"/>
+          <w:sz w:val="19"/>
+          <w:szCs w:val="19"/>
+          <w:highlight w:val="white"/>
+        </w:rPr>
+        <w:t xml:space="preserve">                                    </w:t>
+      </w:r>
+      <w:r>
+        <w:rPr>
+          <w:rFonts w:ascii="Consolas" w:hAnsi="Consolas" w:cs="Consolas"/>
           <w:color w:val="0000FF"/>
           <w:sz w:val="19"/>
           <w:szCs w:val="19"/>
@@ -2912,27 +3779,7 @@
           <w:szCs w:val="19"/>
           <w:highlight w:val="white"/>
         </w:rPr>
-        <w:t xml:space="preserve"> LIS_DestruirLista( </w:t>
-      </w:r>
-      <w:r>
-        <w:rPr>
-          <w:rFonts w:ascii="Consolas" w:hAnsi="Consolas" w:cs="Consolas"/>
-          <w:color w:val="2B91AF"/>
-          <w:sz w:val="19"/>
-          <w:szCs w:val="19"/>
-          <w:highlight w:val="white"/>
-        </w:rPr>
-        <w:t>LIS_tppLista</w:t>
-      </w:r>
-      <w:r>
-        <w:rPr>
-          <w:rFonts w:ascii="Consolas" w:hAnsi="Consolas" w:cs="Consolas"/>
-          <w:color w:val="000000"/>
-          <w:sz w:val="19"/>
-          <w:szCs w:val="19"/>
-          <w:highlight w:val="white"/>
-        </w:rPr>
-        <w:t xml:space="preserve"> pLista ) </w:t>
+        <w:t xml:space="preserve"> * pValor ) </w:t>
       </w:r>
     </w:p>
     <w:p>
@@ -2972,7 +3819,117 @@
           <w:szCs w:val="19"/>
           <w:highlight w:val="white"/>
         </w:rPr>
-        <w:t xml:space="preserve"> LIS_EsvaziarLista( </w:t>
+        <w:t xml:space="preserve"> LIS_InserirElementoApos( </w:t>
+      </w:r>
+      <w:r>
+        <w:rPr>
+          <w:rFonts w:ascii="Consolas" w:hAnsi="Consolas" w:cs="Consolas"/>
+          <w:color w:val="2B91AF"/>
+          <w:sz w:val="19"/>
+          <w:szCs w:val="19"/>
+          <w:highlight w:val="white"/>
+        </w:rPr>
+        <w:t>LIS_tppLista</w:t>
+      </w:r>
+      <w:r>
+        <w:rPr>
+          <w:rFonts w:ascii="Consolas" w:hAnsi="Consolas" w:cs="Consolas"/>
+          <w:color w:val="000000"/>
+          <w:sz w:val="19"/>
+          <w:szCs w:val="19"/>
+          <w:highlight w:val="white"/>
+        </w:rPr>
+        <w:t xml:space="preserve"> pLista , </w:t>
+      </w:r>
+    </w:p>
+    <w:p>
+      <w:pPr>
+        <w:pStyle w:val="ListParagraph"/>
+        <w:autoSpaceDE w:val="0"/>
+        <w:autoSpaceDN w:val="0"/>
+        <w:adjustRightInd w:val="0"/>
+        <w:spacing w:after="240" w:line="240" w:lineRule="auto"/>
+        <w:ind w:left="4270" w:firstLine="686"/>
+        <w:contextualSpacing w:val="0"/>
+        <w:rPr>
+          <w:rFonts w:ascii="Consolas" w:hAnsi="Consolas" w:cs="Consolas"/>
+          <w:color w:val="000000"/>
+          <w:sz w:val="19"/>
+          <w:szCs w:val="19"/>
+          <w:highlight w:val="white"/>
+        </w:rPr>
+      </w:pPr>
+      <w:r>
+        <w:rPr>
+          <w:rFonts w:ascii="Consolas" w:hAnsi="Consolas" w:cs="Consolas"/>
+          <w:color w:val="0000FF"/>
+          <w:sz w:val="19"/>
+          <w:szCs w:val="19"/>
+          <w:highlight w:val="white"/>
+        </w:rPr>
+        <w:t>void</w:t>
+      </w:r>
+      <w:r>
+        <w:rPr>
+          <w:rFonts w:ascii="Consolas" w:hAnsi="Consolas" w:cs="Consolas"/>
+          <w:color w:val="000000"/>
+          <w:sz w:val="19"/>
+          <w:szCs w:val="19"/>
+          <w:highlight w:val="white"/>
+        </w:rPr>
+        <w:t xml:space="preserve"> * pValor</w:t>
+      </w:r>
+      <w:r>
+        <w:rPr>
+          <w:rFonts w:ascii="Consolas" w:hAnsi="Consolas" w:cs="Consolas"/>
+          <w:color w:val="000000"/>
+          <w:sz w:val="19"/>
+          <w:szCs w:val="19"/>
+          <w:highlight w:val="white"/>
+        </w:rPr>
+        <w:t xml:space="preserve"> )</w:t>
+      </w:r>
+    </w:p>
+    <w:p>
+      <w:pPr>
+        <w:pStyle w:val="ListParagraph"/>
+        <w:numPr>
+          <w:ilvl w:val="0"/>
+          <w:numId w:val="3"/>
+        </w:numPr>
+        <w:autoSpaceDE w:val="0"/>
+        <w:autoSpaceDN w:val="0"/>
+        <w:adjustRightInd w:val="0"/>
+        <w:spacing w:after="240" w:line="240" w:lineRule="auto"/>
+        <w:ind w:left="1434" w:hanging="357"/>
+        <w:contextualSpacing w:val="0"/>
+        <w:rPr>
+          <w:rFonts w:ascii="Consolas" w:hAnsi="Consolas" w:cs="Consolas"/>
+          <w:color w:val="000000"/>
+          <w:sz w:val="19"/>
+          <w:szCs w:val="19"/>
+          <w:highlight w:val="white"/>
+        </w:rPr>
+      </w:pPr>
+      <w:r>
+        <w:rPr>
+          <w:rFonts w:ascii="Consolas" w:hAnsi="Consolas" w:cs="Consolas"/>
+          <w:color w:val="2B91AF"/>
+          <w:sz w:val="19"/>
+          <w:szCs w:val="19"/>
+          <w:highlight w:val="white"/>
+        </w:rPr>
+        <w:t>LIS_tpCondRet</w:t>
+      </w:r>
+      <w:r>
+        <w:rPr>
+          <w:rFonts w:ascii="Consolas" w:hAnsi="Consolas" w:cs="Consolas"/>
+          <w:color w:val="000000"/>
+          <w:sz w:val="19"/>
+          <w:szCs w:val="19"/>
+          <w:highlight w:val="white"/>
+        </w:rPr>
+        <w:t xml:space="preserve"> LIS_ExcluirElemento( </w:t>
       </w:r>
       <w:r>
         <w:rPr>
@@ -3032,7 +3989,7 @@
           <w:szCs w:val="19"/>
           <w:highlight w:val="white"/>
         </w:rPr>
-        <w:t xml:space="preserve"> LIS_InserirElementoAntes( </w:t>
+        <w:t xml:space="preserve"> LIS_ObterValor( </w:t>
       </w:r>
       <w:r>
         <w:rPr>
@@ -3052,7 +4009,7 @@
           <w:szCs w:val="19"/>
           <w:highlight w:val="white"/>
         </w:rPr>
-        <w:t xml:space="preserve"> pLista ,</w:t>
+        <w:t xml:space="preserve"> pLista , </w:t>
       </w:r>
     </w:p>
     <w:p>
@@ -3061,26 +4018,17 @@
         <w:autoSpaceDE w:val="0"/>
         <w:autoSpaceDN w:val="0"/>
         <w:adjustRightInd w:val="0"/>
-        <w:spacing w:after="0" w:line="240" w:lineRule="auto"/>
-        <w:ind w:left="1440"/>
-        <w:rPr>
-          <w:rFonts w:ascii="Consolas" w:hAnsi="Consolas" w:cs="Consolas"/>
-          <w:color w:val="000000"/>
-          <w:sz w:val="19"/>
-          <w:szCs w:val="19"/>
-          <w:highlight w:val="white"/>
-        </w:rPr>
-      </w:pPr>
-      <w:r>
-        <w:rPr>
-          <w:rFonts w:ascii="Consolas" w:hAnsi="Consolas" w:cs="Consolas"/>
-          <w:color w:val="000000"/>
-          <w:sz w:val="19"/>
-          <w:szCs w:val="19"/>
-          <w:highlight w:val="white"/>
-        </w:rPr>
-        <w:t xml:space="preserve">                                    </w:t>
-      </w:r>
+        <w:spacing w:after="240" w:line="240" w:lineRule="auto"/>
+        <w:ind w:left="3566" w:firstLine="686"/>
+        <w:contextualSpacing w:val="0"/>
+        <w:rPr>
+          <w:rFonts w:ascii="Consolas" w:hAnsi="Consolas" w:cs="Consolas"/>
+          <w:color w:val="000000"/>
+          <w:sz w:val="19"/>
+          <w:szCs w:val="19"/>
+          <w:highlight w:val="white"/>
+        </w:rPr>
+      </w:pPr>
       <w:r>
         <w:rPr>
           <w:rFonts w:ascii="Consolas" w:hAnsi="Consolas" w:cs="Consolas"/>
@@ -3099,7 +4047,131 @@
           <w:szCs w:val="19"/>
           <w:highlight w:val="white"/>
         </w:rPr>
-        <w:t xml:space="preserve"> * pValor ) </w:t>
+        <w:t xml:space="preserve"> ** ppValor)</w:t>
+      </w:r>
+    </w:p>
+    <w:p>
+      <w:pPr>
+        <w:pStyle w:val="ListParagraph"/>
+        <w:numPr>
+          <w:ilvl w:val="0"/>
+          <w:numId w:val="3"/>
+        </w:numPr>
+        <w:autoSpaceDE w:val="0"/>
+        <w:autoSpaceDN w:val="0"/>
+        <w:adjustRightInd w:val="0"/>
+        <w:spacing w:after="240" w:line="240" w:lineRule="auto"/>
+        <w:ind w:left="1434" w:hanging="357"/>
+        <w:contextualSpacing w:val="0"/>
+        <w:rPr>
+          <w:rFonts w:ascii="Consolas" w:hAnsi="Consolas" w:cs="Consolas"/>
+          <w:color w:val="000000"/>
+          <w:sz w:val="19"/>
+          <w:szCs w:val="19"/>
+          <w:highlight w:val="white"/>
+        </w:rPr>
+      </w:pPr>
+      <w:r>
+        <w:rPr>
+          <w:rFonts w:ascii="Consolas" w:hAnsi="Consolas" w:cs="Consolas"/>
+          <w:color w:val="2B91AF"/>
+          <w:sz w:val="19"/>
+          <w:szCs w:val="19"/>
+          <w:highlight w:val="white"/>
+        </w:rPr>
+        <w:t>LIS_tpCondRet</w:t>
+      </w:r>
+      <w:r>
+        <w:rPr>
+          <w:rFonts w:ascii="Consolas" w:hAnsi="Consolas" w:cs="Consolas"/>
+          <w:color w:val="000000"/>
+          <w:sz w:val="19"/>
+          <w:szCs w:val="19"/>
+          <w:highlight w:val="white"/>
+        </w:rPr>
+        <w:t xml:space="preserve"> LIS_IrInicioLista( </w:t>
+      </w:r>
+      <w:r>
+        <w:rPr>
+          <w:rFonts w:ascii="Consolas" w:hAnsi="Consolas" w:cs="Consolas"/>
+          <w:color w:val="2B91AF"/>
+          <w:sz w:val="19"/>
+          <w:szCs w:val="19"/>
+          <w:highlight w:val="white"/>
+        </w:rPr>
+        <w:t>LIS_tppLista</w:t>
+      </w:r>
+      <w:r>
+        <w:rPr>
+          <w:rFonts w:ascii="Consolas" w:hAnsi="Consolas" w:cs="Consolas"/>
+          <w:color w:val="000000"/>
+          <w:sz w:val="19"/>
+          <w:szCs w:val="19"/>
+          <w:highlight w:val="white"/>
+        </w:rPr>
+        <w:t xml:space="preserve"> pLista )</w:t>
+      </w:r>
+    </w:p>
+    <w:p>
+      <w:pPr>
+        <w:pStyle w:val="ListParagraph"/>
+        <w:numPr>
+          <w:ilvl w:val="0"/>
+          <w:numId w:val="3"/>
+        </w:numPr>
+        <w:autoSpaceDE w:val="0"/>
+        <w:autoSpaceDN w:val="0"/>
+        <w:adjustRightInd w:val="0"/>
+        <w:spacing w:after="240" w:line="240" w:lineRule="auto"/>
+        <w:ind w:left="1434" w:hanging="357"/>
+        <w:contextualSpacing w:val="0"/>
+        <w:rPr>
+          <w:rFonts w:ascii="Consolas" w:hAnsi="Consolas" w:cs="Consolas"/>
+          <w:color w:val="000000"/>
+          <w:sz w:val="19"/>
+          <w:szCs w:val="19"/>
+          <w:highlight w:val="white"/>
+        </w:rPr>
+      </w:pPr>
+      <w:r>
+        <w:rPr>
+          <w:rFonts w:ascii="Consolas" w:hAnsi="Consolas" w:cs="Consolas"/>
+          <w:color w:val="2B91AF"/>
+          <w:sz w:val="19"/>
+          <w:szCs w:val="19"/>
+          <w:highlight w:val="white"/>
+        </w:rPr>
+        <w:t>LIS_tpCondRet</w:t>
+      </w:r>
+      <w:r>
+        <w:rPr>
+          <w:rFonts w:ascii="Consolas" w:hAnsi="Consolas" w:cs="Consolas"/>
+          <w:color w:val="000000"/>
+          <w:sz w:val="19"/>
+          <w:szCs w:val="19"/>
+          <w:highlight w:val="white"/>
+        </w:rPr>
+        <w:t xml:space="preserve"> LIS_IrFinalLista( </w:t>
+      </w:r>
+      <w:r>
+        <w:rPr>
+          <w:rFonts w:ascii="Consolas" w:hAnsi="Consolas" w:cs="Consolas"/>
+          <w:color w:val="2B91AF"/>
+          <w:sz w:val="19"/>
+          <w:szCs w:val="19"/>
+          <w:highlight w:val="white"/>
+        </w:rPr>
+        <w:t>LIS_tppLista</w:t>
+      </w:r>
+      <w:r>
+        <w:rPr>
+          <w:rFonts w:ascii="Consolas" w:hAnsi="Consolas" w:cs="Consolas"/>
+          <w:color w:val="000000"/>
+          <w:sz w:val="19"/>
+          <w:szCs w:val="19"/>
+          <w:highlight w:val="white"/>
+        </w:rPr>
+        <w:t xml:space="preserve"> pLista )</w:t>
       </w:r>
     </w:p>
     <w:p>
@@ -3139,7 +4211,7 @@
           <w:szCs w:val="19"/>
           <w:highlight w:val="white"/>
         </w:rPr>
-        <w:t xml:space="preserve"> LIS_InserirElementoApos( </w:t>
+        <w:t xml:space="preserve"> LIS_AvancarElementoCorrente( </w:t>
       </w:r>
       <w:r>
         <w:rPr>
@@ -3160,16 +4232,6 @@
           <w:highlight w:val="white"/>
         </w:rPr>
         <w:t xml:space="preserve"> pLista ,</w:t>
-      </w:r>
-      <w:r>
-        <w:rPr>
-          <w:rFonts w:ascii="Consolas" w:hAnsi="Consolas" w:cs="Consolas"/>
-          <w:color w:val="000000"/>
-          <w:sz w:val="19"/>
-          <w:szCs w:val="19"/>
-          <w:highlight w:val="white"/>
-        </w:rPr>
-        <w:t xml:space="preserve"> </w:t>
       </w:r>
     </w:p>
     <w:p>
@@ -3178,16 +4240,27 @@
         <w:autoSpaceDE w:val="0"/>
         <w:autoSpaceDN w:val="0"/>
         <w:adjustRightInd w:val="0"/>
-        <w:spacing w:after="0" w:line="240" w:lineRule="auto"/>
-        <w:ind w:left="4272" w:firstLine="684"/>
-        <w:rPr>
-          <w:rFonts w:ascii="Consolas" w:hAnsi="Consolas" w:cs="Consolas"/>
-          <w:color w:val="000000"/>
-          <w:sz w:val="19"/>
-          <w:szCs w:val="19"/>
-          <w:highlight w:val="white"/>
-        </w:rPr>
-      </w:pPr>
+        <w:spacing w:after="240" w:line="240" w:lineRule="auto"/>
+        <w:ind w:left="1440"/>
+        <w:contextualSpacing w:val="0"/>
+        <w:rPr>
+          <w:rFonts w:ascii="Consolas" w:hAnsi="Consolas" w:cs="Consolas"/>
+          <w:color w:val="000000"/>
+          <w:sz w:val="19"/>
+          <w:szCs w:val="19"/>
+          <w:highlight w:val="white"/>
+        </w:rPr>
+      </w:pPr>
+      <w:r>
+        <w:rPr>
+          <w:rFonts w:ascii="Consolas" w:hAnsi="Consolas" w:cs="Consolas"/>
+          <w:color w:val="000000"/>
+          <w:sz w:val="19"/>
+          <w:szCs w:val="19"/>
+          <w:highlight w:val="white"/>
+        </w:rPr>
+        <w:t xml:space="preserve">                                              </w:t>
+      </w:r>
       <w:r>
         <w:rPr>
           <w:rFonts w:ascii="Consolas" w:hAnsi="Consolas" w:cs="Consolas"/>
@@ -3196,27 +4269,17 @@
           <w:szCs w:val="19"/>
           <w:highlight w:val="white"/>
         </w:rPr>
-        <w:t>void</w:t>
-      </w:r>
-      <w:r>
-        <w:rPr>
-          <w:rFonts w:ascii="Consolas" w:hAnsi="Consolas" w:cs="Consolas"/>
-          <w:color w:val="000000"/>
-          <w:sz w:val="19"/>
-          <w:szCs w:val="19"/>
-          <w:highlight w:val="white"/>
-        </w:rPr>
-        <w:t xml:space="preserve"> * pValor</w:t>
-      </w:r>
-      <w:r>
-        <w:rPr>
-          <w:rFonts w:ascii="Consolas" w:hAnsi="Consolas" w:cs="Consolas"/>
-          <w:color w:val="000000"/>
-          <w:sz w:val="19"/>
-          <w:szCs w:val="19"/>
-          <w:highlight w:val="white"/>
-        </w:rPr>
-        <w:t xml:space="preserve"> )</w:t>
+        <w:t>int</w:t>
+      </w:r>
+      <w:r>
+        <w:rPr>
+          <w:rFonts w:ascii="Consolas" w:hAnsi="Consolas" w:cs="Consolas"/>
+          <w:color w:val="000000"/>
+          <w:sz w:val="19"/>
+          <w:szCs w:val="19"/>
+          <w:highlight w:val="white"/>
+        </w:rPr>
+        <w:t xml:space="preserve"> numElem ) </w:t>
       </w:r>
     </w:p>
     <w:p>
@@ -3256,285 +4319,7 @@
           <w:szCs w:val="19"/>
           <w:highlight w:val="white"/>
         </w:rPr>
-        <w:t xml:space="preserve"> LIS_ExcluirElemento( </w:t>
-      </w:r>
-      <w:r>
-        <w:rPr>
-          <w:rFonts w:ascii="Consolas" w:hAnsi="Consolas" w:cs="Consolas"/>
-          <w:color w:val="2B91AF"/>
-          <w:sz w:val="19"/>
-          <w:szCs w:val="19"/>
-          <w:highlight w:val="white"/>
-        </w:rPr>
-        <w:t>LIS_tppLista</w:t>
-      </w:r>
-      <w:r>
-        <w:rPr>
-          <w:rFonts w:ascii="Consolas" w:hAnsi="Consolas" w:cs="Consolas"/>
-          <w:color w:val="000000"/>
-          <w:sz w:val="19"/>
-          <w:szCs w:val="19"/>
-          <w:highlight w:val="white"/>
-        </w:rPr>
-        <w:t xml:space="preserve"> pLista )</w:t>
-      </w:r>
-    </w:p>
-    <w:p>
-      <w:pPr>
-        <w:pStyle w:val="ListParagraph"/>
-        <w:numPr>
-          <w:ilvl w:val="0"/>
-          <w:numId w:val="3"/>
-        </w:numPr>
-        <w:autoSpaceDE w:val="0"/>
-        <w:autoSpaceDN w:val="0"/>
-        <w:adjustRightInd w:val="0"/>
-        <w:spacing w:after="0" w:line="240" w:lineRule="auto"/>
-        <w:rPr>
-          <w:rFonts w:ascii="Consolas" w:hAnsi="Consolas" w:cs="Consolas"/>
-          <w:color w:val="000000"/>
-          <w:sz w:val="19"/>
-          <w:szCs w:val="19"/>
-          <w:highlight w:val="white"/>
-        </w:rPr>
-      </w:pPr>
-      <w:r>
-        <w:rPr>
-          <w:rFonts w:ascii="Consolas" w:hAnsi="Consolas" w:cs="Consolas"/>
-          <w:color w:val="2B91AF"/>
-          <w:sz w:val="19"/>
-          <w:szCs w:val="19"/>
-          <w:highlight w:val="white"/>
-        </w:rPr>
-        <w:t>LIS_tpCondRet</w:t>
-      </w:r>
-      <w:r>
-        <w:rPr>
-          <w:rFonts w:ascii="Consolas" w:hAnsi="Consolas" w:cs="Consolas"/>
-          <w:color w:val="000000"/>
-          <w:sz w:val="19"/>
-          <w:szCs w:val="19"/>
-          <w:highlight w:val="white"/>
-        </w:rPr>
-        <w:t xml:space="preserve"> LIS_ObterValor( </w:t>
-      </w:r>
-      <w:r>
-        <w:rPr>
-          <w:rFonts w:ascii="Consolas" w:hAnsi="Consolas" w:cs="Consolas"/>
-          <w:color w:val="2B91AF"/>
-          <w:sz w:val="19"/>
-          <w:szCs w:val="19"/>
-          <w:highlight w:val="white"/>
-        </w:rPr>
-        <w:t>LIS_tppLista</w:t>
-      </w:r>
-      <w:r>
-        <w:rPr>
-          <w:rFonts w:ascii="Consolas" w:hAnsi="Consolas" w:cs="Consolas"/>
-          <w:color w:val="000000"/>
-          <w:sz w:val="19"/>
-          <w:szCs w:val="19"/>
-          <w:highlight w:val="white"/>
-        </w:rPr>
-        <w:t xml:space="preserve"> pLista , </w:t>
-      </w:r>
-    </w:p>
-    <w:p>
-      <w:pPr>
-        <w:pStyle w:val="ListParagraph"/>
-        <w:autoSpaceDE w:val="0"/>
-        <w:autoSpaceDN w:val="0"/>
-        <w:adjustRightInd w:val="0"/>
-        <w:spacing w:after="0" w:line="240" w:lineRule="auto"/>
-        <w:ind w:left="3564" w:firstLine="684"/>
-        <w:rPr>
-          <w:rFonts w:ascii="Consolas" w:hAnsi="Consolas" w:cs="Consolas"/>
-          <w:color w:val="000000"/>
-          <w:sz w:val="19"/>
-          <w:szCs w:val="19"/>
-          <w:highlight w:val="white"/>
-        </w:rPr>
-      </w:pPr>
-      <w:r>
-        <w:rPr>
-          <w:rFonts w:ascii="Consolas" w:hAnsi="Consolas" w:cs="Consolas"/>
-          <w:color w:val="0000FF"/>
-          <w:sz w:val="19"/>
-          <w:szCs w:val="19"/>
-          <w:highlight w:val="white"/>
-        </w:rPr>
-        <w:t>void</w:t>
-      </w:r>
-      <w:r>
-        <w:rPr>
-          <w:rFonts w:ascii="Consolas" w:hAnsi="Consolas" w:cs="Consolas"/>
-          <w:color w:val="000000"/>
-          <w:sz w:val="19"/>
-          <w:szCs w:val="19"/>
-          <w:highlight w:val="white"/>
-        </w:rPr>
-        <w:t xml:space="preserve"> ** ppValor)</w:t>
-      </w:r>
-    </w:p>
-    <w:p>
-      <w:pPr>
-        <w:pStyle w:val="ListParagraph"/>
-        <w:numPr>
-          <w:ilvl w:val="0"/>
-          <w:numId w:val="3"/>
-        </w:numPr>
-        <w:autoSpaceDE w:val="0"/>
-        <w:autoSpaceDN w:val="0"/>
-        <w:adjustRightInd w:val="0"/>
-        <w:spacing w:after="0" w:line="240" w:lineRule="auto"/>
-        <w:rPr>
-          <w:rFonts w:ascii="Consolas" w:hAnsi="Consolas" w:cs="Consolas"/>
-          <w:color w:val="000000"/>
-          <w:sz w:val="19"/>
-          <w:szCs w:val="19"/>
-          <w:highlight w:val="white"/>
-        </w:rPr>
-      </w:pPr>
-      <w:r>
-        <w:rPr>
-          <w:rFonts w:ascii="Consolas" w:hAnsi="Consolas" w:cs="Consolas"/>
-          <w:color w:val="2B91AF"/>
-          <w:sz w:val="19"/>
-          <w:szCs w:val="19"/>
-          <w:highlight w:val="white"/>
-        </w:rPr>
-        <w:t>LIS_tpCondRet</w:t>
-      </w:r>
-      <w:r>
-        <w:rPr>
-          <w:rFonts w:ascii="Consolas" w:hAnsi="Consolas" w:cs="Consolas"/>
-          <w:color w:val="000000"/>
-          <w:sz w:val="19"/>
-          <w:szCs w:val="19"/>
-          <w:highlight w:val="white"/>
-        </w:rPr>
-        <w:t xml:space="preserve"> LIS_IrInicioLista( </w:t>
-      </w:r>
-      <w:r>
-        <w:rPr>
-          <w:rFonts w:ascii="Consolas" w:hAnsi="Consolas" w:cs="Consolas"/>
-          <w:color w:val="2B91AF"/>
-          <w:sz w:val="19"/>
-          <w:szCs w:val="19"/>
-          <w:highlight w:val="white"/>
-        </w:rPr>
-        <w:t>LIS_tppLista</w:t>
-      </w:r>
-      <w:r>
-        <w:rPr>
-          <w:rFonts w:ascii="Consolas" w:hAnsi="Consolas" w:cs="Consolas"/>
-          <w:color w:val="000000"/>
-          <w:sz w:val="19"/>
-          <w:szCs w:val="19"/>
-          <w:highlight w:val="white"/>
-        </w:rPr>
-        <w:t xml:space="preserve"> pLista )</w:t>
-      </w:r>
-    </w:p>
-    <w:p>
-      <w:pPr>
-        <w:pStyle w:val="ListParagraph"/>
-        <w:numPr>
-          <w:ilvl w:val="0"/>
-          <w:numId w:val="3"/>
-        </w:numPr>
-        <w:autoSpaceDE w:val="0"/>
-        <w:autoSpaceDN w:val="0"/>
-        <w:adjustRightInd w:val="0"/>
-        <w:spacing w:after="0" w:line="240" w:lineRule="auto"/>
-        <w:rPr>
-          <w:rFonts w:ascii="Consolas" w:hAnsi="Consolas" w:cs="Consolas"/>
-          <w:color w:val="000000"/>
-          <w:sz w:val="19"/>
-          <w:szCs w:val="19"/>
-          <w:highlight w:val="white"/>
-        </w:rPr>
-      </w:pPr>
-      <w:r>
-        <w:rPr>
-          <w:rFonts w:ascii="Consolas" w:hAnsi="Consolas" w:cs="Consolas"/>
-          <w:color w:val="2B91AF"/>
-          <w:sz w:val="19"/>
-          <w:szCs w:val="19"/>
-          <w:highlight w:val="white"/>
-        </w:rPr>
-        <w:lastRenderedPageBreak/>
-        <w:t>LIS_tpCondRet</w:t>
-      </w:r>
-      <w:r>
-        <w:rPr>
-          <w:rFonts w:ascii="Consolas" w:hAnsi="Consolas" w:cs="Consolas"/>
-          <w:color w:val="000000"/>
-          <w:sz w:val="19"/>
-          <w:szCs w:val="19"/>
-          <w:highlight w:val="white"/>
-        </w:rPr>
-        <w:t xml:space="preserve"> LIS_IrFinalLista( </w:t>
-      </w:r>
-      <w:r>
-        <w:rPr>
-          <w:rFonts w:ascii="Consolas" w:hAnsi="Consolas" w:cs="Consolas"/>
-          <w:color w:val="2B91AF"/>
-          <w:sz w:val="19"/>
-          <w:szCs w:val="19"/>
-          <w:highlight w:val="white"/>
-        </w:rPr>
-        <w:t>LIS_tppLista</w:t>
-      </w:r>
-      <w:r>
-        <w:rPr>
-          <w:rFonts w:ascii="Consolas" w:hAnsi="Consolas" w:cs="Consolas"/>
-          <w:color w:val="000000"/>
-          <w:sz w:val="19"/>
-          <w:szCs w:val="19"/>
-          <w:highlight w:val="white"/>
-        </w:rPr>
-        <w:t xml:space="preserve"> pLista )</w:t>
-      </w:r>
-    </w:p>
-    <w:p>
-      <w:pPr>
-        <w:pStyle w:val="ListParagraph"/>
-        <w:numPr>
-          <w:ilvl w:val="0"/>
-          <w:numId w:val="3"/>
-        </w:numPr>
-        <w:autoSpaceDE w:val="0"/>
-        <w:autoSpaceDN w:val="0"/>
-        <w:adjustRightInd w:val="0"/>
-        <w:spacing w:after="0" w:line="240" w:lineRule="auto"/>
-        <w:rPr>
-          <w:rFonts w:ascii="Consolas" w:hAnsi="Consolas" w:cs="Consolas"/>
-          <w:color w:val="000000"/>
-          <w:sz w:val="19"/>
-          <w:szCs w:val="19"/>
-          <w:highlight w:val="white"/>
-        </w:rPr>
-      </w:pPr>
-      <w:r>
-        <w:rPr>
-          <w:rFonts w:ascii="Consolas" w:hAnsi="Consolas" w:cs="Consolas"/>
-          <w:color w:val="2B91AF"/>
-          <w:sz w:val="19"/>
-          <w:szCs w:val="19"/>
-          <w:highlight w:val="white"/>
-        </w:rPr>
-        <w:t>LIS_tpCondRet</w:t>
-      </w:r>
-      <w:r>
-        <w:rPr>
-          <w:rFonts w:ascii="Consolas" w:hAnsi="Consolas" w:cs="Consolas"/>
-          <w:color w:val="000000"/>
-          <w:sz w:val="19"/>
-          <w:szCs w:val="19"/>
-          <w:highlight w:val="white"/>
-        </w:rPr>
-        <w:t xml:space="preserve"> LIS_AvancarElementoCorrente( </w:t>
+        <w:t xml:space="preserve"> LIS_AlterarValor( </w:t>
       </w:r>
       <w:r>
         <w:rPr>
@@ -3581,7 +4366,7 @@
           <w:szCs w:val="19"/>
           <w:highlight w:val="white"/>
         </w:rPr>
-        <w:t xml:space="preserve">                                              </w:t>
+        <w:t xml:space="preserve">                                         </w:t>
       </w:r>
       <w:r>
         <w:rPr>
@@ -3591,136 +4376,29 @@
           <w:szCs w:val="19"/>
           <w:highlight w:val="white"/>
         </w:rPr>
-        <w:t>int</w:t>
-      </w:r>
-      <w:r>
-        <w:rPr>
-          <w:rFonts w:ascii="Consolas" w:hAnsi="Consolas" w:cs="Consolas"/>
-          <w:color w:val="000000"/>
-          <w:sz w:val="19"/>
-          <w:szCs w:val="19"/>
-          <w:highlight w:val="white"/>
-        </w:rPr>
-        <w:t xml:space="preserve"> numElem ) </w:t>
-      </w:r>
-    </w:p>
-    <w:p>
-      <w:pPr>
-        <w:pStyle w:val="ListParagraph"/>
-        <w:numPr>
-          <w:ilvl w:val="0"/>
-          <w:numId w:val="3"/>
-        </w:numPr>
-        <w:autoSpaceDE w:val="0"/>
-        <w:autoSpaceDN w:val="0"/>
-        <w:adjustRightInd w:val="0"/>
-        <w:spacing w:after="0" w:line="240" w:lineRule="auto"/>
-        <w:rPr>
-          <w:rFonts w:ascii="Consolas" w:hAnsi="Consolas" w:cs="Consolas"/>
-          <w:color w:val="000000"/>
-          <w:sz w:val="19"/>
-          <w:szCs w:val="19"/>
-          <w:highlight w:val="white"/>
-        </w:rPr>
-      </w:pPr>
-      <w:r>
-        <w:rPr>
-          <w:rFonts w:ascii="Consolas" w:hAnsi="Consolas" w:cs="Consolas"/>
-          <w:color w:val="2B91AF"/>
-          <w:sz w:val="19"/>
-          <w:szCs w:val="19"/>
-          <w:highlight w:val="white"/>
-        </w:rPr>
-        <w:t>LIS_tpCondRet</w:t>
-      </w:r>
-      <w:r>
-        <w:rPr>
-          <w:rFonts w:ascii="Consolas" w:hAnsi="Consolas" w:cs="Consolas"/>
-          <w:color w:val="000000"/>
-          <w:sz w:val="19"/>
-          <w:szCs w:val="19"/>
-          <w:highlight w:val="white"/>
-        </w:rPr>
-        <w:t xml:space="preserve"> LIS_AlterarValor( </w:t>
-      </w:r>
-      <w:r>
-        <w:rPr>
-          <w:rFonts w:ascii="Consolas" w:hAnsi="Consolas" w:cs="Consolas"/>
-          <w:color w:val="2B91AF"/>
-          <w:sz w:val="19"/>
-          <w:szCs w:val="19"/>
-          <w:highlight w:val="white"/>
-        </w:rPr>
-        <w:t>LIS_tppLista</w:t>
-      </w:r>
-      <w:r>
-        <w:rPr>
-          <w:rFonts w:ascii="Consolas" w:hAnsi="Consolas" w:cs="Consolas"/>
-          <w:color w:val="000000"/>
-          <w:sz w:val="19"/>
-          <w:szCs w:val="19"/>
-          <w:highlight w:val="white"/>
-        </w:rPr>
-        <w:t xml:space="preserve"> pLista ,</w:t>
-      </w:r>
-    </w:p>
-    <w:p>
-      <w:pPr>
-        <w:pStyle w:val="ListParagraph"/>
-        <w:autoSpaceDE w:val="0"/>
-        <w:autoSpaceDN w:val="0"/>
-        <w:adjustRightInd w:val="0"/>
-        <w:spacing w:after="0" w:line="240" w:lineRule="auto"/>
-        <w:ind w:left="1440"/>
-        <w:rPr>
-          <w:rFonts w:ascii="Consolas" w:hAnsi="Consolas" w:cs="Consolas"/>
-          <w:color w:val="000000"/>
-          <w:sz w:val="19"/>
-          <w:szCs w:val="19"/>
-          <w:highlight w:val="white"/>
-        </w:rPr>
-      </w:pPr>
-      <w:r>
-        <w:rPr>
-          <w:rFonts w:ascii="Consolas" w:hAnsi="Consolas" w:cs="Consolas"/>
-          <w:color w:val="000000"/>
-          <w:sz w:val="19"/>
-          <w:szCs w:val="19"/>
-          <w:highlight w:val="white"/>
-        </w:rPr>
-        <w:t xml:space="preserve">                                         </w:t>
-      </w:r>
-      <w:r>
-        <w:rPr>
-          <w:rFonts w:ascii="Consolas" w:hAnsi="Consolas" w:cs="Consolas"/>
-          <w:color w:val="0000FF"/>
-          <w:sz w:val="19"/>
-          <w:szCs w:val="19"/>
-          <w:highlight w:val="white"/>
-        </w:rPr>
-        <w:t>void</w:t>
-      </w:r>
-      <w:r>
-        <w:rPr>
-          <w:rFonts w:ascii="Consolas" w:hAnsi="Consolas" w:cs="Consolas"/>
-          <w:color w:val="000000"/>
-          <w:sz w:val="19"/>
-          <w:szCs w:val="19"/>
-          <w:highlight w:val="white"/>
-        </w:rPr>
-        <w:t xml:space="preserve"> * pValorNovo </w:t>
+        <w:t>v</w:t>
       </w:r>
       <w:bookmarkStart w:id="0" w:name="_GoBack"/>
       <w:bookmarkEnd w:id="0"/>
       <w:r>
         <w:rPr>
           <w:rFonts w:ascii="Consolas" w:hAnsi="Consolas" w:cs="Consolas"/>
-          <w:color w:val="000000"/>
-          <w:sz w:val="19"/>
-          <w:szCs w:val="19"/>
-          <w:highlight w:val="white"/>
-        </w:rPr>
-        <w:t>)</w:t>
+          <w:color w:val="0000FF"/>
+          <w:sz w:val="19"/>
+          <w:szCs w:val="19"/>
+          <w:highlight w:val="white"/>
+        </w:rPr>
+        <w:t>oid</w:t>
+      </w:r>
+      <w:r>
+        <w:rPr>
+          <w:rFonts w:ascii="Consolas" w:hAnsi="Consolas" w:cs="Consolas"/>
+          <w:color w:val="000000"/>
+          <w:sz w:val="19"/>
+          <w:szCs w:val="19"/>
+          <w:highlight w:val="white"/>
+        </w:rPr>
+        <w:t xml:space="preserve"> * pValorNovo )</w:t>
       </w:r>
     </w:p>
     <w:sectPr>

--- a/Docs ( WORD )/Arquitetura e assinaturas.docx
+++ b/Docs ( WORD )/Arquitetura e assinaturas.docx
@@ -1937,7 +1937,7 @@
     </w:p>
     <w:p>
       <w:pPr>
-        <w:pStyle w:val="ListParagraph"/>
+        <w:pStyle w:val="PargrafodaLista"/>
         <w:numPr>
           <w:ilvl w:val="0"/>
           <w:numId w:val="1"/>
@@ -1960,7 +1960,7 @@
     </w:p>
     <w:p>
       <w:pPr>
-        <w:pStyle w:val="ListParagraph"/>
+        <w:pStyle w:val="PargrafodaLista"/>
         <w:numPr>
           <w:ilvl w:val="0"/>
           <w:numId w:val="2"/>
@@ -2040,7 +2040,7 @@
     </w:p>
     <w:p>
       <w:pPr>
-        <w:pStyle w:val="ListParagraph"/>
+        <w:pStyle w:val="PargrafodaLista"/>
         <w:numPr>
           <w:ilvl w:val="0"/>
           <w:numId w:val="2"/>
@@ -2075,17 +2075,7 @@
           <w:szCs w:val="19"/>
           <w:highlight w:val="white"/>
         </w:rPr>
-        <w:t xml:space="preserve"> LAB_</w:t>
-      </w:r>
-      <w:r>
-        <w:rPr>
-          <w:rFonts w:ascii="Consolas" w:hAnsi="Consolas" w:cs="Consolas"/>
-          <w:color w:val="000000"/>
-          <w:sz w:val="19"/>
-          <w:szCs w:val="19"/>
-          <w:highlight w:val="white"/>
-        </w:rPr>
-        <w:t>CriarCaminho (</w:t>
+        <w:t xml:space="preserve"> LAB_CriarCaminho (</w:t>
       </w:r>
       <w:r>
         <w:rPr>
@@ -2130,7 +2120,7 @@
     </w:p>
     <w:p>
       <w:pPr>
-        <w:pStyle w:val="ListParagraph"/>
+        <w:pStyle w:val="PargrafodaLista"/>
         <w:numPr>
           <w:ilvl w:val="0"/>
           <w:numId w:val="2"/>
@@ -2147,6 +2137,8 @@
           <w:highlight w:val="white"/>
         </w:rPr>
       </w:pPr>
+      <w:proofErr w:type="spellStart"/>
+      <w:proofErr w:type="gramStart"/>
       <w:r>
         <w:rPr>
           <w:rFonts w:ascii="Consolas" w:hAnsi="Consolas" w:cs="Consolas"/>
@@ -2157,26 +2149,53 @@
         </w:rPr>
         <w:t>LAB_tpCondRet</w:t>
       </w:r>
-      <w:r>
-        <w:rPr>
-          <w:rFonts w:ascii="Consolas" w:hAnsi="Consolas" w:cs="Consolas"/>
-          <w:color w:val="000000"/>
-          <w:sz w:val="19"/>
-          <w:szCs w:val="19"/>
-          <w:highlight w:val="white"/>
-        </w:rPr>
-        <w:t xml:space="preserve"> LAB_</w:t>
-      </w:r>
-      <w:r>
-        <w:rPr>
-          <w:rFonts w:ascii="Consolas" w:hAnsi="Consolas" w:cs="Consolas"/>
-          <w:color w:val="000000"/>
-          <w:sz w:val="19"/>
-          <w:szCs w:val="19"/>
-          <w:highlight w:val="white"/>
-        </w:rPr>
-        <w:t>CriarOrigem (</w:t>
-      </w:r>
+      <w:proofErr w:type="spellEnd"/>
+      <w:proofErr w:type="gramEnd"/>
+      <w:r>
+        <w:rPr>
+          <w:rFonts w:ascii="Consolas" w:hAnsi="Consolas" w:cs="Consolas"/>
+          <w:color w:val="000000"/>
+          <w:sz w:val="19"/>
+          <w:szCs w:val="19"/>
+          <w:highlight w:val="white"/>
+        </w:rPr>
+        <w:t xml:space="preserve"> </w:t>
+      </w:r>
+      <w:proofErr w:type="spellStart"/>
+      <w:r>
+        <w:rPr>
+          <w:rFonts w:ascii="Consolas" w:hAnsi="Consolas" w:cs="Consolas"/>
+          <w:color w:val="000000"/>
+          <w:sz w:val="19"/>
+          <w:szCs w:val="19"/>
+          <w:highlight w:val="white"/>
+        </w:rPr>
+        <w:t>LAB_Criar</w:t>
+      </w:r>
+      <w:r>
+        <w:rPr>
+          <w:rFonts w:ascii="Consolas" w:hAnsi="Consolas" w:cs="Consolas"/>
+          <w:color w:val="000000"/>
+          <w:sz w:val="19"/>
+          <w:szCs w:val="19"/>
+          <w:highlight w:val="white"/>
+        </w:rPr>
+        <w:t>Entrada</w:t>
+      </w:r>
+      <w:bookmarkStart w:id="0" w:name="_GoBack"/>
+      <w:bookmarkEnd w:id="0"/>
+      <w:proofErr w:type="spellEnd"/>
+      <w:r>
+        <w:rPr>
+          <w:rFonts w:ascii="Consolas" w:hAnsi="Consolas" w:cs="Consolas"/>
+          <w:color w:val="000000"/>
+          <w:sz w:val="19"/>
+          <w:szCs w:val="19"/>
+          <w:highlight w:val="white"/>
+        </w:rPr>
+        <w:t xml:space="preserve"> (</w:t>
+      </w:r>
+      <w:proofErr w:type="spellStart"/>
       <w:r>
         <w:rPr>
           <w:rFonts w:ascii="Consolas" w:hAnsi="Consolas" w:cs="Consolas"/>
@@ -2187,20 +2206,43 @@
         </w:rPr>
         <w:t>int</w:t>
       </w:r>
-      <w:r>
-        <w:rPr>
-          <w:rFonts w:ascii="Consolas" w:hAnsi="Consolas" w:cs="Consolas"/>
-          <w:color w:val="000000"/>
-          <w:sz w:val="19"/>
-          <w:szCs w:val="19"/>
-          <w:highlight w:val="white"/>
-        </w:rPr>
-        <w:t xml:space="preserve"> posicao)</w:t>
+      <w:proofErr w:type="spellEnd"/>
+      <w:r>
+        <w:rPr>
+          <w:rFonts w:ascii="Consolas" w:hAnsi="Consolas" w:cs="Consolas"/>
+          <w:color w:val="000000"/>
+          <w:sz w:val="19"/>
+          <w:szCs w:val="19"/>
+          <w:highlight w:val="white"/>
+        </w:rPr>
+        <w:t xml:space="preserve"> </w:t>
+      </w:r>
+      <w:proofErr w:type="spellStart"/>
+      <w:r>
+        <w:rPr>
+          <w:rFonts w:ascii="Consolas" w:hAnsi="Consolas" w:cs="Consolas"/>
+          <w:color w:val="000000"/>
+          <w:sz w:val="19"/>
+          <w:szCs w:val="19"/>
+          <w:highlight w:val="white"/>
+        </w:rPr>
+        <w:t>posicao</w:t>
+      </w:r>
+      <w:proofErr w:type="spellEnd"/>
+      <w:r>
+        <w:rPr>
+          <w:rFonts w:ascii="Consolas" w:hAnsi="Consolas" w:cs="Consolas"/>
+          <w:color w:val="000000"/>
+          <w:sz w:val="19"/>
+          <w:szCs w:val="19"/>
+          <w:highlight w:val="white"/>
+        </w:rPr>
+        <w:t>)</w:t>
       </w:r>
     </w:p>
     <w:p>
       <w:pPr>
-        <w:pStyle w:val="ListParagraph"/>
+        <w:pStyle w:val="PargrafodaLista"/>
         <w:numPr>
           <w:ilvl w:val="0"/>
           <w:numId w:val="2"/>
@@ -2235,17 +2277,7 @@
           <w:szCs w:val="19"/>
           <w:highlight w:val="white"/>
         </w:rPr>
-        <w:t xml:space="preserve"> LAB_</w:t>
-      </w:r>
-      <w:r>
-        <w:rPr>
-          <w:rFonts w:ascii="Consolas" w:hAnsi="Consolas" w:cs="Consolas"/>
-          <w:color w:val="000000"/>
-          <w:sz w:val="19"/>
-          <w:szCs w:val="19"/>
-          <w:highlight w:val="white"/>
-        </w:rPr>
-        <w:t>CriarSaida (</w:t>
+        <w:t xml:space="preserve"> LAB_CriarSaida (</w:t>
       </w:r>
       <w:r>
         <w:rPr>
@@ -2270,7 +2302,7 @@
     </w:p>
     <w:p>
       <w:pPr>
-        <w:pStyle w:val="ListParagraph"/>
+        <w:pStyle w:val="PargrafodaLista"/>
         <w:numPr>
           <w:ilvl w:val="0"/>
           <w:numId w:val="2"/>
@@ -2307,18 +2339,7 @@
           <w:highlight w:val="white"/>
           <w:lang w:val="en-US"/>
         </w:rPr>
-        <w:t xml:space="preserve"> LAB_</w:t>
-      </w:r>
-      <w:r>
-        <w:rPr>
-          <w:rFonts w:ascii="Consolas" w:hAnsi="Consolas" w:cs="Consolas"/>
-          <w:color w:val="000000"/>
-          <w:sz w:val="19"/>
-          <w:szCs w:val="19"/>
-          <w:highlight w:val="white"/>
-          <w:lang w:val="en-US"/>
-        </w:rPr>
-        <w:t xml:space="preserve">Resolver ( </w:t>
+        <w:t xml:space="preserve"> LAB_Resolver ( </w:t>
       </w:r>
       <w:r>
         <w:rPr>
@@ -2344,7 +2365,7 @@
     </w:p>
     <w:p>
       <w:pPr>
-        <w:pStyle w:val="ListParagraph"/>
+        <w:pStyle w:val="PargrafodaLista"/>
         <w:numPr>
           <w:ilvl w:val="0"/>
           <w:numId w:val="2"/>
@@ -2381,18 +2402,7 @@
           <w:highlight w:val="white"/>
           <w:lang w:val="en-US"/>
         </w:rPr>
-        <w:t xml:space="preserve"> LAB_</w:t>
-      </w:r>
-      <w:r>
-        <w:rPr>
-          <w:rFonts w:ascii="Consolas" w:hAnsi="Consolas" w:cs="Consolas"/>
-          <w:color w:val="000000"/>
-          <w:sz w:val="19"/>
-          <w:szCs w:val="19"/>
-          <w:highlight w:val="white"/>
-          <w:lang w:val="en-US"/>
-        </w:rPr>
-        <w:t xml:space="preserve">Imprimir ( </w:t>
+        <w:t xml:space="preserve"> LAB_Imprimir ( </w:t>
       </w:r>
       <w:r>
         <w:rPr>
@@ -2418,7 +2428,7 @@
     </w:p>
     <w:p>
       <w:pPr>
-        <w:pStyle w:val="ListParagraph"/>
+        <w:pStyle w:val="PargrafodaLista"/>
         <w:numPr>
           <w:ilvl w:val="0"/>
           <w:numId w:val="2"/>
@@ -2509,7 +2519,7 @@
     </w:p>
     <w:p>
       <w:pPr>
-        <w:pStyle w:val="ListParagraph"/>
+        <w:pStyle w:val="PargrafodaLista"/>
         <w:numPr>
           <w:ilvl w:val="0"/>
           <w:numId w:val="2"/>
@@ -2544,17 +2554,7 @@
           <w:szCs w:val="19"/>
           <w:highlight w:val="white"/>
         </w:rPr>
-        <w:t xml:space="preserve"> LAB_</w:t>
-      </w:r>
-      <w:r>
-        <w:rPr>
-          <w:rFonts w:ascii="Consolas" w:hAnsi="Consolas" w:cs="Consolas"/>
-          <w:color w:val="000000"/>
-          <w:sz w:val="19"/>
-          <w:szCs w:val="19"/>
-          <w:highlight w:val="white"/>
-        </w:rPr>
-        <w:t xml:space="preserve">Salvar ( </w:t>
+        <w:t xml:space="preserve"> LAB_Salvar ( </w:t>
       </w:r>
       <w:r>
         <w:rPr>
@@ -2579,7 +2579,7 @@
     </w:p>
     <w:p>
       <w:pPr>
-        <w:pStyle w:val="ListParagraph"/>
+        <w:pStyle w:val="PargrafodaLista"/>
         <w:numPr>
           <w:ilvl w:val="0"/>
           <w:numId w:val="2"/>
@@ -2614,17 +2614,7 @@
           <w:szCs w:val="19"/>
           <w:highlight w:val="white"/>
         </w:rPr>
-        <w:t xml:space="preserve"> LAB_</w:t>
-      </w:r>
-      <w:r>
-        <w:rPr>
-          <w:rFonts w:ascii="Consolas" w:hAnsi="Consolas" w:cs="Consolas"/>
-          <w:color w:val="000000"/>
-          <w:sz w:val="19"/>
-          <w:szCs w:val="19"/>
-          <w:highlight w:val="white"/>
-        </w:rPr>
-        <w:t xml:space="preserve">Carregar ( </w:t>
+        <w:t xml:space="preserve"> LAB_Carregar ( </w:t>
       </w:r>
       <w:r>
         <w:rPr>
@@ -2649,7 +2639,7 @@
     </w:p>
     <w:p>
       <w:pPr>
-        <w:pStyle w:val="ListParagraph"/>
+        <w:pStyle w:val="PargrafodaLista"/>
         <w:numPr>
           <w:ilvl w:val="0"/>
           <w:numId w:val="1"/>
@@ -2672,7 +2662,7 @@
     </w:p>
     <w:p>
       <w:pPr>
-        <w:pStyle w:val="ListParagraph"/>
+        <w:pStyle w:val="PargrafodaLista"/>
         <w:numPr>
           <w:ilvl w:val="0"/>
           <w:numId w:val="2"/>
@@ -2732,12 +2722,12 @@
     </w:p>
     <w:p>
       <w:pPr>
-        <w:pStyle w:val="ListParagraph"/>
+        <w:pStyle w:val="PargrafodaLista"/>
         <w:autoSpaceDE w:val="0"/>
         <w:autoSpaceDN w:val="0"/>
         <w:adjustRightInd w:val="0"/>
         <w:spacing w:after="240" w:line="240" w:lineRule="auto"/>
-        <w:ind w:left="2126"/>
+        <w:ind w:left="2126" w:firstLine="706"/>
         <w:contextualSpacing w:val="0"/>
         <w:rPr>
           <w:rFonts w:ascii="Consolas" w:hAnsi="Consolas" w:cs="Consolas"/>
@@ -2747,6 +2737,8 @@
           <w:highlight w:val="white"/>
         </w:rPr>
       </w:pPr>
+      <w:proofErr w:type="spellStart"/>
+      <w:proofErr w:type="gramStart"/>
       <w:r>
         <w:rPr>
           <w:rFonts w:ascii="Consolas" w:hAnsi="Consolas" w:cs="Consolas"/>
@@ -2755,77 +2747,41 @@
           <w:szCs w:val="19"/>
           <w:highlight w:val="white"/>
         </w:rPr>
-        <w:t>int</w:t>
-      </w:r>
-      <w:r>
-        <w:rPr>
-          <w:rFonts w:ascii="Consolas" w:hAnsi="Consolas" w:cs="Consolas"/>
-          <w:color w:val="000000"/>
-          <w:sz w:val="19"/>
-          <w:szCs w:val="19"/>
-          <w:highlight w:val="white"/>
-        </w:rPr>
-        <w:t xml:space="preserve"> ( * ComparaValor ) ( </w:t>
-      </w:r>
-      <w:r>
-        <w:rPr>
-          <w:rFonts w:ascii="Consolas" w:hAnsi="Consolas" w:cs="Consolas"/>
-          <w:color w:val="0000FF"/>
-          <w:sz w:val="19"/>
-          <w:szCs w:val="19"/>
-          <w:highlight w:val="white"/>
-        </w:rPr>
         <w:t>void</w:t>
       </w:r>
-      <w:r>
-        <w:rPr>
-          <w:rFonts w:ascii="Consolas" w:hAnsi="Consolas" w:cs="Consolas"/>
-          <w:color w:val="000000"/>
-          <w:sz w:val="19"/>
-          <w:szCs w:val="19"/>
-          <w:highlight w:val="white"/>
-        </w:rPr>
-        <w:t xml:space="preserve"> * pValorA , </w:t>
-      </w:r>
-      <w:r>
-        <w:rPr>
-          <w:rFonts w:ascii="Consolas" w:hAnsi="Consolas" w:cs="Consolas"/>
-          <w:color w:val="0000FF"/>
-          <w:sz w:val="19"/>
-          <w:szCs w:val="19"/>
-          <w:highlight w:val="white"/>
-        </w:rPr>
-        <w:t>void</w:t>
-      </w:r>
-      <w:r>
-        <w:rPr>
-          <w:rFonts w:ascii="Consolas" w:hAnsi="Consolas" w:cs="Consolas"/>
-          <w:color w:val="000000"/>
-          <w:sz w:val="19"/>
-          <w:szCs w:val="19"/>
-          <w:highlight w:val="white"/>
-        </w:rPr>
-        <w:t xml:space="preserve"> * pValorB ) , </w:t>
-      </w:r>
-      <w:r>
-        <w:rPr>
-          <w:rFonts w:ascii="Consolas" w:hAnsi="Consolas" w:cs="Consolas"/>
-          <w:color w:val="0000FF"/>
-          <w:sz w:val="19"/>
-          <w:szCs w:val="19"/>
-          <w:highlight w:val="white"/>
-        </w:rPr>
-        <w:t>void</w:t>
-      </w:r>
-      <w:r>
-        <w:rPr>
-          <w:rFonts w:ascii="Consolas" w:hAnsi="Consolas" w:cs="Consolas"/>
-          <w:color w:val="000000"/>
-          <w:sz w:val="19"/>
-          <w:szCs w:val="19"/>
-          <w:highlight w:val="white"/>
-        </w:rPr>
-        <w:t xml:space="preserve"> (* ExcluirValor ) ( </w:t>
+      <w:proofErr w:type="spellEnd"/>
+      <w:proofErr w:type="gramEnd"/>
+      <w:r>
+        <w:rPr>
+          <w:rFonts w:ascii="Consolas" w:hAnsi="Consolas" w:cs="Consolas"/>
+          <w:color w:val="000000"/>
+          <w:sz w:val="19"/>
+          <w:szCs w:val="19"/>
+          <w:highlight w:val="white"/>
+        </w:rPr>
+        <w:t xml:space="preserve"> (* </w:t>
+      </w:r>
+      <w:proofErr w:type="spellStart"/>
+      <w:r>
+        <w:rPr>
+          <w:rFonts w:ascii="Consolas" w:hAnsi="Consolas" w:cs="Consolas"/>
+          <w:color w:val="000000"/>
+          <w:sz w:val="19"/>
+          <w:szCs w:val="19"/>
+          <w:highlight w:val="white"/>
+        </w:rPr>
+        <w:t>ExcluirValor</w:t>
+      </w:r>
+      <w:proofErr w:type="spellEnd"/>
+      <w:r>
+        <w:rPr>
+          <w:rFonts w:ascii="Consolas" w:hAnsi="Consolas" w:cs="Consolas"/>
+          <w:color w:val="000000"/>
+          <w:sz w:val="19"/>
+          <w:szCs w:val="19"/>
+          <w:highlight w:val="white"/>
+        </w:rPr>
+        <w:t xml:space="preserve"> ) ( </w:t>
       </w:r>
       <w:r>
         <w:rPr>
@@ -2850,7 +2806,7 @@
     </w:p>
     <w:p>
       <w:pPr>
-        <w:pStyle w:val="ListParagraph"/>
+        <w:pStyle w:val="PargrafodaLista"/>
         <w:numPr>
           <w:ilvl w:val="0"/>
           <w:numId w:val="2"/>
@@ -2910,7 +2866,7 @@
     </w:p>
     <w:p>
       <w:pPr>
-        <w:pStyle w:val="ListParagraph"/>
+        <w:pStyle w:val="PargrafodaLista"/>
         <w:autoSpaceDE w:val="0"/>
         <w:autoSpaceDN w:val="0"/>
         <w:adjustRightInd w:val="0"/>
@@ -2925,6 +2881,8 @@
           <w:highlight w:val="white"/>
         </w:rPr>
       </w:pPr>
+      <w:proofErr w:type="spellStart"/>
+      <w:proofErr w:type="gramStart"/>
       <w:r>
         <w:rPr>
           <w:rFonts w:ascii="Consolas" w:hAnsi="Consolas" w:cs="Consolas"/>
@@ -2935,20 +2893,76 @@
         </w:rPr>
         <w:t>void</w:t>
       </w:r>
-      <w:r>
-        <w:rPr>
-          <w:rFonts w:ascii="Consolas" w:hAnsi="Consolas" w:cs="Consolas"/>
-          <w:color w:val="000000"/>
-          <w:sz w:val="19"/>
-          <w:szCs w:val="19"/>
-          <w:highlight w:val="white"/>
-        </w:rPr>
-        <w:t xml:space="preserve"> * pValor ) </w:t>
+      <w:proofErr w:type="spellEnd"/>
+      <w:proofErr w:type="gramEnd"/>
+      <w:r>
+        <w:rPr>
+          <w:rFonts w:ascii="Consolas" w:hAnsi="Consolas" w:cs="Consolas"/>
+          <w:color w:val="000000"/>
+          <w:sz w:val="19"/>
+          <w:szCs w:val="19"/>
+          <w:highlight w:val="white"/>
+        </w:rPr>
+        <w:t xml:space="preserve"> * </w:t>
+      </w:r>
+      <w:proofErr w:type="spellStart"/>
+      <w:r>
+        <w:rPr>
+          <w:rFonts w:ascii="Consolas" w:hAnsi="Consolas" w:cs="Consolas"/>
+          <w:color w:val="000000"/>
+          <w:sz w:val="19"/>
+          <w:szCs w:val="19"/>
+          <w:highlight w:val="white"/>
+        </w:rPr>
+        <w:t>pValor</w:t>
+      </w:r>
+      <w:proofErr w:type="spellEnd"/>
+      <w:r>
+        <w:rPr>
+          <w:rFonts w:ascii="Consolas" w:hAnsi="Consolas" w:cs="Consolas"/>
+          <w:color w:val="000000"/>
+          <w:sz w:val="19"/>
+          <w:szCs w:val="19"/>
+          <w:highlight w:val="white"/>
+        </w:rPr>
+        <w:t xml:space="preserve"> , </w:t>
+      </w:r>
+      <w:proofErr w:type="spellStart"/>
+      <w:r>
+        <w:rPr>
+          <w:rFonts w:ascii="Consolas" w:hAnsi="Consolas" w:cs="Consolas"/>
+          <w:color w:val="0000FF"/>
+          <w:sz w:val="19"/>
+          <w:szCs w:val="19"/>
+          <w:highlight w:val="white"/>
+        </w:rPr>
+        <w:t>int</w:t>
+      </w:r>
+      <w:proofErr w:type="spellEnd"/>
+      <w:r>
+        <w:rPr>
+          <w:rFonts w:ascii="Consolas" w:hAnsi="Consolas" w:cs="Consolas"/>
+          <w:color w:val="000000"/>
+          <w:sz w:val="19"/>
+          <w:szCs w:val="19"/>
+          <w:highlight w:val="white"/>
+        </w:rPr>
+        <w:t xml:space="preserve"> chave</w:t>
+      </w:r>
+      <w:r>
+        <w:rPr>
+          <w:rFonts w:ascii="Consolas" w:hAnsi="Consolas" w:cs="Consolas"/>
+          <w:color w:val="000000"/>
+          <w:sz w:val="19"/>
+          <w:szCs w:val="19"/>
+          <w:highlight w:val="white"/>
+        </w:rPr>
+        <w:t xml:space="preserve"> ) </w:t>
       </w:r>
     </w:p>
     <w:p>
       <w:pPr>
-        <w:pStyle w:val="ListParagraph"/>
+        <w:pStyle w:val="PargrafodaLista"/>
         <w:numPr>
           <w:ilvl w:val="0"/>
           <w:numId w:val="2"/>
@@ -2967,6 +2981,8 @@
           <w:highlight w:val="white"/>
         </w:rPr>
       </w:pPr>
+      <w:proofErr w:type="spellStart"/>
+      <w:proofErr w:type="gramStart"/>
       <w:r>
         <w:rPr>
           <w:rFonts w:ascii="Consolas" w:hAnsi="Consolas" w:cs="Consolas"/>
@@ -2977,16 +2993,74 @@
         </w:rPr>
         <w:t>GRF_tpCondRet</w:t>
       </w:r>
-      <w:r>
-        <w:rPr>
-          <w:rFonts w:ascii="Consolas" w:hAnsi="Consolas" w:cs="Consolas"/>
-          <w:color w:val="000000"/>
-          <w:sz w:val="19"/>
-          <w:szCs w:val="19"/>
-          <w:highlight w:val="white"/>
-        </w:rPr>
-        <w:t xml:space="preserve"> GRF_CriaAresta(</w:t>
-      </w:r>
+      <w:proofErr w:type="spellEnd"/>
+      <w:proofErr w:type="gramEnd"/>
+      <w:r>
+        <w:rPr>
+          <w:rFonts w:ascii="Consolas" w:hAnsi="Consolas" w:cs="Consolas"/>
+          <w:color w:val="000000"/>
+          <w:sz w:val="19"/>
+          <w:szCs w:val="19"/>
+          <w:highlight w:val="white"/>
+        </w:rPr>
+        <w:t xml:space="preserve"> </w:t>
+      </w:r>
+      <w:proofErr w:type="spellStart"/>
+      <w:r>
+        <w:rPr>
+          <w:rFonts w:ascii="Consolas" w:hAnsi="Consolas" w:cs="Consolas"/>
+          <w:color w:val="000000"/>
+          <w:sz w:val="19"/>
+          <w:szCs w:val="19"/>
+          <w:highlight w:val="white"/>
+        </w:rPr>
+        <w:t>GRF_CriaAresta</w:t>
+      </w:r>
+      <w:proofErr w:type="spellEnd"/>
+      <w:r>
+        <w:rPr>
+          <w:rFonts w:ascii="Consolas" w:hAnsi="Consolas" w:cs="Consolas"/>
+          <w:color w:val="000000"/>
+          <w:sz w:val="19"/>
+          <w:szCs w:val="19"/>
+          <w:highlight w:val="white"/>
+        </w:rPr>
+        <w:t>(</w:t>
+      </w:r>
+      <w:proofErr w:type="spellStart"/>
+      <w:r>
+        <w:rPr>
+          <w:rFonts w:ascii="Consolas" w:hAnsi="Consolas" w:cs="Consolas"/>
+          <w:color w:val="2B91AF"/>
+          <w:sz w:val="19"/>
+          <w:szCs w:val="19"/>
+          <w:highlight w:val="white"/>
+        </w:rPr>
+        <w:t>GRF_tppGrafo</w:t>
+      </w:r>
+      <w:proofErr w:type="spellEnd"/>
+      <w:r>
+        <w:rPr>
+          <w:rFonts w:ascii="Consolas" w:hAnsi="Consolas" w:cs="Consolas"/>
+          <w:color w:val="000000"/>
+          <w:sz w:val="19"/>
+          <w:szCs w:val="19"/>
+          <w:highlight w:val="white"/>
+        </w:rPr>
+        <w:t xml:space="preserve"> </w:t>
+      </w:r>
+      <w:proofErr w:type="spellStart"/>
+      <w:r>
+        <w:rPr>
+          <w:rFonts w:ascii="Consolas" w:hAnsi="Consolas" w:cs="Consolas"/>
+          <w:color w:val="000000"/>
+          <w:sz w:val="19"/>
+          <w:szCs w:val="19"/>
+          <w:highlight w:val="white"/>
+        </w:rPr>
+        <w:t>pGrafo</w:t>
+      </w:r>
+      <w:proofErr w:type="spellEnd"/>
       <w:r>
         <w:rPr>
           <w:rFonts w:ascii="Consolas" w:hAnsi="Consolas" w:cs="Consolas"/>
@@ -2995,17 +3069,16 @@
           <w:szCs w:val="19"/>
           <w:highlight w:val="white"/>
         </w:rPr>
-        <w:t>void</w:t>
-      </w:r>
-      <w:r>
-        <w:rPr>
-          <w:rFonts w:ascii="Consolas" w:hAnsi="Consolas" w:cs="Consolas"/>
-          <w:color w:val="000000"/>
-          <w:sz w:val="19"/>
-          <w:szCs w:val="19"/>
-          <w:highlight w:val="white"/>
-        </w:rPr>
-        <w:t xml:space="preserve"> * pValorA, </w:t>
+        <w:t xml:space="preserve"> </w:t>
+      </w:r>
+      <w:r>
+        <w:rPr>
+          <w:rFonts w:ascii="Consolas" w:hAnsi="Consolas" w:cs="Consolas"/>
+          <w:sz w:val="19"/>
+          <w:szCs w:val="19"/>
+          <w:highlight w:val="white"/>
+        </w:rPr>
+        <w:t>,</w:t>
       </w:r>
       <w:r>
         <w:rPr>
@@ -3015,17 +3088,81 @@
           <w:szCs w:val="19"/>
           <w:highlight w:val="white"/>
         </w:rPr>
-        <w:t>void</w:t>
-      </w:r>
-      <w:r>
-        <w:rPr>
-          <w:rFonts w:ascii="Consolas" w:hAnsi="Consolas" w:cs="Consolas"/>
-          <w:color w:val="000000"/>
-          <w:sz w:val="19"/>
-          <w:szCs w:val="19"/>
-          <w:highlight w:val="white"/>
-        </w:rPr>
-        <w:t xml:space="preserve"> * pValorB,</w:t>
+        <w:t xml:space="preserve"> </w:t>
+      </w:r>
+      <w:proofErr w:type="spellStart"/>
+      <w:r>
+        <w:rPr>
+          <w:rFonts w:ascii="Consolas" w:hAnsi="Consolas" w:cs="Consolas"/>
+          <w:color w:val="0000FF"/>
+          <w:sz w:val="19"/>
+          <w:szCs w:val="19"/>
+          <w:highlight w:val="white"/>
+        </w:rPr>
+        <w:t>i</w:t>
+      </w:r>
+      <w:r>
+        <w:rPr>
+          <w:rFonts w:ascii="Consolas" w:hAnsi="Consolas" w:cs="Consolas"/>
+          <w:color w:val="0000FF"/>
+          <w:sz w:val="19"/>
+          <w:szCs w:val="19"/>
+          <w:highlight w:val="white"/>
+        </w:rPr>
+        <w:t>nt</w:t>
+      </w:r>
+      <w:proofErr w:type="spellEnd"/>
+      <w:r>
+        <w:rPr>
+          <w:rFonts w:ascii="Consolas" w:hAnsi="Consolas" w:cs="Consolas"/>
+          <w:color w:val="000000"/>
+          <w:sz w:val="19"/>
+          <w:szCs w:val="19"/>
+          <w:highlight w:val="white"/>
+        </w:rPr>
+        <w:t xml:space="preserve"> </w:t>
+      </w:r>
+      <w:proofErr w:type="spellStart"/>
+      <w:r>
+        <w:rPr>
+          <w:rFonts w:ascii="Consolas" w:hAnsi="Consolas" w:cs="Consolas"/>
+          <w:color w:val="000000"/>
+          <w:sz w:val="19"/>
+          <w:szCs w:val="19"/>
+          <w:highlight w:val="white"/>
+        </w:rPr>
+        <w:t>chave</w:t>
+      </w:r>
+      <w:r>
+        <w:rPr>
+          <w:rFonts w:ascii="Consolas" w:hAnsi="Consolas" w:cs="Consolas"/>
+          <w:color w:val="000000"/>
+          <w:sz w:val="19"/>
+          <w:szCs w:val="19"/>
+          <w:highlight w:val="white"/>
+        </w:rPr>
+        <w:t>A</w:t>
+      </w:r>
+      <w:proofErr w:type="spellEnd"/>
+      <w:r>
+        <w:rPr>
+          <w:rFonts w:ascii="Consolas" w:hAnsi="Consolas" w:cs="Consolas"/>
+          <w:color w:val="000000"/>
+          <w:sz w:val="19"/>
+          <w:szCs w:val="19"/>
+          <w:highlight w:val="white"/>
+        </w:rPr>
+        <w:t xml:space="preserve"> </w:t>
+      </w:r>
+      <w:r>
+        <w:rPr>
+          <w:rFonts w:ascii="Consolas" w:hAnsi="Consolas" w:cs="Consolas"/>
+          <w:color w:val="000000"/>
+          <w:sz w:val="19"/>
+          <w:szCs w:val="19"/>
+          <w:highlight w:val="white"/>
+        </w:rPr>
+        <w:t>,</w:t>
       </w:r>
       <w:r>
         <w:rPr>
@@ -3057,40 +3194,74 @@
         </w:rPr>
         <w:tab/>
       </w:r>
-      <w:r>
-        <w:rPr>
-          <w:rFonts w:ascii="Consolas" w:hAnsi="Consolas" w:cs="Consolas"/>
-          <w:color w:val="000000"/>
-          <w:sz w:val="19"/>
-          <w:szCs w:val="19"/>
-          <w:highlight w:val="white"/>
-        </w:rPr>
-        <w:tab/>
-      </w:r>
-      <w:r>
-        <w:rPr>
-          <w:rFonts w:ascii="Consolas" w:hAnsi="Consolas" w:cs="Consolas"/>
-          <w:color w:val="2B91AF"/>
-          <w:sz w:val="19"/>
-          <w:szCs w:val="19"/>
-          <w:highlight w:val="white"/>
-        </w:rPr>
-        <w:t>GRF_tppGrafo</w:t>
-      </w:r>
-      <w:r>
-        <w:rPr>
-          <w:rFonts w:ascii="Consolas" w:hAnsi="Consolas" w:cs="Consolas"/>
-          <w:color w:val="000000"/>
-          <w:sz w:val="19"/>
-          <w:szCs w:val="19"/>
-          <w:highlight w:val="white"/>
-        </w:rPr>
-        <w:t xml:space="preserve"> pGrafo)</w:t>
+      <w:proofErr w:type="spellStart"/>
+      <w:r>
+        <w:rPr>
+          <w:rFonts w:ascii="Consolas" w:hAnsi="Consolas" w:cs="Consolas"/>
+          <w:color w:val="0000FF"/>
+          <w:sz w:val="19"/>
+          <w:szCs w:val="19"/>
+          <w:highlight w:val="white"/>
+        </w:rPr>
+        <w:t>i</w:t>
+      </w:r>
+      <w:r>
+        <w:rPr>
+          <w:rFonts w:ascii="Consolas" w:hAnsi="Consolas" w:cs="Consolas"/>
+          <w:color w:val="0000FF"/>
+          <w:sz w:val="19"/>
+          <w:szCs w:val="19"/>
+          <w:highlight w:val="white"/>
+        </w:rPr>
+        <w:t>nt</w:t>
+      </w:r>
+      <w:proofErr w:type="spellEnd"/>
+      <w:r>
+        <w:rPr>
+          <w:rFonts w:ascii="Consolas" w:hAnsi="Consolas" w:cs="Consolas"/>
+          <w:color w:val="000000"/>
+          <w:sz w:val="19"/>
+          <w:szCs w:val="19"/>
+          <w:highlight w:val="white"/>
+        </w:rPr>
+        <w:t xml:space="preserve"> </w:t>
+      </w:r>
+      <w:proofErr w:type="spellStart"/>
+      <w:r>
+        <w:rPr>
+          <w:rFonts w:ascii="Consolas" w:hAnsi="Consolas" w:cs="Consolas"/>
+          <w:color w:val="000000"/>
+          <w:sz w:val="19"/>
+          <w:szCs w:val="19"/>
+          <w:highlight w:val="white"/>
+        </w:rPr>
+        <w:t>chave</w:t>
+      </w:r>
+      <w:r>
+        <w:rPr>
+          <w:rFonts w:ascii="Consolas" w:hAnsi="Consolas" w:cs="Consolas"/>
+          <w:color w:val="000000"/>
+          <w:sz w:val="19"/>
+          <w:szCs w:val="19"/>
+          <w:highlight w:val="white"/>
+        </w:rPr>
+        <w:t>B</w:t>
+      </w:r>
+      <w:proofErr w:type="spellEnd"/>
+      <w:r>
+        <w:rPr>
+          <w:rFonts w:ascii="Consolas" w:hAnsi="Consolas" w:cs="Consolas"/>
+          <w:color w:val="000000"/>
+          <w:sz w:val="19"/>
+          <w:szCs w:val="19"/>
+          <w:highlight w:val="white"/>
+        </w:rPr>
+        <w:t>)</w:t>
       </w:r>
     </w:p>
     <w:p>
       <w:pPr>
-        <w:pStyle w:val="ListParagraph"/>
+        <w:pStyle w:val="PargrafodaLista"/>
         <w:numPr>
           <w:ilvl w:val="0"/>
           <w:numId w:val="2"/>
@@ -3109,6 +3280,8 @@
           <w:highlight w:val="white"/>
         </w:rPr>
       </w:pPr>
+      <w:proofErr w:type="spellStart"/>
+      <w:proofErr w:type="gramStart"/>
       <w:r>
         <w:rPr>
           <w:rFonts w:ascii="Consolas" w:hAnsi="Consolas" w:cs="Consolas"/>
@@ -3119,16 +3292,74 @@
         </w:rPr>
         <w:t>GRF_tpCondRet</w:t>
       </w:r>
-      <w:r>
-        <w:rPr>
-          <w:rFonts w:ascii="Consolas" w:hAnsi="Consolas" w:cs="Consolas"/>
-          <w:color w:val="000000"/>
-          <w:sz w:val="19"/>
-          <w:szCs w:val="19"/>
-          <w:highlight w:val="white"/>
-        </w:rPr>
-        <w:t xml:space="preserve"> GRF_RemoveAresta(</w:t>
-      </w:r>
+      <w:proofErr w:type="spellEnd"/>
+      <w:proofErr w:type="gramEnd"/>
+      <w:r>
+        <w:rPr>
+          <w:rFonts w:ascii="Consolas" w:hAnsi="Consolas" w:cs="Consolas"/>
+          <w:color w:val="000000"/>
+          <w:sz w:val="19"/>
+          <w:szCs w:val="19"/>
+          <w:highlight w:val="white"/>
+        </w:rPr>
+        <w:t xml:space="preserve"> </w:t>
+      </w:r>
+      <w:proofErr w:type="spellStart"/>
+      <w:r>
+        <w:rPr>
+          <w:rFonts w:ascii="Consolas" w:hAnsi="Consolas" w:cs="Consolas"/>
+          <w:color w:val="000000"/>
+          <w:sz w:val="19"/>
+          <w:szCs w:val="19"/>
+          <w:highlight w:val="white"/>
+        </w:rPr>
+        <w:t>GRF_RemoveAresta</w:t>
+      </w:r>
+      <w:proofErr w:type="spellEnd"/>
+      <w:r>
+        <w:rPr>
+          <w:rFonts w:ascii="Consolas" w:hAnsi="Consolas" w:cs="Consolas"/>
+          <w:color w:val="000000"/>
+          <w:sz w:val="19"/>
+          <w:szCs w:val="19"/>
+          <w:highlight w:val="white"/>
+        </w:rPr>
+        <w:t>(</w:t>
+      </w:r>
+      <w:proofErr w:type="spellStart"/>
+      <w:r>
+        <w:rPr>
+          <w:rFonts w:ascii="Consolas" w:hAnsi="Consolas" w:cs="Consolas"/>
+          <w:color w:val="2B91AF"/>
+          <w:sz w:val="19"/>
+          <w:szCs w:val="19"/>
+          <w:highlight w:val="white"/>
+        </w:rPr>
+        <w:t>GRF_tppGrafo</w:t>
+      </w:r>
+      <w:proofErr w:type="spellEnd"/>
+      <w:r>
+        <w:rPr>
+          <w:rFonts w:ascii="Consolas" w:hAnsi="Consolas" w:cs="Consolas"/>
+          <w:color w:val="000000"/>
+          <w:sz w:val="19"/>
+          <w:szCs w:val="19"/>
+          <w:highlight w:val="white"/>
+        </w:rPr>
+        <w:t xml:space="preserve"> </w:t>
+      </w:r>
+      <w:proofErr w:type="spellStart"/>
+      <w:r>
+        <w:rPr>
+          <w:rFonts w:ascii="Consolas" w:hAnsi="Consolas" w:cs="Consolas"/>
+          <w:color w:val="000000"/>
+          <w:sz w:val="19"/>
+          <w:szCs w:val="19"/>
+          <w:highlight w:val="white"/>
+        </w:rPr>
+        <w:t>pGrafo</w:t>
+      </w:r>
+      <w:proofErr w:type="spellEnd"/>
       <w:r>
         <w:rPr>
           <w:rFonts w:ascii="Consolas" w:hAnsi="Consolas" w:cs="Consolas"/>
@@ -3137,18 +3368,9 @@
           <w:szCs w:val="19"/>
           <w:highlight w:val="white"/>
         </w:rPr>
-        <w:t>void</w:t>
-      </w:r>
-      <w:r>
-        <w:rPr>
-          <w:rFonts w:ascii="Consolas" w:hAnsi="Consolas" w:cs="Consolas"/>
-          <w:color w:val="000000"/>
-          <w:sz w:val="19"/>
-          <w:szCs w:val="19"/>
-          <w:highlight w:val="white"/>
-        </w:rPr>
-        <w:t xml:space="preserve"> * pValorA, </w:t>
-      </w:r>
+        <w:t xml:space="preserve"> </w:t>
+      </w:r>
+      <w:proofErr w:type="spellStart"/>
       <w:r>
         <w:rPr>
           <w:rFonts w:ascii="Consolas" w:hAnsi="Consolas" w:cs="Consolas"/>
@@ -3157,17 +3379,50 @@
           <w:szCs w:val="19"/>
           <w:highlight w:val="white"/>
         </w:rPr>
-        <w:t>void</w:t>
-      </w:r>
-      <w:r>
-        <w:rPr>
-          <w:rFonts w:ascii="Consolas" w:hAnsi="Consolas" w:cs="Consolas"/>
-          <w:color w:val="000000"/>
-          <w:sz w:val="19"/>
-          <w:szCs w:val="19"/>
-          <w:highlight w:val="white"/>
-        </w:rPr>
-        <w:t xml:space="preserve"> * pValorB,</w:t>
+        <w:t>i</w:t>
+      </w:r>
+      <w:r>
+        <w:rPr>
+          <w:rFonts w:ascii="Consolas" w:hAnsi="Consolas" w:cs="Consolas"/>
+          <w:color w:val="0000FF"/>
+          <w:sz w:val="19"/>
+          <w:szCs w:val="19"/>
+          <w:highlight w:val="white"/>
+        </w:rPr>
+        <w:t>nt</w:t>
+      </w:r>
+      <w:proofErr w:type="spellEnd"/>
+      <w:r>
+        <w:rPr>
+          <w:rFonts w:ascii="Consolas" w:hAnsi="Consolas" w:cs="Consolas"/>
+          <w:color w:val="000000"/>
+          <w:sz w:val="19"/>
+          <w:szCs w:val="19"/>
+          <w:highlight w:val="white"/>
+        </w:rPr>
+        <w:t xml:space="preserve">  </w:t>
+      </w:r>
+      <w:proofErr w:type="spellStart"/>
+      <w:r>
+        <w:rPr>
+          <w:rFonts w:ascii="Consolas" w:hAnsi="Consolas" w:cs="Consolas"/>
+          <w:color w:val="000000"/>
+          <w:sz w:val="19"/>
+          <w:szCs w:val="19"/>
+          <w:highlight w:val="white"/>
+        </w:rPr>
+        <w:t>chaveA</w:t>
+      </w:r>
+      <w:proofErr w:type="spellEnd"/>
+      <w:r>
+        <w:rPr>
+          <w:rFonts w:ascii="Consolas" w:hAnsi="Consolas" w:cs="Consolas"/>
+          <w:color w:val="000000"/>
+          <w:sz w:val="19"/>
+          <w:szCs w:val="19"/>
+          <w:highlight w:val="white"/>
+        </w:rPr>
+        <w:t>,</w:t>
       </w:r>
       <w:r>
         <w:rPr>
@@ -3199,30 +3454,74 @@
         </w:rPr>
         <w:tab/>
       </w:r>
-      <w:r>
-        <w:rPr>
-          <w:rFonts w:ascii="Consolas" w:hAnsi="Consolas" w:cs="Consolas"/>
-          <w:color w:val="2B91AF"/>
-          <w:sz w:val="19"/>
-          <w:szCs w:val="19"/>
-          <w:highlight w:val="white"/>
-        </w:rPr>
-        <w:t>GRF_tppGrafo</w:t>
-      </w:r>
-      <w:r>
-        <w:rPr>
-          <w:rFonts w:ascii="Consolas" w:hAnsi="Consolas" w:cs="Consolas"/>
-          <w:color w:val="000000"/>
-          <w:sz w:val="19"/>
-          <w:szCs w:val="19"/>
-          <w:highlight w:val="white"/>
-        </w:rPr>
-        <w:t xml:space="preserve"> pGrafo)</w:t>
+      <w:proofErr w:type="spellStart"/>
+      <w:r>
+        <w:rPr>
+          <w:rFonts w:ascii="Consolas" w:hAnsi="Consolas" w:cs="Consolas"/>
+          <w:color w:val="0000FF"/>
+          <w:sz w:val="19"/>
+          <w:szCs w:val="19"/>
+          <w:highlight w:val="white"/>
+        </w:rPr>
+        <w:t>i</w:t>
+      </w:r>
+      <w:r>
+        <w:rPr>
+          <w:rFonts w:ascii="Consolas" w:hAnsi="Consolas" w:cs="Consolas"/>
+          <w:color w:val="0000FF"/>
+          <w:sz w:val="19"/>
+          <w:szCs w:val="19"/>
+          <w:highlight w:val="white"/>
+        </w:rPr>
+        <w:t>nt</w:t>
+      </w:r>
+      <w:proofErr w:type="spellEnd"/>
+      <w:r>
+        <w:rPr>
+          <w:rFonts w:ascii="Consolas" w:hAnsi="Consolas" w:cs="Consolas"/>
+          <w:color w:val="000000"/>
+          <w:sz w:val="19"/>
+          <w:szCs w:val="19"/>
+          <w:highlight w:val="white"/>
+        </w:rPr>
+        <w:t xml:space="preserve"> </w:t>
+      </w:r>
+      <w:proofErr w:type="spellStart"/>
+      <w:r>
+        <w:rPr>
+          <w:rFonts w:ascii="Consolas" w:hAnsi="Consolas" w:cs="Consolas"/>
+          <w:color w:val="000000"/>
+          <w:sz w:val="19"/>
+          <w:szCs w:val="19"/>
+          <w:highlight w:val="white"/>
+        </w:rPr>
+        <w:t>chave</w:t>
+      </w:r>
+      <w:r>
+        <w:rPr>
+          <w:rFonts w:ascii="Consolas" w:hAnsi="Consolas" w:cs="Consolas"/>
+          <w:color w:val="000000"/>
+          <w:sz w:val="19"/>
+          <w:szCs w:val="19"/>
+          <w:highlight w:val="white"/>
+        </w:rPr>
+        <w:t>B</w:t>
+      </w:r>
+      <w:proofErr w:type="spellEnd"/>
+      <w:r>
+        <w:rPr>
+          <w:rFonts w:ascii="Consolas" w:hAnsi="Consolas" w:cs="Consolas"/>
+          <w:color w:val="000000"/>
+          <w:sz w:val="19"/>
+          <w:szCs w:val="19"/>
+          <w:highlight w:val="white"/>
+        </w:rPr>
+        <w:t>)</w:t>
       </w:r>
     </w:p>
     <w:p>
       <w:pPr>
-        <w:pStyle w:val="ListParagraph"/>
+        <w:pStyle w:val="PargrafodaLista"/>
         <w:numPr>
           <w:ilvl w:val="0"/>
           <w:numId w:val="2"/>
@@ -3241,6 +3540,120 @@
           <w:highlight w:val="white"/>
         </w:rPr>
       </w:pPr>
+      <w:proofErr w:type="spellStart"/>
+      <w:proofErr w:type="gramStart"/>
+      <w:r>
+        <w:rPr>
+          <w:rFonts w:ascii="Consolas" w:hAnsi="Consolas" w:cs="Consolas"/>
+          <w:color w:val="0000FF"/>
+          <w:sz w:val="19"/>
+          <w:szCs w:val="19"/>
+          <w:highlight w:val="white"/>
+        </w:rPr>
+        <w:t>void</w:t>
+      </w:r>
+      <w:proofErr w:type="spellEnd"/>
+      <w:proofErr w:type="gramEnd"/>
+      <w:r>
+        <w:rPr>
+          <w:rFonts w:ascii="Consolas" w:hAnsi="Consolas" w:cs="Consolas"/>
+          <w:color w:val="000000"/>
+          <w:sz w:val="19"/>
+          <w:szCs w:val="19"/>
+          <w:highlight w:val="white"/>
+        </w:rPr>
+        <w:t xml:space="preserve"> </w:t>
+      </w:r>
+      <w:proofErr w:type="spellStart"/>
+      <w:r>
+        <w:rPr>
+          <w:rFonts w:ascii="Consolas" w:hAnsi="Consolas" w:cs="Consolas"/>
+          <w:color w:val="000000"/>
+          <w:sz w:val="19"/>
+          <w:szCs w:val="19"/>
+          <w:highlight w:val="white"/>
+        </w:rPr>
+        <w:t>GRF_DestroiGrafo</w:t>
+      </w:r>
+      <w:proofErr w:type="spellEnd"/>
+      <w:r>
+        <w:rPr>
+          <w:rFonts w:ascii="Consolas" w:hAnsi="Consolas" w:cs="Consolas"/>
+          <w:color w:val="000000"/>
+          <w:sz w:val="19"/>
+          <w:szCs w:val="19"/>
+          <w:highlight w:val="white"/>
+        </w:rPr>
+        <w:t xml:space="preserve"> (</w:t>
+      </w:r>
+      <w:proofErr w:type="spellStart"/>
+      <w:r>
+        <w:rPr>
+          <w:rFonts w:ascii="Consolas" w:hAnsi="Consolas" w:cs="Consolas"/>
+          <w:color w:val="2B91AF"/>
+          <w:sz w:val="19"/>
+          <w:szCs w:val="19"/>
+          <w:highlight w:val="white"/>
+        </w:rPr>
+        <w:t>GRF_tppGrafo</w:t>
+      </w:r>
+      <w:proofErr w:type="spellEnd"/>
+      <w:r>
+        <w:rPr>
+          <w:rFonts w:ascii="Consolas" w:hAnsi="Consolas" w:cs="Consolas"/>
+          <w:color w:val="000000"/>
+          <w:sz w:val="19"/>
+          <w:szCs w:val="19"/>
+          <w:highlight w:val="white"/>
+        </w:rPr>
+        <w:t xml:space="preserve"> </w:t>
+      </w:r>
+      <w:proofErr w:type="spellStart"/>
+      <w:r>
+        <w:rPr>
+          <w:rFonts w:ascii="Consolas" w:hAnsi="Consolas" w:cs="Consolas"/>
+          <w:color w:val="000000"/>
+          <w:sz w:val="19"/>
+          <w:szCs w:val="19"/>
+          <w:highlight w:val="white"/>
+        </w:rPr>
+        <w:t>pGrafo</w:t>
+      </w:r>
+      <w:proofErr w:type="spellEnd"/>
+      <w:r>
+        <w:rPr>
+          <w:rFonts w:ascii="Consolas" w:hAnsi="Consolas" w:cs="Consolas"/>
+          <w:color w:val="000000"/>
+          <w:sz w:val="19"/>
+          <w:szCs w:val="19"/>
+          <w:highlight w:val="white"/>
+        </w:rPr>
+        <w:t>)</w:t>
+      </w:r>
+    </w:p>
+    <w:p>
+      <w:pPr>
+        <w:pStyle w:val="PargrafodaLista"/>
+        <w:numPr>
+          <w:ilvl w:val="0"/>
+          <w:numId w:val="2"/>
+        </w:numPr>
+        <w:autoSpaceDE w:val="0"/>
+        <w:autoSpaceDN w:val="0"/>
+        <w:adjustRightInd w:val="0"/>
+        <w:spacing w:after="240" w:line="240" w:lineRule="auto"/>
+        <w:ind w:left="1434" w:hanging="357"/>
+        <w:contextualSpacing w:val="0"/>
+        <w:rPr>
+          <w:rFonts w:ascii="Consolas" w:hAnsi="Consolas" w:cs="Consolas"/>
+          <w:color w:val="000000"/>
+          <w:sz w:val="19"/>
+          <w:szCs w:val="19"/>
+          <w:highlight w:val="white"/>
+        </w:rPr>
+      </w:pPr>
+      <w:proofErr w:type="spellStart"/>
+      <w:proofErr w:type="gramStart"/>
       <w:r>
         <w:rPr>
           <w:rFonts w:ascii="Consolas" w:hAnsi="Consolas" w:cs="Consolas"/>
@@ -3252,16 +3665,61 @@
         <w:lastRenderedPageBreak/>
         <w:t>GRF_tpCondRet</w:t>
       </w:r>
-      <w:r>
-        <w:rPr>
-          <w:rFonts w:ascii="Consolas" w:hAnsi="Consolas" w:cs="Consolas"/>
-          <w:color w:val="000000"/>
-          <w:sz w:val="19"/>
-          <w:szCs w:val="19"/>
-          <w:highlight w:val="white"/>
-        </w:rPr>
-        <w:t xml:space="preserve"> GRF_DestroiGrafo (</w:t>
-      </w:r>
+      <w:proofErr w:type="spellEnd"/>
+      <w:proofErr w:type="gramEnd"/>
+      <w:r>
+        <w:rPr>
+          <w:rFonts w:ascii="Consolas" w:hAnsi="Consolas" w:cs="Consolas"/>
+          <w:color w:val="000000"/>
+          <w:sz w:val="19"/>
+          <w:szCs w:val="19"/>
+          <w:highlight w:val="white"/>
+        </w:rPr>
+        <w:t xml:space="preserve"> </w:t>
+      </w:r>
+      <w:proofErr w:type="spellStart"/>
+      <w:r>
+        <w:rPr>
+          <w:rFonts w:ascii="Consolas" w:hAnsi="Consolas" w:cs="Consolas"/>
+          <w:color w:val="000000"/>
+          <w:sz w:val="19"/>
+          <w:szCs w:val="19"/>
+          <w:highlight w:val="white"/>
+        </w:rPr>
+        <w:t>GRF_</w:t>
+      </w:r>
+      <w:r>
+        <w:rPr>
+          <w:rFonts w:ascii="Consolas" w:hAnsi="Consolas" w:cs="Consolas"/>
+          <w:color w:val="000000"/>
+          <w:sz w:val="19"/>
+          <w:szCs w:val="19"/>
+          <w:highlight w:val="white"/>
+        </w:rPr>
+        <w:t>Esvazia</w:t>
+      </w:r>
+      <w:r>
+        <w:rPr>
+          <w:rFonts w:ascii="Consolas" w:hAnsi="Consolas" w:cs="Consolas"/>
+          <w:color w:val="000000"/>
+          <w:sz w:val="19"/>
+          <w:szCs w:val="19"/>
+          <w:highlight w:val="white"/>
+        </w:rPr>
+        <w:t>Grafo</w:t>
+      </w:r>
+      <w:proofErr w:type="spellEnd"/>
+      <w:r>
+        <w:rPr>
+          <w:rFonts w:ascii="Consolas" w:hAnsi="Consolas" w:cs="Consolas"/>
+          <w:color w:val="000000"/>
+          <w:sz w:val="19"/>
+          <w:szCs w:val="19"/>
+          <w:highlight w:val="white"/>
+        </w:rPr>
+        <w:t xml:space="preserve"> (</w:t>
+      </w:r>
+      <w:proofErr w:type="spellStart"/>
       <w:r>
         <w:rPr>
           <w:rFonts w:ascii="Consolas" w:hAnsi="Consolas" w:cs="Consolas"/>
@@ -3272,20 +3730,60 @@
         </w:rPr>
         <w:t>GRF_tppGrafo</w:t>
       </w:r>
-      <w:r>
-        <w:rPr>
-          <w:rFonts w:ascii="Consolas" w:hAnsi="Consolas" w:cs="Consolas"/>
-          <w:color w:val="000000"/>
-          <w:sz w:val="19"/>
-          <w:szCs w:val="19"/>
-          <w:highlight w:val="white"/>
-        </w:rPr>
-        <w:t xml:space="preserve"> pGrafo)</w:t>
+      <w:proofErr w:type="spellEnd"/>
+      <w:r>
+        <w:rPr>
+          <w:rFonts w:ascii="Consolas" w:hAnsi="Consolas" w:cs="Consolas"/>
+          <w:color w:val="000000"/>
+          <w:sz w:val="19"/>
+          <w:szCs w:val="19"/>
+          <w:highlight w:val="white"/>
+        </w:rPr>
+        <w:t xml:space="preserve"> </w:t>
+      </w:r>
+      <w:proofErr w:type="spellStart"/>
+      <w:r>
+        <w:rPr>
+          <w:rFonts w:ascii="Consolas" w:hAnsi="Consolas" w:cs="Consolas"/>
+          <w:color w:val="000000"/>
+          <w:sz w:val="19"/>
+          <w:szCs w:val="19"/>
+          <w:highlight w:val="white"/>
+        </w:rPr>
+        <w:t>pGrafo</w:t>
+      </w:r>
+      <w:proofErr w:type="spellEnd"/>
+      <w:r>
+        <w:rPr>
+          <w:rFonts w:ascii="Consolas" w:hAnsi="Consolas" w:cs="Consolas"/>
+          <w:color w:val="000000"/>
+          <w:sz w:val="19"/>
+          <w:szCs w:val="19"/>
+          <w:highlight w:val="white"/>
+        </w:rPr>
+        <w:t>)</w:t>
       </w:r>
     </w:p>
     <w:p>
       <w:pPr>
-        <w:pStyle w:val="ListParagraph"/>
+        <w:pStyle w:val="PargrafodaLista"/>
+        <w:autoSpaceDE w:val="0"/>
+        <w:autoSpaceDN w:val="0"/>
+        <w:adjustRightInd w:val="0"/>
+        <w:spacing w:after="0" w:line="240" w:lineRule="auto"/>
+        <w:ind w:left="1440"/>
+        <w:rPr>
+          <w:rFonts w:ascii="Consolas" w:hAnsi="Consolas" w:cs="Consolas"/>
+          <w:color w:val="000000"/>
+          <w:sz w:val="19"/>
+          <w:szCs w:val="19"/>
+          <w:highlight w:val="white"/>
+        </w:rPr>
+      </w:pPr>
+    </w:p>
+    <w:p>
+      <w:pPr>
+        <w:pStyle w:val="PargrafodaLista"/>
         <w:numPr>
           <w:ilvl w:val="0"/>
           <w:numId w:val="2"/>
@@ -3302,6 +3800,8 @@
           <w:highlight w:val="white"/>
         </w:rPr>
       </w:pPr>
+      <w:proofErr w:type="spellStart"/>
+      <w:proofErr w:type="gramStart"/>
       <w:r>
         <w:rPr>
           <w:rFonts w:ascii="Consolas" w:hAnsi="Consolas" w:cs="Consolas"/>
@@ -3312,16 +3812,41 @@
         </w:rPr>
         <w:t>GRF_tpCondRet</w:t>
       </w:r>
-      <w:r>
-        <w:rPr>
-          <w:rFonts w:ascii="Consolas" w:hAnsi="Consolas" w:cs="Consolas"/>
-          <w:color w:val="000000"/>
-          <w:sz w:val="19"/>
-          <w:szCs w:val="19"/>
-          <w:highlight w:val="white"/>
-        </w:rPr>
-        <w:t xml:space="preserve"> GRF_ExisteCaminho ( </w:t>
-      </w:r>
+      <w:proofErr w:type="spellEnd"/>
+      <w:proofErr w:type="gramEnd"/>
+      <w:r>
+        <w:rPr>
+          <w:rFonts w:ascii="Consolas" w:hAnsi="Consolas" w:cs="Consolas"/>
+          <w:color w:val="000000"/>
+          <w:sz w:val="19"/>
+          <w:szCs w:val="19"/>
+          <w:highlight w:val="white"/>
+        </w:rPr>
+        <w:t xml:space="preserve"> </w:t>
+      </w:r>
+      <w:proofErr w:type="spellStart"/>
+      <w:r>
+        <w:rPr>
+          <w:rFonts w:ascii="Consolas" w:hAnsi="Consolas" w:cs="Consolas"/>
+          <w:color w:val="000000"/>
+          <w:sz w:val="19"/>
+          <w:szCs w:val="19"/>
+          <w:highlight w:val="white"/>
+        </w:rPr>
+        <w:t>GRF_ExisteCaminho</w:t>
+      </w:r>
+      <w:proofErr w:type="spellEnd"/>
+      <w:r>
+        <w:rPr>
+          <w:rFonts w:ascii="Consolas" w:hAnsi="Consolas" w:cs="Consolas"/>
+          <w:color w:val="000000"/>
+          <w:sz w:val="19"/>
+          <w:szCs w:val="19"/>
+          <w:highlight w:val="white"/>
+        </w:rPr>
+        <w:t xml:space="preserve"> ( </w:t>
+      </w:r>
+      <w:proofErr w:type="spellStart"/>
       <w:r>
         <w:rPr>
           <w:rFonts w:ascii="Consolas" w:hAnsi="Consolas" w:cs="Consolas"/>
@@ -3332,6 +3857,7 @@
         </w:rPr>
         <w:t>GRF_tppGrafo</w:t>
       </w:r>
+      <w:proofErr w:type="spellEnd"/>
       <w:r>
         <w:rPr>
           <w:rFonts w:ascii="Consolas" w:hAnsi="Consolas" w:cs="Consolas"/>
@@ -3358,6 +3884,8 @@
           <w:highlight w:val="white"/>
         </w:rPr>
       </w:pPr>
+      <w:proofErr w:type="spellStart"/>
+      <w:proofErr w:type="gramStart"/>
       <w:r>
         <w:rPr>
           <w:rFonts w:ascii="Consolas" w:hAnsi="Consolas" w:cs="Consolas"/>
@@ -3366,17 +3894,7 @@
           <w:szCs w:val="19"/>
           <w:highlight w:val="white"/>
         </w:rPr>
-        <w:t>void</w:t>
-      </w:r>
-      <w:r>
-        <w:rPr>
-          <w:rFonts w:ascii="Consolas" w:hAnsi="Consolas" w:cs="Consolas"/>
-          <w:color w:val="000000"/>
-          <w:sz w:val="19"/>
-          <w:szCs w:val="19"/>
-          <w:highlight w:val="white"/>
-        </w:rPr>
-        <w:t xml:space="preserve"> * verticeOrigem , </w:t>
+        <w:t>i</w:t>
       </w:r>
       <w:r>
         <w:rPr>
@@ -3386,22 +3904,1613 @@
           <w:szCs w:val="19"/>
           <w:highlight w:val="white"/>
         </w:rPr>
-        <w:t>void</w:t>
-      </w:r>
-      <w:r>
-        <w:rPr>
-          <w:rFonts w:ascii="Consolas" w:hAnsi="Consolas" w:cs="Consolas"/>
-          <w:color w:val="000000"/>
-          <w:sz w:val="19"/>
-          <w:szCs w:val="19"/>
-          <w:highlight w:val="white"/>
-        </w:rPr>
-        <w:t xml:space="preserve"> * verticeDestino )</w:t>
+        <w:t>nt</w:t>
+      </w:r>
+      <w:proofErr w:type="spellEnd"/>
+      <w:proofErr w:type="gramEnd"/>
+      <w:r>
+        <w:rPr>
+          <w:rFonts w:ascii="Consolas" w:hAnsi="Consolas" w:cs="Consolas"/>
+          <w:color w:val="000000"/>
+          <w:sz w:val="19"/>
+          <w:szCs w:val="19"/>
+          <w:highlight w:val="white"/>
+        </w:rPr>
+        <w:t xml:space="preserve"> </w:t>
+      </w:r>
+      <w:proofErr w:type="spellStart"/>
+      <w:r>
+        <w:rPr>
+          <w:rFonts w:ascii="Consolas" w:hAnsi="Consolas" w:cs="Consolas"/>
+          <w:color w:val="000000"/>
+          <w:sz w:val="19"/>
+          <w:szCs w:val="19"/>
+          <w:highlight w:val="white"/>
+        </w:rPr>
+        <w:t>chave</w:t>
+      </w:r>
+      <w:r>
+        <w:rPr>
+          <w:rFonts w:ascii="Consolas" w:hAnsi="Consolas" w:cs="Consolas"/>
+          <w:color w:val="000000"/>
+          <w:sz w:val="19"/>
+          <w:szCs w:val="19"/>
+          <w:highlight w:val="white"/>
+        </w:rPr>
+        <w:t>Origem</w:t>
+      </w:r>
+      <w:proofErr w:type="spellEnd"/>
+      <w:r>
+        <w:rPr>
+          <w:rFonts w:ascii="Consolas" w:hAnsi="Consolas" w:cs="Consolas"/>
+          <w:color w:val="000000"/>
+          <w:sz w:val="19"/>
+          <w:szCs w:val="19"/>
+          <w:highlight w:val="white"/>
+        </w:rPr>
+        <w:t xml:space="preserve"> , </w:t>
+      </w:r>
+      <w:proofErr w:type="spellStart"/>
+      <w:r>
+        <w:rPr>
+          <w:rFonts w:ascii="Consolas" w:hAnsi="Consolas" w:cs="Consolas"/>
+          <w:color w:val="0000FF"/>
+          <w:sz w:val="19"/>
+          <w:szCs w:val="19"/>
+          <w:highlight w:val="white"/>
+        </w:rPr>
+        <w:t>i</w:t>
+      </w:r>
+      <w:r>
+        <w:rPr>
+          <w:rFonts w:ascii="Consolas" w:hAnsi="Consolas" w:cs="Consolas"/>
+          <w:color w:val="0000FF"/>
+          <w:sz w:val="19"/>
+          <w:szCs w:val="19"/>
+          <w:highlight w:val="white"/>
+        </w:rPr>
+        <w:t>nt</w:t>
+      </w:r>
+      <w:proofErr w:type="spellEnd"/>
+      <w:r>
+        <w:rPr>
+          <w:rFonts w:ascii="Consolas" w:hAnsi="Consolas" w:cs="Consolas"/>
+          <w:color w:val="000000"/>
+          <w:sz w:val="19"/>
+          <w:szCs w:val="19"/>
+          <w:highlight w:val="white"/>
+        </w:rPr>
+        <w:t xml:space="preserve"> </w:t>
+      </w:r>
+      <w:proofErr w:type="spellStart"/>
+      <w:r>
+        <w:rPr>
+          <w:rFonts w:ascii="Consolas" w:hAnsi="Consolas" w:cs="Consolas"/>
+          <w:color w:val="000000"/>
+          <w:sz w:val="19"/>
+          <w:szCs w:val="19"/>
+          <w:highlight w:val="white"/>
+        </w:rPr>
+        <w:t>chave</w:t>
+      </w:r>
+      <w:r>
+        <w:rPr>
+          <w:rFonts w:ascii="Consolas" w:hAnsi="Consolas" w:cs="Consolas"/>
+          <w:color w:val="000000"/>
+          <w:sz w:val="19"/>
+          <w:szCs w:val="19"/>
+          <w:highlight w:val="white"/>
+        </w:rPr>
+        <w:t>Destino</w:t>
+      </w:r>
+      <w:proofErr w:type="spellEnd"/>
+      <w:r>
+        <w:rPr>
+          <w:rFonts w:ascii="Consolas" w:hAnsi="Consolas" w:cs="Consolas"/>
+          <w:color w:val="000000"/>
+          <w:sz w:val="19"/>
+          <w:szCs w:val="19"/>
+          <w:highlight w:val="white"/>
+        </w:rPr>
+        <w:t xml:space="preserve"> , </w:t>
+      </w:r>
+      <w:proofErr w:type="spellStart"/>
+      <w:r>
+        <w:rPr>
+          <w:rFonts w:ascii="Consolas" w:hAnsi="Consolas" w:cs="Consolas"/>
+          <w:color w:val="0000FF"/>
+          <w:sz w:val="19"/>
+          <w:szCs w:val="19"/>
+          <w:highlight w:val="white"/>
+        </w:rPr>
+        <w:t>int</w:t>
+      </w:r>
+      <w:proofErr w:type="spellEnd"/>
+      <w:r>
+        <w:rPr>
+          <w:rFonts w:ascii="Consolas" w:hAnsi="Consolas" w:cs="Consolas"/>
+          <w:color w:val="000000"/>
+          <w:sz w:val="19"/>
+          <w:szCs w:val="19"/>
+          <w:highlight w:val="white"/>
+        </w:rPr>
+        <w:t xml:space="preserve"> * buffer</w:t>
+      </w:r>
+      <w:r>
+        <w:rPr>
+          <w:rFonts w:ascii="Consolas" w:hAnsi="Consolas" w:cs="Consolas"/>
+          <w:color w:val="000000"/>
+          <w:sz w:val="19"/>
+          <w:szCs w:val="19"/>
+          <w:highlight w:val="white"/>
+        </w:rPr>
+        <w:t xml:space="preserve"> )</w:t>
       </w:r>
     </w:p>
     <w:p>
       <w:pPr>
-        <w:pStyle w:val="ListParagraph"/>
+        <w:pStyle w:val="PargrafodaLista"/>
+        <w:numPr>
+          <w:ilvl w:val="0"/>
+          <w:numId w:val="2"/>
+        </w:numPr>
+        <w:autoSpaceDE w:val="0"/>
+        <w:autoSpaceDN w:val="0"/>
+        <w:adjustRightInd w:val="0"/>
+        <w:spacing w:after="0" w:line="240" w:lineRule="auto"/>
+        <w:rPr>
+          <w:rFonts w:ascii="Consolas" w:hAnsi="Consolas" w:cs="Consolas"/>
+          <w:color w:val="000000"/>
+          <w:sz w:val="19"/>
+          <w:szCs w:val="19"/>
+          <w:highlight w:val="white"/>
+        </w:rPr>
+      </w:pPr>
+      <w:proofErr w:type="spellStart"/>
+      <w:proofErr w:type="gramStart"/>
+      <w:r>
+        <w:rPr>
+          <w:rFonts w:ascii="Consolas" w:hAnsi="Consolas" w:cs="Consolas"/>
+          <w:color w:val="2B91AF"/>
+          <w:sz w:val="19"/>
+          <w:szCs w:val="19"/>
+          <w:highlight w:val="white"/>
+        </w:rPr>
+        <w:t>GRF_tpCondRet</w:t>
+      </w:r>
+      <w:proofErr w:type="spellEnd"/>
+      <w:proofErr w:type="gramEnd"/>
+      <w:r>
+        <w:rPr>
+          <w:rFonts w:ascii="Consolas" w:hAnsi="Consolas" w:cs="Consolas"/>
+          <w:color w:val="000000"/>
+          <w:sz w:val="19"/>
+          <w:szCs w:val="19"/>
+          <w:highlight w:val="white"/>
+        </w:rPr>
+        <w:t xml:space="preserve"> </w:t>
+      </w:r>
+      <w:proofErr w:type="spellStart"/>
+      <w:r>
+        <w:rPr>
+          <w:rFonts w:ascii="Consolas" w:hAnsi="Consolas" w:cs="Consolas"/>
+          <w:color w:val="000000"/>
+          <w:sz w:val="19"/>
+          <w:szCs w:val="19"/>
+          <w:highlight w:val="white"/>
+        </w:rPr>
+        <w:t>GRF_ExisteVertice</w:t>
+      </w:r>
+      <w:proofErr w:type="spellEnd"/>
+      <w:r>
+        <w:rPr>
+          <w:rFonts w:ascii="Consolas" w:hAnsi="Consolas" w:cs="Consolas"/>
+          <w:color w:val="000000"/>
+          <w:sz w:val="19"/>
+          <w:szCs w:val="19"/>
+          <w:highlight w:val="white"/>
+        </w:rPr>
+        <w:t xml:space="preserve"> ( </w:t>
+      </w:r>
+      <w:proofErr w:type="spellStart"/>
+      <w:r>
+        <w:rPr>
+          <w:rFonts w:ascii="Consolas" w:hAnsi="Consolas" w:cs="Consolas"/>
+          <w:color w:val="2B91AF"/>
+          <w:sz w:val="19"/>
+          <w:szCs w:val="19"/>
+          <w:highlight w:val="white"/>
+        </w:rPr>
+        <w:t>GRF_tppGrafo</w:t>
+      </w:r>
+      <w:proofErr w:type="spellEnd"/>
+      <w:r>
+        <w:rPr>
+          <w:rFonts w:ascii="Consolas" w:hAnsi="Consolas" w:cs="Consolas"/>
+          <w:color w:val="000000"/>
+          <w:sz w:val="19"/>
+          <w:szCs w:val="19"/>
+          <w:highlight w:val="white"/>
+        </w:rPr>
+        <w:t xml:space="preserve"> </w:t>
+      </w:r>
+      <w:proofErr w:type="spellStart"/>
+      <w:r>
+        <w:rPr>
+          <w:rFonts w:ascii="Consolas" w:hAnsi="Consolas" w:cs="Consolas"/>
+          <w:color w:val="000000"/>
+          <w:sz w:val="19"/>
+          <w:szCs w:val="19"/>
+          <w:highlight w:val="white"/>
+        </w:rPr>
+        <w:t>pGrafo</w:t>
+      </w:r>
+      <w:proofErr w:type="spellEnd"/>
+      <w:r>
+        <w:rPr>
+          <w:rFonts w:ascii="Consolas" w:hAnsi="Consolas" w:cs="Consolas"/>
+          <w:color w:val="000000"/>
+          <w:sz w:val="19"/>
+          <w:szCs w:val="19"/>
+          <w:highlight w:val="white"/>
+        </w:rPr>
+        <w:t xml:space="preserve"> , </w:t>
+      </w:r>
+    </w:p>
+    <w:p>
+      <w:pPr>
+        <w:autoSpaceDE w:val="0"/>
+        <w:autoSpaceDN w:val="0"/>
+        <w:adjustRightInd w:val="0"/>
+        <w:spacing w:after="240" w:line="240" w:lineRule="auto"/>
+        <w:ind w:left="2149" w:firstLine="686"/>
+        <w:rPr>
+          <w:rFonts w:ascii="Consolas" w:hAnsi="Consolas" w:cs="Consolas"/>
+          <w:color w:val="000000"/>
+          <w:sz w:val="19"/>
+          <w:szCs w:val="19"/>
+          <w:highlight w:val="white"/>
+        </w:rPr>
+      </w:pPr>
+      <w:proofErr w:type="spellStart"/>
+      <w:proofErr w:type="gramStart"/>
+      <w:r>
+        <w:rPr>
+          <w:rFonts w:ascii="Consolas" w:hAnsi="Consolas" w:cs="Consolas"/>
+          <w:color w:val="0000FF"/>
+          <w:sz w:val="19"/>
+          <w:szCs w:val="19"/>
+          <w:highlight w:val="white"/>
+        </w:rPr>
+        <w:t>i</w:t>
+      </w:r>
+      <w:r>
+        <w:rPr>
+          <w:rFonts w:ascii="Consolas" w:hAnsi="Consolas" w:cs="Consolas"/>
+          <w:color w:val="0000FF"/>
+          <w:sz w:val="19"/>
+          <w:szCs w:val="19"/>
+          <w:highlight w:val="white"/>
+        </w:rPr>
+        <w:t>nt</w:t>
+      </w:r>
+      <w:proofErr w:type="spellEnd"/>
+      <w:proofErr w:type="gramEnd"/>
+      <w:r>
+        <w:rPr>
+          <w:rFonts w:ascii="Consolas" w:hAnsi="Consolas" w:cs="Consolas"/>
+          <w:color w:val="000000"/>
+          <w:sz w:val="19"/>
+          <w:szCs w:val="19"/>
+          <w:highlight w:val="white"/>
+        </w:rPr>
+        <w:t xml:space="preserve"> </w:t>
+      </w:r>
+      <w:r>
+        <w:rPr>
+          <w:rFonts w:ascii="Consolas" w:hAnsi="Consolas" w:cs="Consolas"/>
+          <w:color w:val="000000"/>
+          <w:sz w:val="19"/>
+          <w:szCs w:val="19"/>
+          <w:highlight w:val="white"/>
+        </w:rPr>
+        <w:t>chave</w:t>
+      </w:r>
+      <w:r>
+        <w:rPr>
+          <w:rFonts w:ascii="Consolas" w:hAnsi="Consolas" w:cs="Consolas"/>
+          <w:color w:val="000000"/>
+          <w:sz w:val="19"/>
+          <w:szCs w:val="19"/>
+          <w:highlight w:val="white"/>
+        </w:rPr>
+        <w:t xml:space="preserve"> )</w:t>
+      </w:r>
+    </w:p>
+    <w:p>
+      <w:pPr>
+        <w:pStyle w:val="PargrafodaLista"/>
+        <w:numPr>
+          <w:ilvl w:val="0"/>
+          <w:numId w:val="2"/>
+        </w:numPr>
+        <w:autoSpaceDE w:val="0"/>
+        <w:autoSpaceDN w:val="0"/>
+        <w:adjustRightInd w:val="0"/>
+        <w:spacing w:after="0" w:line="240" w:lineRule="auto"/>
+        <w:rPr>
+          <w:rFonts w:ascii="Consolas" w:hAnsi="Consolas" w:cs="Consolas"/>
+          <w:color w:val="000000"/>
+          <w:sz w:val="19"/>
+          <w:szCs w:val="19"/>
+          <w:highlight w:val="white"/>
+        </w:rPr>
+      </w:pPr>
+      <w:proofErr w:type="spellStart"/>
+      <w:proofErr w:type="gramStart"/>
+      <w:r>
+        <w:rPr>
+          <w:rFonts w:ascii="Consolas" w:hAnsi="Consolas" w:cs="Consolas"/>
+          <w:color w:val="2B91AF"/>
+          <w:sz w:val="19"/>
+          <w:szCs w:val="19"/>
+          <w:highlight w:val="white"/>
+        </w:rPr>
+        <w:t>GRF_tpCondRet</w:t>
+      </w:r>
+      <w:proofErr w:type="spellEnd"/>
+      <w:proofErr w:type="gramEnd"/>
+      <w:r>
+        <w:rPr>
+          <w:rFonts w:ascii="Consolas" w:hAnsi="Consolas" w:cs="Consolas"/>
+          <w:color w:val="000000"/>
+          <w:sz w:val="19"/>
+          <w:szCs w:val="19"/>
+          <w:highlight w:val="white"/>
+        </w:rPr>
+        <w:t xml:space="preserve"> </w:t>
+      </w:r>
+      <w:proofErr w:type="spellStart"/>
+      <w:r>
+        <w:rPr>
+          <w:rFonts w:ascii="Consolas" w:hAnsi="Consolas" w:cs="Consolas"/>
+          <w:color w:val="000000"/>
+          <w:sz w:val="19"/>
+          <w:szCs w:val="19"/>
+          <w:highlight w:val="white"/>
+        </w:rPr>
+        <w:t>GRF_</w:t>
+      </w:r>
+      <w:r>
+        <w:rPr>
+          <w:rFonts w:ascii="Consolas" w:hAnsi="Consolas" w:cs="Consolas"/>
+          <w:color w:val="000000"/>
+          <w:sz w:val="19"/>
+          <w:szCs w:val="19"/>
+          <w:highlight w:val="white"/>
+        </w:rPr>
+        <w:t>AlteraCorrente</w:t>
+      </w:r>
+      <w:proofErr w:type="spellEnd"/>
+      <w:r>
+        <w:rPr>
+          <w:rFonts w:ascii="Consolas" w:hAnsi="Consolas" w:cs="Consolas"/>
+          <w:color w:val="000000"/>
+          <w:sz w:val="19"/>
+          <w:szCs w:val="19"/>
+          <w:highlight w:val="white"/>
+        </w:rPr>
+        <w:t xml:space="preserve"> ( </w:t>
+      </w:r>
+      <w:proofErr w:type="spellStart"/>
+      <w:r>
+        <w:rPr>
+          <w:rFonts w:ascii="Consolas" w:hAnsi="Consolas" w:cs="Consolas"/>
+          <w:color w:val="2B91AF"/>
+          <w:sz w:val="19"/>
+          <w:szCs w:val="19"/>
+          <w:highlight w:val="white"/>
+        </w:rPr>
+        <w:t>GRF_tppGrafo</w:t>
+      </w:r>
+      <w:proofErr w:type="spellEnd"/>
+      <w:r>
+        <w:rPr>
+          <w:rFonts w:ascii="Consolas" w:hAnsi="Consolas" w:cs="Consolas"/>
+          <w:color w:val="000000"/>
+          <w:sz w:val="19"/>
+          <w:szCs w:val="19"/>
+          <w:highlight w:val="white"/>
+        </w:rPr>
+        <w:t xml:space="preserve"> </w:t>
+      </w:r>
+      <w:proofErr w:type="spellStart"/>
+      <w:r>
+        <w:rPr>
+          <w:rFonts w:ascii="Consolas" w:hAnsi="Consolas" w:cs="Consolas"/>
+          <w:color w:val="000000"/>
+          <w:sz w:val="19"/>
+          <w:szCs w:val="19"/>
+          <w:highlight w:val="white"/>
+        </w:rPr>
+        <w:t>pGrafo</w:t>
+      </w:r>
+      <w:proofErr w:type="spellEnd"/>
+      <w:r>
+        <w:rPr>
+          <w:rFonts w:ascii="Consolas" w:hAnsi="Consolas" w:cs="Consolas"/>
+          <w:color w:val="000000"/>
+          <w:sz w:val="19"/>
+          <w:szCs w:val="19"/>
+          <w:highlight w:val="white"/>
+        </w:rPr>
+        <w:t xml:space="preserve"> , </w:t>
+      </w:r>
+    </w:p>
+    <w:p>
+      <w:pPr>
+        <w:autoSpaceDE w:val="0"/>
+        <w:autoSpaceDN w:val="0"/>
+        <w:adjustRightInd w:val="0"/>
+        <w:spacing w:after="240" w:line="240" w:lineRule="auto"/>
+        <w:ind w:left="2149" w:firstLine="686"/>
+        <w:rPr>
+          <w:rFonts w:ascii="Consolas" w:hAnsi="Consolas" w:cs="Consolas"/>
+          <w:color w:val="000000"/>
+          <w:sz w:val="19"/>
+          <w:szCs w:val="19"/>
+          <w:highlight w:val="white"/>
+        </w:rPr>
+      </w:pPr>
+      <w:proofErr w:type="spellStart"/>
+      <w:proofErr w:type="gramStart"/>
+      <w:r>
+        <w:rPr>
+          <w:rFonts w:ascii="Consolas" w:hAnsi="Consolas" w:cs="Consolas"/>
+          <w:color w:val="0000FF"/>
+          <w:sz w:val="19"/>
+          <w:szCs w:val="19"/>
+          <w:highlight w:val="white"/>
+        </w:rPr>
+        <w:t>i</w:t>
+      </w:r>
+      <w:r>
+        <w:rPr>
+          <w:rFonts w:ascii="Consolas" w:hAnsi="Consolas" w:cs="Consolas"/>
+          <w:color w:val="0000FF"/>
+          <w:sz w:val="19"/>
+          <w:szCs w:val="19"/>
+          <w:highlight w:val="white"/>
+        </w:rPr>
+        <w:t>nt</w:t>
+      </w:r>
+      <w:proofErr w:type="spellEnd"/>
+      <w:proofErr w:type="gramEnd"/>
+      <w:r>
+        <w:rPr>
+          <w:rFonts w:ascii="Consolas" w:hAnsi="Consolas" w:cs="Consolas"/>
+          <w:color w:val="000000"/>
+          <w:sz w:val="19"/>
+          <w:szCs w:val="19"/>
+          <w:highlight w:val="white"/>
+        </w:rPr>
+        <w:t xml:space="preserve"> </w:t>
+      </w:r>
+      <w:r>
+        <w:rPr>
+          <w:rFonts w:ascii="Consolas" w:hAnsi="Consolas" w:cs="Consolas"/>
+          <w:color w:val="000000"/>
+          <w:sz w:val="19"/>
+          <w:szCs w:val="19"/>
+          <w:highlight w:val="white"/>
+        </w:rPr>
+        <w:t>chave</w:t>
+      </w:r>
+      <w:r>
+        <w:rPr>
+          <w:rFonts w:ascii="Consolas" w:hAnsi="Consolas" w:cs="Consolas"/>
+          <w:color w:val="000000"/>
+          <w:sz w:val="19"/>
+          <w:szCs w:val="19"/>
+          <w:highlight w:val="white"/>
+        </w:rPr>
+        <w:t xml:space="preserve"> )</w:t>
+      </w:r>
+    </w:p>
+    <w:p>
+      <w:pPr>
+        <w:pStyle w:val="PargrafodaLista"/>
+        <w:numPr>
+          <w:ilvl w:val="0"/>
+          <w:numId w:val="2"/>
+        </w:numPr>
+        <w:autoSpaceDE w:val="0"/>
+        <w:autoSpaceDN w:val="0"/>
+        <w:adjustRightInd w:val="0"/>
+        <w:spacing w:after="0" w:line="240" w:lineRule="auto"/>
+        <w:rPr>
+          <w:rFonts w:ascii="Consolas" w:hAnsi="Consolas" w:cs="Consolas"/>
+          <w:color w:val="000000"/>
+          <w:sz w:val="19"/>
+          <w:szCs w:val="19"/>
+          <w:highlight w:val="white"/>
+        </w:rPr>
+      </w:pPr>
+      <w:proofErr w:type="spellStart"/>
+      <w:proofErr w:type="gramStart"/>
+      <w:r>
+        <w:rPr>
+          <w:rFonts w:ascii="Consolas" w:hAnsi="Consolas" w:cs="Consolas"/>
+          <w:color w:val="2B91AF"/>
+          <w:sz w:val="19"/>
+          <w:szCs w:val="19"/>
+          <w:highlight w:val="white"/>
+        </w:rPr>
+        <w:t>GRF_tpCondRet</w:t>
+      </w:r>
+      <w:proofErr w:type="spellEnd"/>
+      <w:proofErr w:type="gramEnd"/>
+      <w:r>
+        <w:rPr>
+          <w:rFonts w:ascii="Consolas" w:hAnsi="Consolas" w:cs="Consolas"/>
+          <w:color w:val="000000"/>
+          <w:sz w:val="19"/>
+          <w:szCs w:val="19"/>
+          <w:highlight w:val="white"/>
+        </w:rPr>
+        <w:t xml:space="preserve"> </w:t>
+      </w:r>
+      <w:proofErr w:type="spellStart"/>
+      <w:r>
+        <w:rPr>
+          <w:rFonts w:ascii="Consolas" w:hAnsi="Consolas" w:cs="Consolas"/>
+          <w:color w:val="000000"/>
+          <w:sz w:val="19"/>
+          <w:szCs w:val="19"/>
+          <w:highlight w:val="white"/>
+        </w:rPr>
+        <w:t>GRF_Existe</w:t>
+      </w:r>
+      <w:r>
+        <w:rPr>
+          <w:rFonts w:ascii="Consolas" w:hAnsi="Consolas" w:cs="Consolas"/>
+          <w:color w:val="000000"/>
+          <w:sz w:val="19"/>
+          <w:szCs w:val="19"/>
+          <w:highlight w:val="white"/>
+        </w:rPr>
+        <w:t>Aresta</w:t>
+      </w:r>
+      <w:proofErr w:type="spellEnd"/>
+      <w:r>
+        <w:rPr>
+          <w:rFonts w:ascii="Consolas" w:hAnsi="Consolas" w:cs="Consolas"/>
+          <w:color w:val="000000"/>
+          <w:sz w:val="19"/>
+          <w:szCs w:val="19"/>
+          <w:highlight w:val="white"/>
+        </w:rPr>
+        <w:t xml:space="preserve"> ( </w:t>
+      </w:r>
+      <w:proofErr w:type="spellStart"/>
+      <w:r>
+        <w:rPr>
+          <w:rFonts w:ascii="Consolas" w:hAnsi="Consolas" w:cs="Consolas"/>
+          <w:color w:val="2B91AF"/>
+          <w:sz w:val="19"/>
+          <w:szCs w:val="19"/>
+          <w:highlight w:val="white"/>
+        </w:rPr>
+        <w:t>GRF_tppGrafo</w:t>
+      </w:r>
+      <w:proofErr w:type="spellEnd"/>
+      <w:r>
+        <w:rPr>
+          <w:rFonts w:ascii="Consolas" w:hAnsi="Consolas" w:cs="Consolas"/>
+          <w:color w:val="000000"/>
+          <w:sz w:val="19"/>
+          <w:szCs w:val="19"/>
+          <w:highlight w:val="white"/>
+        </w:rPr>
+        <w:t xml:space="preserve"> </w:t>
+      </w:r>
+      <w:proofErr w:type="spellStart"/>
+      <w:r>
+        <w:rPr>
+          <w:rFonts w:ascii="Consolas" w:hAnsi="Consolas" w:cs="Consolas"/>
+          <w:color w:val="000000"/>
+          <w:sz w:val="19"/>
+          <w:szCs w:val="19"/>
+          <w:highlight w:val="white"/>
+        </w:rPr>
+        <w:t>pGrafo</w:t>
+      </w:r>
+      <w:proofErr w:type="spellEnd"/>
+      <w:r>
+        <w:rPr>
+          <w:rFonts w:ascii="Consolas" w:hAnsi="Consolas" w:cs="Consolas"/>
+          <w:color w:val="000000"/>
+          <w:sz w:val="19"/>
+          <w:szCs w:val="19"/>
+          <w:highlight w:val="white"/>
+        </w:rPr>
+        <w:t xml:space="preserve"> , </w:t>
+      </w:r>
+    </w:p>
+    <w:p>
+      <w:pPr>
+        <w:autoSpaceDE w:val="0"/>
+        <w:autoSpaceDN w:val="0"/>
+        <w:adjustRightInd w:val="0"/>
+        <w:spacing w:after="240" w:line="240" w:lineRule="auto"/>
+        <w:ind w:left="2149" w:firstLine="686"/>
+        <w:rPr>
+          <w:rFonts w:ascii="Consolas" w:hAnsi="Consolas" w:cs="Consolas"/>
+          <w:color w:val="000000"/>
+          <w:sz w:val="19"/>
+          <w:szCs w:val="19"/>
+          <w:highlight w:val="white"/>
+        </w:rPr>
+      </w:pPr>
+      <w:proofErr w:type="spellStart"/>
+      <w:proofErr w:type="gramStart"/>
+      <w:r>
+        <w:rPr>
+          <w:rFonts w:ascii="Consolas" w:hAnsi="Consolas" w:cs="Consolas"/>
+          <w:color w:val="0000FF"/>
+          <w:sz w:val="19"/>
+          <w:szCs w:val="19"/>
+          <w:highlight w:val="white"/>
+        </w:rPr>
+        <w:t>i</w:t>
+      </w:r>
+      <w:r>
+        <w:rPr>
+          <w:rFonts w:ascii="Consolas" w:hAnsi="Consolas" w:cs="Consolas"/>
+          <w:color w:val="0000FF"/>
+          <w:sz w:val="19"/>
+          <w:szCs w:val="19"/>
+          <w:highlight w:val="white"/>
+        </w:rPr>
+        <w:t>nt</w:t>
+      </w:r>
+      <w:proofErr w:type="spellEnd"/>
+      <w:proofErr w:type="gramEnd"/>
+      <w:r>
+        <w:rPr>
+          <w:rFonts w:ascii="Consolas" w:hAnsi="Consolas" w:cs="Consolas"/>
+          <w:color w:val="000000"/>
+          <w:sz w:val="19"/>
+          <w:szCs w:val="19"/>
+          <w:highlight w:val="white"/>
+        </w:rPr>
+        <w:t xml:space="preserve"> </w:t>
+      </w:r>
+      <w:proofErr w:type="spellStart"/>
+      <w:r>
+        <w:rPr>
+          <w:rFonts w:ascii="Consolas" w:hAnsi="Consolas" w:cs="Consolas"/>
+          <w:color w:val="000000"/>
+          <w:sz w:val="19"/>
+          <w:szCs w:val="19"/>
+          <w:highlight w:val="white"/>
+        </w:rPr>
+        <w:t>chave</w:t>
+      </w:r>
+      <w:r>
+        <w:rPr>
+          <w:rFonts w:ascii="Consolas" w:hAnsi="Consolas" w:cs="Consolas"/>
+          <w:color w:val="000000"/>
+          <w:sz w:val="19"/>
+          <w:szCs w:val="19"/>
+          <w:highlight w:val="white"/>
+        </w:rPr>
+        <w:t>A</w:t>
+      </w:r>
+      <w:proofErr w:type="spellEnd"/>
+      <w:r>
+        <w:rPr>
+          <w:rFonts w:ascii="Consolas" w:hAnsi="Consolas" w:cs="Consolas"/>
+          <w:color w:val="000000"/>
+          <w:sz w:val="19"/>
+          <w:szCs w:val="19"/>
+          <w:highlight w:val="white"/>
+        </w:rPr>
+        <w:t xml:space="preserve"> , </w:t>
+      </w:r>
+      <w:proofErr w:type="spellStart"/>
+      <w:r>
+        <w:rPr>
+          <w:rFonts w:ascii="Consolas" w:hAnsi="Consolas" w:cs="Consolas"/>
+          <w:color w:val="0000FF"/>
+          <w:sz w:val="19"/>
+          <w:szCs w:val="19"/>
+          <w:highlight w:val="white"/>
+        </w:rPr>
+        <w:t>i</w:t>
+      </w:r>
+      <w:r>
+        <w:rPr>
+          <w:rFonts w:ascii="Consolas" w:hAnsi="Consolas" w:cs="Consolas"/>
+          <w:color w:val="0000FF"/>
+          <w:sz w:val="19"/>
+          <w:szCs w:val="19"/>
+          <w:highlight w:val="white"/>
+        </w:rPr>
+        <w:t>nt</w:t>
+      </w:r>
+      <w:proofErr w:type="spellEnd"/>
+      <w:r>
+        <w:rPr>
+          <w:rFonts w:ascii="Consolas" w:hAnsi="Consolas" w:cs="Consolas"/>
+          <w:color w:val="000000"/>
+          <w:sz w:val="19"/>
+          <w:szCs w:val="19"/>
+          <w:highlight w:val="white"/>
+        </w:rPr>
+        <w:t xml:space="preserve"> </w:t>
+      </w:r>
+      <w:proofErr w:type="spellStart"/>
+      <w:r>
+        <w:rPr>
+          <w:rFonts w:ascii="Consolas" w:hAnsi="Consolas" w:cs="Consolas"/>
+          <w:color w:val="000000"/>
+          <w:sz w:val="19"/>
+          <w:szCs w:val="19"/>
+          <w:highlight w:val="white"/>
+        </w:rPr>
+        <w:t>chave</w:t>
+      </w:r>
+      <w:r>
+        <w:rPr>
+          <w:rFonts w:ascii="Consolas" w:hAnsi="Consolas" w:cs="Consolas"/>
+          <w:color w:val="000000"/>
+          <w:sz w:val="19"/>
+          <w:szCs w:val="19"/>
+          <w:highlight w:val="white"/>
+        </w:rPr>
+        <w:t>B</w:t>
+      </w:r>
+      <w:proofErr w:type="spellEnd"/>
+      <w:r>
+        <w:rPr>
+          <w:rFonts w:ascii="Consolas" w:hAnsi="Consolas" w:cs="Consolas"/>
+          <w:color w:val="000000"/>
+          <w:sz w:val="19"/>
+          <w:szCs w:val="19"/>
+          <w:highlight w:val="white"/>
+        </w:rPr>
+        <w:t xml:space="preserve"> )</w:t>
+      </w:r>
+    </w:p>
+    <w:p>
+      <w:pPr>
+        <w:pStyle w:val="PargrafodaLista"/>
+        <w:numPr>
+          <w:ilvl w:val="0"/>
+          <w:numId w:val="2"/>
+        </w:numPr>
+        <w:autoSpaceDE w:val="0"/>
+        <w:autoSpaceDN w:val="0"/>
+        <w:adjustRightInd w:val="0"/>
+        <w:spacing w:after="0" w:line="240" w:lineRule="auto"/>
+        <w:rPr>
+          <w:rFonts w:ascii="Consolas" w:hAnsi="Consolas" w:cs="Consolas"/>
+          <w:color w:val="000000"/>
+          <w:sz w:val="19"/>
+          <w:szCs w:val="19"/>
+          <w:highlight w:val="white"/>
+        </w:rPr>
+      </w:pPr>
+      <w:proofErr w:type="spellStart"/>
+      <w:proofErr w:type="gramStart"/>
+      <w:r>
+        <w:rPr>
+          <w:rFonts w:ascii="Consolas" w:hAnsi="Consolas" w:cs="Consolas"/>
+          <w:color w:val="2B91AF"/>
+          <w:sz w:val="19"/>
+          <w:szCs w:val="19"/>
+          <w:highlight w:val="white"/>
+        </w:rPr>
+        <w:t>GRF_tpCondRet</w:t>
+      </w:r>
+      <w:proofErr w:type="spellEnd"/>
+      <w:proofErr w:type="gramEnd"/>
+      <w:r>
+        <w:rPr>
+          <w:rFonts w:ascii="Consolas" w:hAnsi="Consolas" w:cs="Consolas"/>
+          <w:color w:val="000000"/>
+          <w:sz w:val="19"/>
+          <w:szCs w:val="19"/>
+          <w:highlight w:val="white"/>
+        </w:rPr>
+        <w:t xml:space="preserve"> </w:t>
+      </w:r>
+      <w:proofErr w:type="spellStart"/>
+      <w:r>
+        <w:rPr>
+          <w:rFonts w:ascii="Consolas" w:hAnsi="Consolas" w:cs="Consolas"/>
+          <w:color w:val="000000"/>
+          <w:sz w:val="19"/>
+          <w:szCs w:val="19"/>
+          <w:highlight w:val="white"/>
+        </w:rPr>
+        <w:t>GRF_</w:t>
+      </w:r>
+      <w:r>
+        <w:rPr>
+          <w:rFonts w:ascii="Consolas" w:hAnsi="Consolas" w:cs="Consolas"/>
+          <w:color w:val="000000"/>
+          <w:sz w:val="19"/>
+          <w:szCs w:val="19"/>
+          <w:highlight w:val="white"/>
+        </w:rPr>
+        <w:t>IrVizinho</w:t>
+      </w:r>
+      <w:proofErr w:type="spellEnd"/>
+      <w:r>
+        <w:rPr>
+          <w:rFonts w:ascii="Consolas" w:hAnsi="Consolas" w:cs="Consolas"/>
+          <w:color w:val="000000"/>
+          <w:sz w:val="19"/>
+          <w:szCs w:val="19"/>
+          <w:highlight w:val="white"/>
+        </w:rPr>
+        <w:t xml:space="preserve"> ( </w:t>
+      </w:r>
+      <w:proofErr w:type="spellStart"/>
+      <w:r>
+        <w:rPr>
+          <w:rFonts w:ascii="Consolas" w:hAnsi="Consolas" w:cs="Consolas"/>
+          <w:color w:val="2B91AF"/>
+          <w:sz w:val="19"/>
+          <w:szCs w:val="19"/>
+          <w:highlight w:val="white"/>
+        </w:rPr>
+        <w:t>GRF_tppGrafo</w:t>
+      </w:r>
+      <w:proofErr w:type="spellEnd"/>
+      <w:r>
+        <w:rPr>
+          <w:rFonts w:ascii="Consolas" w:hAnsi="Consolas" w:cs="Consolas"/>
+          <w:color w:val="000000"/>
+          <w:sz w:val="19"/>
+          <w:szCs w:val="19"/>
+          <w:highlight w:val="white"/>
+        </w:rPr>
+        <w:t xml:space="preserve"> </w:t>
+      </w:r>
+      <w:proofErr w:type="spellStart"/>
+      <w:r>
+        <w:rPr>
+          <w:rFonts w:ascii="Consolas" w:hAnsi="Consolas" w:cs="Consolas"/>
+          <w:color w:val="000000"/>
+          <w:sz w:val="19"/>
+          <w:szCs w:val="19"/>
+          <w:highlight w:val="white"/>
+        </w:rPr>
+        <w:t>pGrafo</w:t>
+      </w:r>
+      <w:proofErr w:type="spellEnd"/>
+      <w:r>
+        <w:rPr>
+          <w:rFonts w:ascii="Consolas" w:hAnsi="Consolas" w:cs="Consolas"/>
+          <w:color w:val="000000"/>
+          <w:sz w:val="19"/>
+          <w:szCs w:val="19"/>
+          <w:highlight w:val="white"/>
+        </w:rPr>
+        <w:t xml:space="preserve"> , </w:t>
+      </w:r>
+    </w:p>
+    <w:p>
+      <w:pPr>
+        <w:autoSpaceDE w:val="0"/>
+        <w:autoSpaceDN w:val="0"/>
+        <w:adjustRightInd w:val="0"/>
+        <w:spacing w:after="240" w:line="240" w:lineRule="auto"/>
+        <w:ind w:left="2149" w:firstLine="686"/>
+        <w:rPr>
+          <w:rFonts w:ascii="Consolas" w:hAnsi="Consolas" w:cs="Consolas"/>
+          <w:color w:val="000000"/>
+          <w:sz w:val="19"/>
+          <w:szCs w:val="19"/>
+          <w:highlight w:val="white"/>
+        </w:rPr>
+      </w:pPr>
+      <w:proofErr w:type="spellStart"/>
+      <w:proofErr w:type="gramStart"/>
+      <w:r>
+        <w:rPr>
+          <w:rFonts w:ascii="Consolas" w:hAnsi="Consolas" w:cs="Consolas"/>
+          <w:color w:val="0000FF"/>
+          <w:sz w:val="19"/>
+          <w:szCs w:val="19"/>
+          <w:highlight w:val="white"/>
+        </w:rPr>
+        <w:t>i</w:t>
+      </w:r>
+      <w:r>
+        <w:rPr>
+          <w:rFonts w:ascii="Consolas" w:hAnsi="Consolas" w:cs="Consolas"/>
+          <w:color w:val="0000FF"/>
+          <w:sz w:val="19"/>
+          <w:szCs w:val="19"/>
+          <w:highlight w:val="white"/>
+        </w:rPr>
+        <w:t>nt</w:t>
+      </w:r>
+      <w:proofErr w:type="spellEnd"/>
+      <w:proofErr w:type="gramEnd"/>
+      <w:r>
+        <w:rPr>
+          <w:rFonts w:ascii="Consolas" w:hAnsi="Consolas" w:cs="Consolas"/>
+          <w:color w:val="000000"/>
+          <w:sz w:val="19"/>
+          <w:szCs w:val="19"/>
+          <w:highlight w:val="white"/>
+        </w:rPr>
+        <w:t xml:space="preserve"> chave )</w:t>
+      </w:r>
+    </w:p>
+    <w:p>
+      <w:pPr>
+        <w:pStyle w:val="PargrafodaLista"/>
+        <w:numPr>
+          <w:ilvl w:val="0"/>
+          <w:numId w:val="2"/>
+        </w:numPr>
+        <w:autoSpaceDE w:val="0"/>
+        <w:autoSpaceDN w:val="0"/>
+        <w:adjustRightInd w:val="0"/>
+        <w:spacing w:after="0" w:line="240" w:lineRule="auto"/>
+        <w:rPr>
+          <w:rFonts w:ascii="Consolas" w:hAnsi="Consolas" w:cs="Consolas"/>
+          <w:color w:val="000000"/>
+          <w:sz w:val="19"/>
+          <w:szCs w:val="19"/>
+          <w:highlight w:val="white"/>
+        </w:rPr>
+      </w:pPr>
+      <w:proofErr w:type="spellStart"/>
+      <w:proofErr w:type="gramStart"/>
+      <w:r>
+        <w:rPr>
+          <w:rFonts w:ascii="Consolas" w:hAnsi="Consolas" w:cs="Consolas"/>
+          <w:color w:val="2B91AF"/>
+          <w:sz w:val="19"/>
+          <w:szCs w:val="19"/>
+          <w:highlight w:val="white"/>
+        </w:rPr>
+        <w:t>GRF_tpCondRet</w:t>
+      </w:r>
+      <w:proofErr w:type="spellEnd"/>
+      <w:proofErr w:type="gramEnd"/>
+      <w:r>
+        <w:rPr>
+          <w:rFonts w:ascii="Consolas" w:hAnsi="Consolas" w:cs="Consolas"/>
+          <w:color w:val="000000"/>
+          <w:sz w:val="19"/>
+          <w:szCs w:val="19"/>
+          <w:highlight w:val="white"/>
+        </w:rPr>
+        <w:t xml:space="preserve"> </w:t>
+      </w:r>
+      <w:proofErr w:type="spellStart"/>
+      <w:r>
+        <w:rPr>
+          <w:rFonts w:ascii="Consolas" w:hAnsi="Consolas" w:cs="Consolas"/>
+          <w:color w:val="000000"/>
+          <w:sz w:val="19"/>
+          <w:szCs w:val="19"/>
+          <w:highlight w:val="white"/>
+        </w:rPr>
+        <w:t>GRF_</w:t>
+      </w:r>
+      <w:r>
+        <w:rPr>
+          <w:rFonts w:ascii="Consolas" w:hAnsi="Consolas" w:cs="Consolas"/>
+          <w:color w:val="000000"/>
+          <w:sz w:val="19"/>
+          <w:szCs w:val="19"/>
+          <w:highlight w:val="white"/>
+        </w:rPr>
+        <w:t>ObterCorr</w:t>
+      </w:r>
+      <w:proofErr w:type="spellEnd"/>
+      <w:r>
+        <w:rPr>
+          <w:rFonts w:ascii="Consolas" w:hAnsi="Consolas" w:cs="Consolas"/>
+          <w:color w:val="000000"/>
+          <w:sz w:val="19"/>
+          <w:szCs w:val="19"/>
+          <w:highlight w:val="white"/>
+        </w:rPr>
+        <w:t xml:space="preserve"> ( </w:t>
+      </w:r>
+      <w:proofErr w:type="spellStart"/>
+      <w:r>
+        <w:rPr>
+          <w:rFonts w:ascii="Consolas" w:hAnsi="Consolas" w:cs="Consolas"/>
+          <w:color w:val="2B91AF"/>
+          <w:sz w:val="19"/>
+          <w:szCs w:val="19"/>
+          <w:highlight w:val="white"/>
+        </w:rPr>
+        <w:t>GRF_tppGrafo</w:t>
+      </w:r>
+      <w:proofErr w:type="spellEnd"/>
+      <w:r>
+        <w:rPr>
+          <w:rFonts w:ascii="Consolas" w:hAnsi="Consolas" w:cs="Consolas"/>
+          <w:color w:val="000000"/>
+          <w:sz w:val="19"/>
+          <w:szCs w:val="19"/>
+          <w:highlight w:val="white"/>
+        </w:rPr>
+        <w:t xml:space="preserve"> </w:t>
+      </w:r>
+      <w:proofErr w:type="spellStart"/>
+      <w:r>
+        <w:rPr>
+          <w:rFonts w:ascii="Consolas" w:hAnsi="Consolas" w:cs="Consolas"/>
+          <w:color w:val="000000"/>
+          <w:sz w:val="19"/>
+          <w:szCs w:val="19"/>
+          <w:highlight w:val="white"/>
+        </w:rPr>
+        <w:t>pGrafo</w:t>
+      </w:r>
+      <w:proofErr w:type="spellEnd"/>
+      <w:r>
+        <w:rPr>
+          <w:rFonts w:ascii="Consolas" w:hAnsi="Consolas" w:cs="Consolas"/>
+          <w:color w:val="000000"/>
+          <w:sz w:val="19"/>
+          <w:szCs w:val="19"/>
+          <w:highlight w:val="white"/>
+        </w:rPr>
+        <w:t xml:space="preserve"> , </w:t>
+      </w:r>
+    </w:p>
+    <w:p>
+      <w:pPr>
+        <w:autoSpaceDE w:val="0"/>
+        <w:autoSpaceDN w:val="0"/>
+        <w:adjustRightInd w:val="0"/>
+        <w:spacing w:after="240" w:line="240" w:lineRule="auto"/>
+        <w:ind w:left="2149" w:firstLine="686"/>
+        <w:rPr>
+          <w:rFonts w:ascii="Consolas" w:hAnsi="Consolas" w:cs="Consolas"/>
+          <w:color w:val="000000"/>
+          <w:sz w:val="19"/>
+          <w:szCs w:val="19"/>
+          <w:highlight w:val="white"/>
+        </w:rPr>
+      </w:pPr>
+      <w:proofErr w:type="spellStart"/>
+      <w:proofErr w:type="gramStart"/>
+      <w:r>
+        <w:rPr>
+          <w:rFonts w:ascii="Consolas" w:hAnsi="Consolas" w:cs="Consolas"/>
+          <w:color w:val="0000FF"/>
+          <w:sz w:val="19"/>
+          <w:szCs w:val="19"/>
+          <w:highlight w:val="white"/>
+        </w:rPr>
+        <w:t>i</w:t>
+      </w:r>
+      <w:r>
+        <w:rPr>
+          <w:rFonts w:ascii="Consolas" w:hAnsi="Consolas" w:cs="Consolas"/>
+          <w:color w:val="0000FF"/>
+          <w:sz w:val="19"/>
+          <w:szCs w:val="19"/>
+          <w:highlight w:val="white"/>
+        </w:rPr>
+        <w:t>nt</w:t>
+      </w:r>
+      <w:proofErr w:type="spellEnd"/>
+      <w:proofErr w:type="gramEnd"/>
+      <w:r>
+        <w:rPr>
+          <w:rFonts w:ascii="Consolas" w:hAnsi="Consolas" w:cs="Consolas"/>
+          <w:color w:val="000000"/>
+          <w:sz w:val="19"/>
+          <w:szCs w:val="19"/>
+          <w:highlight w:val="white"/>
+        </w:rPr>
+        <w:t xml:space="preserve"> </w:t>
+      </w:r>
+      <w:r>
+        <w:rPr>
+          <w:rFonts w:ascii="Consolas" w:hAnsi="Consolas" w:cs="Consolas"/>
+          <w:color w:val="000000"/>
+          <w:sz w:val="19"/>
+          <w:szCs w:val="19"/>
+          <w:highlight w:val="white"/>
+        </w:rPr>
+        <w:t xml:space="preserve">* </w:t>
+      </w:r>
+      <w:r>
+        <w:rPr>
+          <w:rFonts w:ascii="Consolas" w:hAnsi="Consolas" w:cs="Consolas"/>
+          <w:color w:val="000000"/>
+          <w:sz w:val="19"/>
+          <w:szCs w:val="19"/>
+          <w:highlight w:val="white"/>
+        </w:rPr>
+        <w:t>chave</w:t>
+      </w:r>
+      <w:r>
+        <w:rPr>
+          <w:rFonts w:ascii="Consolas" w:hAnsi="Consolas" w:cs="Consolas"/>
+          <w:color w:val="000000"/>
+          <w:sz w:val="19"/>
+          <w:szCs w:val="19"/>
+          <w:highlight w:val="white"/>
+        </w:rPr>
+        <w:t xml:space="preserve"> , </w:t>
+      </w:r>
+      <w:proofErr w:type="spellStart"/>
+      <w:r>
+        <w:rPr>
+          <w:rFonts w:ascii="Consolas" w:hAnsi="Consolas" w:cs="Consolas"/>
+          <w:color w:val="0000FF"/>
+          <w:sz w:val="19"/>
+          <w:szCs w:val="19"/>
+          <w:highlight w:val="white"/>
+        </w:rPr>
+        <w:t>void</w:t>
+      </w:r>
+      <w:proofErr w:type="spellEnd"/>
+      <w:r>
+        <w:rPr>
+          <w:rFonts w:ascii="Consolas" w:hAnsi="Consolas" w:cs="Consolas"/>
+          <w:color w:val="000000"/>
+          <w:sz w:val="19"/>
+          <w:szCs w:val="19"/>
+          <w:highlight w:val="white"/>
+        </w:rPr>
+        <w:t xml:space="preserve"> </w:t>
+      </w:r>
+      <w:r>
+        <w:rPr>
+          <w:rFonts w:ascii="Consolas" w:hAnsi="Consolas" w:cs="Consolas"/>
+          <w:color w:val="000000"/>
+          <w:sz w:val="19"/>
+          <w:szCs w:val="19"/>
+          <w:highlight w:val="white"/>
+        </w:rPr>
+        <w:t xml:space="preserve">** </w:t>
+      </w:r>
+      <w:proofErr w:type="spellStart"/>
+      <w:r>
+        <w:rPr>
+          <w:rFonts w:ascii="Consolas" w:hAnsi="Consolas" w:cs="Consolas"/>
+          <w:color w:val="000000"/>
+          <w:sz w:val="19"/>
+          <w:szCs w:val="19"/>
+          <w:highlight w:val="white"/>
+        </w:rPr>
+        <w:t>ppValor</w:t>
+      </w:r>
+      <w:proofErr w:type="spellEnd"/>
+      <w:r>
+        <w:rPr>
+          <w:rFonts w:ascii="Consolas" w:hAnsi="Consolas" w:cs="Consolas"/>
+          <w:color w:val="000000"/>
+          <w:sz w:val="19"/>
+          <w:szCs w:val="19"/>
+          <w:highlight w:val="white"/>
+        </w:rPr>
+        <w:t xml:space="preserve"> )</w:t>
+      </w:r>
+    </w:p>
+    <w:p>
+      <w:pPr>
+        <w:pStyle w:val="PargrafodaLista"/>
+        <w:numPr>
+          <w:ilvl w:val="0"/>
+          <w:numId w:val="2"/>
+        </w:numPr>
+        <w:autoSpaceDE w:val="0"/>
+        <w:autoSpaceDN w:val="0"/>
+        <w:adjustRightInd w:val="0"/>
+        <w:spacing w:after="0" w:line="240" w:lineRule="auto"/>
+        <w:rPr>
+          <w:rFonts w:ascii="Consolas" w:hAnsi="Consolas" w:cs="Consolas"/>
+          <w:color w:val="000000"/>
+          <w:sz w:val="19"/>
+          <w:szCs w:val="19"/>
+          <w:highlight w:val="white"/>
+        </w:rPr>
+      </w:pPr>
+      <w:proofErr w:type="spellStart"/>
+      <w:proofErr w:type="gramStart"/>
+      <w:r>
+        <w:rPr>
+          <w:rFonts w:ascii="Consolas" w:hAnsi="Consolas" w:cs="Consolas"/>
+          <w:color w:val="2B91AF"/>
+          <w:sz w:val="19"/>
+          <w:szCs w:val="19"/>
+          <w:highlight w:val="white"/>
+        </w:rPr>
+        <w:t>GRF_tpCondRet</w:t>
+      </w:r>
+      <w:proofErr w:type="spellEnd"/>
+      <w:proofErr w:type="gramEnd"/>
+      <w:r>
+        <w:rPr>
+          <w:rFonts w:ascii="Consolas" w:hAnsi="Consolas" w:cs="Consolas"/>
+          <w:color w:val="000000"/>
+          <w:sz w:val="19"/>
+          <w:szCs w:val="19"/>
+          <w:highlight w:val="white"/>
+        </w:rPr>
+        <w:t xml:space="preserve"> </w:t>
+      </w:r>
+      <w:proofErr w:type="spellStart"/>
+      <w:r>
+        <w:rPr>
+          <w:rFonts w:ascii="Consolas" w:hAnsi="Consolas" w:cs="Consolas"/>
+          <w:color w:val="000000"/>
+          <w:sz w:val="19"/>
+          <w:szCs w:val="19"/>
+          <w:highlight w:val="white"/>
+        </w:rPr>
+        <w:t>GRF_AlterarValorCorr</w:t>
+      </w:r>
+      <w:proofErr w:type="spellEnd"/>
+      <w:r>
+        <w:rPr>
+          <w:rFonts w:ascii="Consolas" w:hAnsi="Consolas" w:cs="Consolas"/>
+          <w:color w:val="000000"/>
+          <w:sz w:val="19"/>
+          <w:szCs w:val="19"/>
+          <w:highlight w:val="white"/>
+        </w:rPr>
+        <w:t xml:space="preserve"> </w:t>
+      </w:r>
+      <w:r>
+        <w:rPr>
+          <w:rFonts w:ascii="Consolas" w:hAnsi="Consolas" w:cs="Consolas"/>
+          <w:color w:val="000000"/>
+          <w:sz w:val="19"/>
+          <w:szCs w:val="19"/>
+          <w:highlight w:val="white"/>
+        </w:rPr>
+        <w:t xml:space="preserve">( </w:t>
+      </w:r>
+      <w:proofErr w:type="spellStart"/>
+      <w:r>
+        <w:rPr>
+          <w:rFonts w:ascii="Consolas" w:hAnsi="Consolas" w:cs="Consolas"/>
+          <w:color w:val="2B91AF"/>
+          <w:sz w:val="19"/>
+          <w:szCs w:val="19"/>
+          <w:highlight w:val="white"/>
+        </w:rPr>
+        <w:t>GRF_tppGrafo</w:t>
+      </w:r>
+      <w:proofErr w:type="spellEnd"/>
+      <w:r>
+        <w:rPr>
+          <w:rFonts w:ascii="Consolas" w:hAnsi="Consolas" w:cs="Consolas"/>
+          <w:color w:val="000000"/>
+          <w:sz w:val="19"/>
+          <w:szCs w:val="19"/>
+          <w:highlight w:val="white"/>
+        </w:rPr>
+        <w:t xml:space="preserve"> </w:t>
+      </w:r>
+      <w:proofErr w:type="spellStart"/>
+      <w:r>
+        <w:rPr>
+          <w:rFonts w:ascii="Consolas" w:hAnsi="Consolas" w:cs="Consolas"/>
+          <w:color w:val="000000"/>
+          <w:sz w:val="19"/>
+          <w:szCs w:val="19"/>
+          <w:highlight w:val="white"/>
+        </w:rPr>
+        <w:t>pGrafo</w:t>
+      </w:r>
+      <w:proofErr w:type="spellEnd"/>
+      <w:r>
+        <w:rPr>
+          <w:rFonts w:ascii="Consolas" w:hAnsi="Consolas" w:cs="Consolas"/>
+          <w:color w:val="000000"/>
+          <w:sz w:val="19"/>
+          <w:szCs w:val="19"/>
+          <w:highlight w:val="white"/>
+        </w:rPr>
+        <w:t xml:space="preserve"> , </w:t>
+      </w:r>
+    </w:p>
+    <w:p>
+      <w:pPr>
+        <w:autoSpaceDE w:val="0"/>
+        <w:autoSpaceDN w:val="0"/>
+        <w:adjustRightInd w:val="0"/>
+        <w:spacing w:after="240" w:line="240" w:lineRule="auto"/>
+        <w:ind w:left="2149" w:firstLine="686"/>
+        <w:rPr>
+          <w:rFonts w:ascii="Consolas" w:hAnsi="Consolas" w:cs="Consolas"/>
+          <w:color w:val="000000"/>
+          <w:sz w:val="19"/>
+          <w:szCs w:val="19"/>
+          <w:highlight w:val="white"/>
+        </w:rPr>
+      </w:pPr>
+      <w:proofErr w:type="spellStart"/>
+      <w:proofErr w:type="gramStart"/>
+      <w:r>
+        <w:rPr>
+          <w:rFonts w:ascii="Consolas" w:hAnsi="Consolas" w:cs="Consolas"/>
+          <w:color w:val="0000FF"/>
+          <w:sz w:val="19"/>
+          <w:szCs w:val="19"/>
+          <w:highlight w:val="white"/>
+        </w:rPr>
+        <w:t>void</w:t>
+      </w:r>
+      <w:proofErr w:type="spellEnd"/>
+      <w:proofErr w:type="gramEnd"/>
+      <w:r>
+        <w:rPr>
+          <w:rFonts w:ascii="Consolas" w:hAnsi="Consolas" w:cs="Consolas"/>
+          <w:color w:val="000000"/>
+          <w:sz w:val="19"/>
+          <w:szCs w:val="19"/>
+          <w:highlight w:val="white"/>
+        </w:rPr>
+        <w:t xml:space="preserve"> </w:t>
+      </w:r>
+      <w:r>
+        <w:rPr>
+          <w:rFonts w:ascii="Consolas" w:hAnsi="Consolas" w:cs="Consolas"/>
+          <w:color w:val="000000"/>
+          <w:sz w:val="19"/>
+          <w:szCs w:val="19"/>
+          <w:highlight w:val="white"/>
+        </w:rPr>
+        <w:t xml:space="preserve">* </w:t>
+      </w:r>
+      <w:proofErr w:type="spellStart"/>
+      <w:r>
+        <w:rPr>
+          <w:rFonts w:ascii="Consolas" w:hAnsi="Consolas" w:cs="Consolas"/>
+          <w:color w:val="000000"/>
+          <w:sz w:val="19"/>
+          <w:szCs w:val="19"/>
+          <w:highlight w:val="white"/>
+        </w:rPr>
+        <w:t>pValor</w:t>
+      </w:r>
+      <w:proofErr w:type="spellEnd"/>
+      <w:r>
+        <w:rPr>
+          <w:rFonts w:ascii="Consolas" w:hAnsi="Consolas" w:cs="Consolas"/>
+          <w:color w:val="000000"/>
+          <w:sz w:val="19"/>
+          <w:szCs w:val="19"/>
+          <w:highlight w:val="white"/>
+        </w:rPr>
+        <w:t xml:space="preserve"> )</w:t>
+      </w:r>
+    </w:p>
+    <w:p>
+      <w:pPr>
+        <w:pStyle w:val="PargrafodaLista"/>
+        <w:numPr>
+          <w:ilvl w:val="0"/>
+          <w:numId w:val="2"/>
+        </w:numPr>
+        <w:autoSpaceDE w:val="0"/>
+        <w:autoSpaceDN w:val="0"/>
+        <w:adjustRightInd w:val="0"/>
+        <w:spacing w:after="0" w:line="240" w:lineRule="auto"/>
+        <w:rPr>
+          <w:rFonts w:ascii="Consolas" w:hAnsi="Consolas" w:cs="Consolas"/>
+          <w:color w:val="000000"/>
+          <w:sz w:val="19"/>
+          <w:szCs w:val="19"/>
+          <w:highlight w:val="white"/>
+        </w:rPr>
+      </w:pPr>
+      <w:proofErr w:type="spellStart"/>
+      <w:proofErr w:type="gramStart"/>
+      <w:r>
+        <w:rPr>
+          <w:rFonts w:ascii="Consolas" w:hAnsi="Consolas" w:cs="Consolas"/>
+          <w:color w:val="2B91AF"/>
+          <w:sz w:val="19"/>
+          <w:szCs w:val="19"/>
+          <w:highlight w:val="white"/>
+        </w:rPr>
+        <w:t>GRF_tpCondRet</w:t>
+      </w:r>
+      <w:proofErr w:type="spellEnd"/>
+      <w:proofErr w:type="gramEnd"/>
+      <w:r>
+        <w:rPr>
+          <w:rFonts w:ascii="Consolas" w:hAnsi="Consolas" w:cs="Consolas"/>
+          <w:color w:val="000000"/>
+          <w:sz w:val="19"/>
+          <w:szCs w:val="19"/>
+          <w:highlight w:val="white"/>
+        </w:rPr>
+        <w:t xml:space="preserve"> </w:t>
+      </w:r>
+      <w:proofErr w:type="spellStart"/>
+      <w:r>
+        <w:rPr>
+          <w:rFonts w:ascii="Consolas" w:hAnsi="Consolas" w:cs="Consolas"/>
+          <w:color w:val="000000"/>
+          <w:sz w:val="19"/>
+          <w:szCs w:val="19"/>
+          <w:highlight w:val="white"/>
+        </w:rPr>
+        <w:t>GRF_</w:t>
+      </w:r>
+      <w:r>
+        <w:rPr>
+          <w:rFonts w:ascii="Consolas" w:hAnsi="Consolas" w:cs="Consolas"/>
+          <w:color w:val="000000"/>
+          <w:sz w:val="19"/>
+          <w:szCs w:val="19"/>
+          <w:highlight w:val="white"/>
+        </w:rPr>
+        <w:t>Caminhar</w:t>
+      </w:r>
+      <w:proofErr w:type="spellEnd"/>
+      <w:r>
+        <w:rPr>
+          <w:rFonts w:ascii="Consolas" w:hAnsi="Consolas" w:cs="Consolas"/>
+          <w:color w:val="000000"/>
+          <w:sz w:val="19"/>
+          <w:szCs w:val="19"/>
+          <w:highlight w:val="white"/>
+        </w:rPr>
+        <w:t xml:space="preserve"> ( </w:t>
+      </w:r>
+      <w:proofErr w:type="spellStart"/>
+      <w:r>
+        <w:rPr>
+          <w:rFonts w:ascii="Consolas" w:hAnsi="Consolas" w:cs="Consolas"/>
+          <w:color w:val="2B91AF"/>
+          <w:sz w:val="19"/>
+          <w:szCs w:val="19"/>
+          <w:highlight w:val="white"/>
+        </w:rPr>
+        <w:t>GRF_tppGrafo</w:t>
+      </w:r>
+      <w:proofErr w:type="spellEnd"/>
+      <w:r>
+        <w:rPr>
+          <w:rFonts w:ascii="Consolas" w:hAnsi="Consolas" w:cs="Consolas"/>
+          <w:color w:val="000000"/>
+          <w:sz w:val="19"/>
+          <w:szCs w:val="19"/>
+          <w:highlight w:val="white"/>
+        </w:rPr>
+        <w:t xml:space="preserve"> </w:t>
+      </w:r>
+      <w:proofErr w:type="spellStart"/>
+      <w:r>
+        <w:rPr>
+          <w:rFonts w:ascii="Consolas" w:hAnsi="Consolas" w:cs="Consolas"/>
+          <w:color w:val="000000"/>
+          <w:sz w:val="19"/>
+          <w:szCs w:val="19"/>
+          <w:highlight w:val="white"/>
+        </w:rPr>
+        <w:t>pGrafo</w:t>
+      </w:r>
+      <w:proofErr w:type="spellEnd"/>
+      <w:r>
+        <w:rPr>
+          <w:rFonts w:ascii="Consolas" w:hAnsi="Consolas" w:cs="Consolas"/>
+          <w:color w:val="000000"/>
+          <w:sz w:val="19"/>
+          <w:szCs w:val="19"/>
+          <w:highlight w:val="white"/>
+        </w:rPr>
+        <w:t xml:space="preserve"> , </w:t>
+      </w:r>
+    </w:p>
+    <w:p>
+      <w:pPr>
+        <w:autoSpaceDE w:val="0"/>
+        <w:autoSpaceDN w:val="0"/>
+        <w:adjustRightInd w:val="0"/>
+        <w:spacing w:after="240" w:line="240" w:lineRule="auto"/>
+        <w:ind w:left="2149" w:firstLine="686"/>
+        <w:rPr>
+          <w:rFonts w:ascii="Consolas" w:hAnsi="Consolas" w:cs="Consolas"/>
+          <w:color w:val="000000"/>
+          <w:sz w:val="19"/>
+          <w:szCs w:val="19"/>
+          <w:highlight w:val="white"/>
+        </w:rPr>
+      </w:pPr>
+      <w:proofErr w:type="spellStart"/>
+      <w:proofErr w:type="gramStart"/>
+      <w:r>
+        <w:rPr>
+          <w:rFonts w:ascii="Consolas" w:hAnsi="Consolas" w:cs="Consolas"/>
+          <w:color w:val="0000FF"/>
+          <w:sz w:val="19"/>
+          <w:szCs w:val="19"/>
+          <w:highlight w:val="white"/>
+        </w:rPr>
+        <w:t>i</w:t>
+      </w:r>
+      <w:r>
+        <w:rPr>
+          <w:rFonts w:ascii="Consolas" w:hAnsi="Consolas" w:cs="Consolas"/>
+          <w:color w:val="0000FF"/>
+          <w:sz w:val="19"/>
+          <w:szCs w:val="19"/>
+          <w:highlight w:val="white"/>
+        </w:rPr>
+        <w:t>nt</w:t>
+      </w:r>
+      <w:proofErr w:type="spellEnd"/>
+      <w:proofErr w:type="gramEnd"/>
+      <w:r>
+        <w:rPr>
+          <w:rFonts w:ascii="Consolas" w:hAnsi="Consolas" w:cs="Consolas"/>
+          <w:color w:val="000000"/>
+          <w:sz w:val="19"/>
+          <w:szCs w:val="19"/>
+          <w:highlight w:val="white"/>
+        </w:rPr>
+        <w:t xml:space="preserve"> </w:t>
+      </w:r>
+      <w:proofErr w:type="spellStart"/>
+      <w:r>
+        <w:rPr>
+          <w:rFonts w:ascii="Consolas" w:hAnsi="Consolas" w:cs="Consolas"/>
+          <w:color w:val="000000"/>
+          <w:sz w:val="19"/>
+          <w:szCs w:val="19"/>
+          <w:highlight w:val="white"/>
+        </w:rPr>
+        <w:t>chaveDestino</w:t>
+      </w:r>
+      <w:proofErr w:type="spellEnd"/>
+      <w:r>
+        <w:rPr>
+          <w:rFonts w:ascii="Consolas" w:hAnsi="Consolas" w:cs="Consolas"/>
+          <w:color w:val="000000"/>
+          <w:sz w:val="19"/>
+          <w:szCs w:val="19"/>
+          <w:highlight w:val="white"/>
+        </w:rPr>
+        <w:t xml:space="preserve"> )</w:t>
+      </w:r>
+    </w:p>
+    <w:p>
+      <w:pPr>
+        <w:pStyle w:val="PargrafodaLista"/>
+        <w:autoSpaceDE w:val="0"/>
+        <w:autoSpaceDN w:val="0"/>
+        <w:adjustRightInd w:val="0"/>
+        <w:spacing w:after="240" w:line="240" w:lineRule="auto"/>
+        <w:ind w:left="1418"/>
+        <w:rPr>
+          <w:rFonts w:ascii="Consolas" w:hAnsi="Consolas" w:cs="Consolas"/>
+          <w:color w:val="000000"/>
+          <w:sz w:val="19"/>
+          <w:szCs w:val="19"/>
+          <w:highlight w:val="white"/>
+        </w:rPr>
+      </w:pPr>
+    </w:p>
+    <w:p>
+      <w:pPr>
+        <w:pStyle w:val="PargrafodaLista"/>
         <w:numPr>
           <w:ilvl w:val="0"/>
           <w:numId w:val="1"/>
@@ -3414,17 +5523,26 @@
           <w:sz w:val="28"/>
         </w:rPr>
       </w:pPr>
+      <w:proofErr w:type="gramStart"/>
       <w:r>
         <w:rPr>
           <w:b/>
           <w:sz w:val="28"/>
         </w:rPr>
-        <w:t>Lista.h</w:t>
+        <w:t>Lista.</w:t>
+      </w:r>
+      <w:proofErr w:type="gramEnd"/>
+      <w:r>
+        <w:rPr>
+          <w:b/>
+          <w:sz w:val="28"/>
+        </w:rPr>
+        <w:t>h</w:t>
       </w:r>
     </w:p>
     <w:p>
       <w:pPr>
-        <w:pStyle w:val="ListParagraph"/>
+        <w:pStyle w:val="PargrafodaLista"/>
         <w:numPr>
           <w:ilvl w:val="0"/>
           <w:numId w:val="3"/>
@@ -3484,7 +5602,7 @@
     </w:p>
     <w:p>
       <w:pPr>
-        <w:pStyle w:val="ListParagraph"/>
+        <w:pStyle w:val="PargrafodaLista"/>
         <w:autoSpaceDE w:val="0"/>
         <w:autoSpaceDN w:val="0"/>
         <w:adjustRightInd w:val="0"/>
@@ -3552,7 +5670,7 @@
     </w:p>
     <w:p>
       <w:pPr>
-        <w:pStyle w:val="ListParagraph"/>
+        <w:pStyle w:val="PargrafodaLista"/>
         <w:numPr>
           <w:ilvl w:val="0"/>
           <w:numId w:val="3"/>
@@ -3614,7 +5732,7 @@
     </w:p>
     <w:p>
       <w:pPr>
-        <w:pStyle w:val="ListParagraph"/>
+        <w:pStyle w:val="PargrafodaLista"/>
         <w:numPr>
           <w:ilvl w:val="0"/>
           <w:numId w:val="3"/>
@@ -3676,7 +5794,7 @@
     </w:p>
     <w:p>
       <w:pPr>
-        <w:pStyle w:val="ListParagraph"/>
+        <w:pStyle w:val="PargrafodaLista"/>
         <w:numPr>
           <w:ilvl w:val="0"/>
           <w:numId w:val="3"/>
@@ -3736,7 +5854,7 @@
     </w:p>
     <w:p>
       <w:pPr>
-        <w:pStyle w:val="ListParagraph"/>
+        <w:pStyle w:val="PargrafodaLista"/>
         <w:autoSpaceDE w:val="0"/>
         <w:autoSpaceDN w:val="0"/>
         <w:adjustRightInd w:val="0"/>
@@ -3784,7 +5902,7 @@
     </w:p>
     <w:p>
       <w:pPr>
-        <w:pStyle w:val="ListParagraph"/>
+        <w:pStyle w:val="PargrafodaLista"/>
         <w:numPr>
           <w:ilvl w:val="0"/>
           <w:numId w:val="3"/>
@@ -3844,7 +5962,7 @@
     </w:p>
     <w:p>
       <w:pPr>
-        <w:pStyle w:val="ListParagraph"/>
+        <w:pStyle w:val="PargrafodaLista"/>
         <w:autoSpaceDE w:val="0"/>
         <w:autoSpaceDN w:val="0"/>
         <w:adjustRightInd w:val="0"/>
@@ -3892,7 +6010,7 @@
     </w:p>
     <w:p>
       <w:pPr>
-        <w:pStyle w:val="ListParagraph"/>
+        <w:pStyle w:val="PargrafodaLista"/>
         <w:numPr>
           <w:ilvl w:val="0"/>
           <w:numId w:val="3"/>
@@ -3954,7 +6072,7 @@
     </w:p>
     <w:p>
       <w:pPr>
-        <w:pStyle w:val="ListParagraph"/>
+        <w:pStyle w:val="PargrafodaLista"/>
         <w:numPr>
           <w:ilvl w:val="0"/>
           <w:numId w:val="3"/>
@@ -4014,7 +6132,7 @@
     </w:p>
     <w:p>
       <w:pPr>
-        <w:pStyle w:val="ListParagraph"/>
+        <w:pStyle w:val="PargrafodaLista"/>
         <w:autoSpaceDE w:val="0"/>
         <w:autoSpaceDN w:val="0"/>
         <w:adjustRightInd w:val="0"/>
@@ -4052,7 +6170,7 @@
     </w:p>
     <w:p>
       <w:pPr>
-        <w:pStyle w:val="ListParagraph"/>
+        <w:pStyle w:val="PargrafodaLista"/>
         <w:numPr>
           <w:ilvl w:val="0"/>
           <w:numId w:val="3"/>
@@ -4114,7 +6232,7 @@
     </w:p>
     <w:p>
       <w:pPr>
-        <w:pStyle w:val="ListParagraph"/>
+        <w:pStyle w:val="PargrafodaLista"/>
         <w:numPr>
           <w:ilvl w:val="0"/>
           <w:numId w:val="3"/>
@@ -4176,7 +6294,7 @@
     </w:p>
     <w:p>
       <w:pPr>
-        <w:pStyle w:val="ListParagraph"/>
+        <w:pStyle w:val="PargrafodaLista"/>
         <w:numPr>
           <w:ilvl w:val="0"/>
           <w:numId w:val="3"/>
@@ -4236,7 +6354,7 @@
     </w:p>
     <w:p>
       <w:pPr>
-        <w:pStyle w:val="ListParagraph"/>
+        <w:pStyle w:val="PargrafodaLista"/>
         <w:autoSpaceDE w:val="0"/>
         <w:autoSpaceDN w:val="0"/>
         <w:adjustRightInd w:val="0"/>
@@ -4284,7 +6402,7 @@
     </w:p>
     <w:p>
       <w:pPr>
-        <w:pStyle w:val="ListParagraph"/>
+        <w:pStyle w:val="PargrafodaLista"/>
         <w:numPr>
           <w:ilvl w:val="0"/>
           <w:numId w:val="3"/>
@@ -4344,7 +6462,7 @@
     </w:p>
     <w:p>
       <w:pPr>
-        <w:pStyle w:val="ListParagraph"/>
+        <w:pStyle w:val="PargrafodaLista"/>
         <w:autoSpaceDE w:val="0"/>
         <w:autoSpaceDN w:val="0"/>
         <w:adjustRightInd w:val="0"/>
@@ -4376,19 +6494,7 @@
           <w:szCs w:val="19"/>
           <w:highlight w:val="white"/>
         </w:rPr>
-        <w:t>v</w:t>
-      </w:r>
-      <w:bookmarkStart w:id="0" w:name="_GoBack"/>
-      <w:bookmarkEnd w:id="0"/>
-      <w:r>
-        <w:rPr>
-          <w:rFonts w:ascii="Consolas" w:hAnsi="Consolas" w:cs="Consolas"/>
-          <w:color w:val="0000FF"/>
-          <w:sz w:val="19"/>
-          <w:szCs w:val="19"/>
-          <w:highlight w:val="white"/>
-        </w:rPr>
-        <w:t>oid</w:t>
+        <w:t>void</w:t>
       </w:r>
       <w:r>
         <w:rPr>
@@ -4414,16 +6520,16 @@
 <file path=word/numbering.xml><?xml version="1.0" encoding="utf-8"?>
 <w:numbering xmlns:wpc="http://schemas.microsoft.com/office/word/2010/wordprocessingCanvas" xmlns:mc="http://schemas.openxmlformats.org/markup-compatibility/2006" xmlns:o="urn:schemas-microsoft-com:office:office" xmlns:r="http://schemas.openxmlformats.org/officeDocument/2006/relationships" xmlns:m="http://schemas.openxmlformats.org/officeDocument/2006/math" xmlns:v="urn:schemas-microsoft-com:vml" xmlns:wp14="http://schemas.microsoft.com/office/word/2010/wordprocessingDrawing" xmlns:wp="http://schemas.openxmlformats.org/drawingml/2006/wordprocessingDrawing" xmlns:w10="urn:schemas-microsoft-com:office:word" xmlns:w="http://schemas.openxmlformats.org/wordprocessingml/2006/main" xmlns:w14="http://schemas.microsoft.com/office/word/2010/wordml" xmlns:wpg="http://schemas.microsoft.com/office/word/2010/wordprocessingGroup" xmlns:wpi="http://schemas.microsoft.com/office/word/2010/wordprocessingInk" xmlns:wne="http://schemas.microsoft.com/office/word/2006/wordml" xmlns:wps="http://schemas.microsoft.com/office/word/2010/wordprocessingShape" mc:Ignorable="w14 wp14">
   <w:abstractNum w:abstractNumId="0">
-    <w:nsid w:val="15D719C2"/>
+    <w:nsid w:val="0A2F63F5"/>
     <w:multiLevelType w:val="hybridMultilevel"/>
-    <w:tmpl w:val="8D1E373A"/>
+    <w:tmpl w:val="E7928FF6"/>
     <w:lvl w:ilvl="0" w:tplc="04160001">
       <w:start w:val="1"/>
       <w:numFmt w:val="bullet"/>
       <w:lvlText w:val=""/>
       <w:lvlJc w:val="left"/>
       <w:pPr>
-        <w:ind w:left="1440" w:hanging="360"/>
+        <w:ind w:left="3555" w:hanging="360"/>
       </w:pPr>
       <w:rPr>
         <w:rFonts w:ascii="Symbol" w:hAnsi="Symbol" w:hint="default"/>
@@ -4435,7 +6541,7 @@
       <w:lvlText w:val="o"/>
       <w:lvlJc w:val="left"/>
       <w:pPr>
-        <w:ind w:left="2160" w:hanging="360"/>
+        <w:ind w:left="4275" w:hanging="360"/>
       </w:pPr>
       <w:rPr>
         <w:rFonts w:ascii="Courier New" w:hAnsi="Courier New" w:cs="Courier New" w:hint="default"/>
@@ -4447,7 +6553,7 @@
       <w:lvlText w:val=""/>
       <w:lvlJc w:val="left"/>
       <w:pPr>
-        <w:ind w:left="2880" w:hanging="360"/>
+        <w:ind w:left="4995" w:hanging="360"/>
       </w:pPr>
       <w:rPr>
         <w:rFonts w:ascii="Wingdings" w:hAnsi="Wingdings" w:hint="default"/>
@@ -4459,7 +6565,7 @@
       <w:lvlText w:val=""/>
       <w:lvlJc w:val="left"/>
       <w:pPr>
-        <w:ind w:left="3600" w:hanging="360"/>
+        <w:ind w:left="5715" w:hanging="360"/>
       </w:pPr>
       <w:rPr>
         <w:rFonts w:ascii="Symbol" w:hAnsi="Symbol" w:hint="default"/>
@@ -4471,7 +6577,7 @@
       <w:lvlText w:val="o"/>
       <w:lvlJc w:val="left"/>
       <w:pPr>
-        <w:ind w:left="4320" w:hanging="360"/>
+        <w:ind w:left="6435" w:hanging="360"/>
       </w:pPr>
       <w:rPr>
         <w:rFonts w:ascii="Courier New" w:hAnsi="Courier New" w:cs="Courier New" w:hint="default"/>
@@ -4483,7 +6589,7 @@
       <w:lvlText w:val=""/>
       <w:lvlJc w:val="left"/>
       <w:pPr>
-        <w:ind w:left="5040" w:hanging="360"/>
+        <w:ind w:left="7155" w:hanging="360"/>
       </w:pPr>
       <w:rPr>
         <w:rFonts w:ascii="Wingdings" w:hAnsi="Wingdings" w:hint="default"/>
@@ -4495,7 +6601,7 @@
       <w:lvlText w:val=""/>
       <w:lvlJc w:val="left"/>
       <w:pPr>
-        <w:ind w:left="5760" w:hanging="360"/>
+        <w:ind w:left="7875" w:hanging="360"/>
       </w:pPr>
       <w:rPr>
         <w:rFonts w:ascii="Symbol" w:hAnsi="Symbol" w:hint="default"/>
@@ -4507,7 +6613,7 @@
       <w:lvlText w:val="o"/>
       <w:lvlJc w:val="left"/>
       <w:pPr>
-        <w:ind w:left="6480" w:hanging="360"/>
+        <w:ind w:left="8595" w:hanging="360"/>
       </w:pPr>
       <w:rPr>
         <w:rFonts w:ascii="Courier New" w:hAnsi="Courier New" w:cs="Courier New" w:hint="default"/>
@@ -4519,7 +6625,7 @@
       <w:lvlText w:val=""/>
       <w:lvlJc w:val="left"/>
       <w:pPr>
-        <w:ind w:left="7200" w:hanging="360"/>
+        <w:ind w:left="9315" w:hanging="360"/>
       </w:pPr>
       <w:rPr>
         <w:rFonts w:ascii="Wingdings" w:hAnsi="Wingdings" w:hint="default"/>
@@ -4527,6 +6633,119 @@
     </w:lvl>
   </w:abstractNum>
   <w:abstractNum w:abstractNumId="1">
+    <w:nsid w:val="15D719C2"/>
+    <w:multiLevelType w:val="hybridMultilevel"/>
+    <w:tmpl w:val="8D1E373A"/>
+    <w:lvl w:ilvl="0" w:tplc="04160001">
+      <w:start w:val="1"/>
+      <w:numFmt w:val="bullet"/>
+      <w:lvlText w:val=""/>
+      <w:lvlJc w:val="left"/>
+      <w:pPr>
+        <w:ind w:left="1440" w:hanging="360"/>
+      </w:pPr>
+      <w:rPr>
+        <w:rFonts w:ascii="Symbol" w:hAnsi="Symbol" w:hint="default"/>
+      </w:rPr>
+    </w:lvl>
+    <w:lvl w:ilvl="1" w:tplc="04160003" w:tentative="1">
+      <w:start w:val="1"/>
+      <w:numFmt w:val="bullet"/>
+      <w:lvlText w:val="o"/>
+      <w:lvlJc w:val="left"/>
+      <w:pPr>
+        <w:ind w:left="2160" w:hanging="360"/>
+      </w:pPr>
+      <w:rPr>
+        <w:rFonts w:ascii="Courier New" w:hAnsi="Courier New" w:cs="Courier New" w:hint="default"/>
+      </w:rPr>
+    </w:lvl>
+    <w:lvl w:ilvl="2" w:tplc="04160005" w:tentative="1">
+      <w:start w:val="1"/>
+      <w:numFmt w:val="bullet"/>
+      <w:lvlText w:val=""/>
+      <w:lvlJc w:val="left"/>
+      <w:pPr>
+        <w:ind w:left="2880" w:hanging="360"/>
+      </w:pPr>
+      <w:rPr>
+        <w:rFonts w:ascii="Wingdings" w:hAnsi="Wingdings" w:hint="default"/>
+      </w:rPr>
+    </w:lvl>
+    <w:lvl w:ilvl="3" w:tplc="04160001" w:tentative="1">
+      <w:start w:val="1"/>
+      <w:numFmt w:val="bullet"/>
+      <w:lvlText w:val=""/>
+      <w:lvlJc w:val="left"/>
+      <w:pPr>
+        <w:ind w:left="3600" w:hanging="360"/>
+      </w:pPr>
+      <w:rPr>
+        <w:rFonts w:ascii="Symbol" w:hAnsi="Symbol" w:hint="default"/>
+      </w:rPr>
+    </w:lvl>
+    <w:lvl w:ilvl="4" w:tplc="04160003" w:tentative="1">
+      <w:start w:val="1"/>
+      <w:numFmt w:val="bullet"/>
+      <w:lvlText w:val="o"/>
+      <w:lvlJc w:val="left"/>
+      <w:pPr>
+        <w:ind w:left="4320" w:hanging="360"/>
+      </w:pPr>
+      <w:rPr>
+        <w:rFonts w:ascii="Courier New" w:hAnsi="Courier New" w:cs="Courier New" w:hint="default"/>
+      </w:rPr>
+    </w:lvl>
+    <w:lvl w:ilvl="5" w:tplc="04160005" w:tentative="1">
+      <w:start w:val="1"/>
+      <w:numFmt w:val="bullet"/>
+      <w:lvlText w:val=""/>
+      <w:lvlJc w:val="left"/>
+      <w:pPr>
+        <w:ind w:left="5040" w:hanging="360"/>
+      </w:pPr>
+      <w:rPr>
+        <w:rFonts w:ascii="Wingdings" w:hAnsi="Wingdings" w:hint="default"/>
+      </w:rPr>
+    </w:lvl>
+    <w:lvl w:ilvl="6" w:tplc="04160001" w:tentative="1">
+      <w:start w:val="1"/>
+      <w:numFmt w:val="bullet"/>
+      <w:lvlText w:val=""/>
+      <w:lvlJc w:val="left"/>
+      <w:pPr>
+        <w:ind w:left="5760" w:hanging="360"/>
+      </w:pPr>
+      <w:rPr>
+        <w:rFonts w:ascii="Symbol" w:hAnsi="Symbol" w:hint="default"/>
+      </w:rPr>
+    </w:lvl>
+    <w:lvl w:ilvl="7" w:tplc="04160003" w:tentative="1">
+      <w:start w:val="1"/>
+      <w:numFmt w:val="bullet"/>
+      <w:lvlText w:val="o"/>
+      <w:lvlJc w:val="left"/>
+      <w:pPr>
+        <w:ind w:left="6480" w:hanging="360"/>
+      </w:pPr>
+      <w:rPr>
+        <w:rFonts w:ascii="Courier New" w:hAnsi="Courier New" w:cs="Courier New" w:hint="default"/>
+      </w:rPr>
+    </w:lvl>
+    <w:lvl w:ilvl="8" w:tplc="04160005" w:tentative="1">
+      <w:start w:val="1"/>
+      <w:numFmt w:val="bullet"/>
+      <w:lvlText w:val=""/>
+      <w:lvlJc w:val="left"/>
+      <w:pPr>
+        <w:ind w:left="7200" w:hanging="360"/>
+      </w:pPr>
+      <w:rPr>
+        <w:rFonts w:ascii="Wingdings" w:hAnsi="Wingdings" w:hint="default"/>
+      </w:rPr>
+    </w:lvl>
+  </w:abstractNum>
+  <w:abstractNum w:abstractNumId="2">
     <w:nsid w:val="17F71DCD"/>
     <w:multiLevelType w:val="hybridMultilevel"/>
     <w:tmpl w:val="D15656BE"/>
@@ -4554,7 +6773,7 @@
         <w:rFonts w:ascii="Courier New" w:hAnsi="Courier New" w:cs="Courier New" w:hint="default"/>
       </w:rPr>
     </w:lvl>
-    <w:lvl w:ilvl="2" w:tplc="04160005" w:tentative="1">
+    <w:lvl w:ilvl="2" w:tplc="04160005">
       <w:start w:val="1"/>
       <w:numFmt w:val="bullet"/>
       <w:lvlText w:val=""/>
@@ -4639,7 +6858,7 @@
       </w:rPr>
     </w:lvl>
   </w:abstractNum>
-  <w:abstractNum w:abstractNumId="2">
+  <w:abstractNum w:abstractNumId="3">
     <w:nsid w:val="2A011008"/>
     <w:multiLevelType w:val="hybridMultilevel"/>
     <w:tmpl w:val="81E0D084"/>
@@ -4726,12 +6945,15 @@
     </w:lvl>
   </w:abstractNum>
   <w:num w:numId="1">
+    <w:abstractNumId w:val="3"/>
+  </w:num>
+  <w:num w:numId="2">
     <w:abstractNumId w:val="2"/>
   </w:num>
-  <w:num w:numId="2">
+  <w:num w:numId="3">
     <w:abstractNumId w:val="1"/>
   </w:num>
-  <w:num w:numId="3">
+  <w:num w:numId="4">
     <w:abstractNumId w:val="0"/>
   </w:num>
 </w:numbering>
@@ -4897,13 +7119,13 @@
     <w:name w:val="Normal"/>
     <w:qFormat/>
   </w:style>
-  <w:style w:type="character" w:default="1" w:styleId="DefaultParagraphFont">
+  <w:style w:type="character" w:default="1" w:styleId="Fontepargpadro">
     <w:name w:val="Default Paragraph Font"/>
     <w:uiPriority w:val="1"/>
     <w:semiHidden/>
     <w:unhideWhenUsed/>
   </w:style>
-  <w:style w:type="table" w:default="1" w:styleId="TableNormal">
+  <w:style w:type="table" w:default="1" w:styleId="Tabelanormal">
     <w:name w:val="Normal Table"/>
     <w:uiPriority w:val="99"/>
     <w:semiHidden/>
@@ -4918,16 +7140,16 @@
       </w:tblCellMar>
     </w:tblPr>
   </w:style>
-  <w:style w:type="numbering" w:default="1" w:styleId="NoList">
+  <w:style w:type="numbering" w:default="1" w:styleId="Semlista">
     <w:name w:val="No List"/>
     <w:uiPriority w:val="99"/>
     <w:semiHidden/>
     <w:unhideWhenUsed/>
   </w:style>
-  <w:style w:type="paragraph" w:styleId="BalloonText">
+  <w:style w:type="paragraph" w:styleId="Textodebalo">
     <w:name w:val="Balloon Text"/>
     <w:basedOn w:val="Normal"/>
-    <w:link w:val="BalloonTextChar"/>
+    <w:link w:val="TextodebaloChar"/>
     <w:uiPriority w:val="99"/>
     <w:semiHidden/>
     <w:unhideWhenUsed/>
@@ -4941,10 +7163,10 @@
       <w:szCs w:val="16"/>
     </w:rPr>
   </w:style>
-  <w:style w:type="character" w:customStyle="1" w:styleId="BalloonTextChar">
-    <w:name w:val="Balloon Text Char"/>
-    <w:basedOn w:val="DefaultParagraphFont"/>
-    <w:link w:val="BalloonText"/>
+  <w:style w:type="character" w:customStyle="1" w:styleId="TextodebaloChar">
+    <w:name w:val="Texto de balão Char"/>
+    <w:basedOn w:val="Fontepargpadro"/>
+    <w:link w:val="Textodebalo"/>
     <w:uiPriority w:val="99"/>
     <w:semiHidden/>
     <w:rsid w:val="00116190"/>
@@ -4954,7 +7176,7 @@
       <w:szCs w:val="16"/>
     </w:rPr>
   </w:style>
-  <w:style w:type="paragraph" w:styleId="ListParagraph">
+  <w:style w:type="paragraph" w:styleId="PargrafodaLista">
     <w:name w:val="List Paragraph"/>
     <w:basedOn w:val="Normal"/>
     <w:uiPriority w:val="34"/>
@@ -5128,13 +7350,13 @@
     <w:name w:val="Normal"/>
     <w:qFormat/>
   </w:style>
-  <w:style w:type="character" w:default="1" w:styleId="DefaultParagraphFont">
+  <w:style w:type="character" w:default="1" w:styleId="Fontepargpadro">
     <w:name w:val="Default Paragraph Font"/>
     <w:uiPriority w:val="1"/>
     <w:semiHidden/>
     <w:unhideWhenUsed/>
   </w:style>
-  <w:style w:type="table" w:default="1" w:styleId="TableNormal">
+  <w:style w:type="table" w:default="1" w:styleId="Tabelanormal">
     <w:name w:val="Normal Table"/>
     <w:uiPriority w:val="99"/>
     <w:semiHidden/>
@@ -5149,16 +7371,16 @@
       </w:tblCellMar>
     </w:tblPr>
   </w:style>
-  <w:style w:type="numbering" w:default="1" w:styleId="NoList">
+  <w:style w:type="numbering" w:default="1" w:styleId="Semlista">
     <w:name w:val="No List"/>
     <w:uiPriority w:val="99"/>
     <w:semiHidden/>
     <w:unhideWhenUsed/>
   </w:style>
-  <w:style w:type="paragraph" w:styleId="BalloonText">
+  <w:style w:type="paragraph" w:styleId="Textodebalo">
     <w:name w:val="Balloon Text"/>
     <w:basedOn w:val="Normal"/>
-    <w:link w:val="BalloonTextChar"/>
+    <w:link w:val="TextodebaloChar"/>
     <w:uiPriority w:val="99"/>
     <w:semiHidden/>
     <w:unhideWhenUsed/>
@@ -5172,10 +7394,10 @@
       <w:szCs w:val="16"/>
     </w:rPr>
   </w:style>
-  <w:style w:type="character" w:customStyle="1" w:styleId="BalloonTextChar">
-    <w:name w:val="Balloon Text Char"/>
-    <w:basedOn w:val="DefaultParagraphFont"/>
-    <w:link w:val="BalloonText"/>
+  <w:style w:type="character" w:customStyle="1" w:styleId="TextodebaloChar">
+    <w:name w:val="Texto de balão Char"/>
+    <w:basedOn w:val="Fontepargpadro"/>
+    <w:link w:val="Textodebalo"/>
     <w:uiPriority w:val="99"/>
     <w:semiHidden/>
     <w:rsid w:val="00116190"/>
@@ -5185,7 +7407,7 @@
       <w:szCs w:val="16"/>
     </w:rPr>
   </w:style>
-  <w:style w:type="paragraph" w:styleId="ListParagraph">
+  <w:style w:type="paragraph" w:styleId="PargrafodaLista">
     <w:name w:val="List Paragraph"/>
     <w:basedOn w:val="Normal"/>
     <w:uiPriority w:val="34"/>

--- a/Docs ( WORD )/Arquitetura e assinaturas.docx
+++ b/Docs ( WORD )/Arquitetura e assinaturas.docx
@@ -1937,7 +1937,7 @@
     </w:p>
     <w:p>
       <w:pPr>
-        <w:pStyle w:val="PargrafodaLista"/>
+        <w:pStyle w:val="ListParagraph"/>
         <w:numPr>
           <w:ilvl w:val="0"/>
           <w:numId w:val="1"/>
@@ -1960,7 +1960,7 @@
     </w:p>
     <w:p>
       <w:pPr>
-        <w:pStyle w:val="PargrafodaLista"/>
+        <w:pStyle w:val="ListParagraph"/>
         <w:numPr>
           <w:ilvl w:val="0"/>
           <w:numId w:val="2"/>
@@ -2040,7 +2040,7 @@
     </w:p>
     <w:p>
       <w:pPr>
-        <w:pStyle w:val="PargrafodaLista"/>
+        <w:pStyle w:val="ListParagraph"/>
         <w:numPr>
           <w:ilvl w:val="0"/>
           <w:numId w:val="2"/>
@@ -2120,7 +2120,7 @@
     </w:p>
     <w:p>
       <w:pPr>
-        <w:pStyle w:val="PargrafodaLista"/>
+        <w:pStyle w:val="ListParagraph"/>
         <w:numPr>
           <w:ilvl w:val="0"/>
           <w:numId w:val="2"/>
@@ -2137,8 +2137,6 @@
           <w:highlight w:val="white"/>
         </w:rPr>
       </w:pPr>
-      <w:proofErr w:type="spellStart"/>
-      <w:proofErr w:type="gramStart"/>
       <w:r>
         <w:rPr>
           <w:rFonts w:ascii="Consolas" w:hAnsi="Consolas" w:cs="Consolas"/>
@@ -2149,28 +2147,15 @@
         </w:rPr>
         <w:t>LAB_tpCondRet</w:t>
       </w:r>
-      <w:proofErr w:type="spellEnd"/>
-      <w:proofErr w:type="gramEnd"/>
-      <w:r>
-        <w:rPr>
-          <w:rFonts w:ascii="Consolas" w:hAnsi="Consolas" w:cs="Consolas"/>
-          <w:color w:val="000000"/>
-          <w:sz w:val="19"/>
-          <w:szCs w:val="19"/>
-          <w:highlight w:val="white"/>
-        </w:rPr>
-        <w:t xml:space="preserve"> </w:t>
-      </w:r>
-      <w:proofErr w:type="spellStart"/>
-      <w:r>
-        <w:rPr>
-          <w:rFonts w:ascii="Consolas" w:hAnsi="Consolas" w:cs="Consolas"/>
-          <w:color w:val="000000"/>
-          <w:sz w:val="19"/>
-          <w:szCs w:val="19"/>
-          <w:highlight w:val="white"/>
-        </w:rPr>
-        <w:t>LAB_Criar</w:t>
+      <w:r>
+        <w:rPr>
+          <w:rFonts w:ascii="Consolas" w:hAnsi="Consolas" w:cs="Consolas"/>
+          <w:color w:val="000000"/>
+          <w:sz w:val="19"/>
+          <w:szCs w:val="19"/>
+          <w:highlight w:val="white"/>
+        </w:rPr>
+        <w:t xml:space="preserve"> LAB_Criar</w:t>
       </w:r>
       <w:r>
         <w:rPr>
@@ -2182,9 +2167,6 @@
         </w:rPr>
         <w:t>Entrada</w:t>
       </w:r>
-      <w:bookmarkStart w:id="0" w:name="_GoBack"/>
-      <w:bookmarkEnd w:id="0"/>
-      <w:proofErr w:type="spellEnd"/>
       <w:r>
         <w:rPr>
           <w:rFonts w:ascii="Consolas" w:hAnsi="Consolas" w:cs="Consolas"/>
@@ -2195,7 +2177,6 @@
         </w:rPr>
         <w:t xml:space="preserve"> (</w:t>
       </w:r>
-      <w:proofErr w:type="spellStart"/>
       <w:r>
         <w:rPr>
           <w:rFonts w:ascii="Consolas" w:hAnsi="Consolas" w:cs="Consolas"/>
@@ -2206,43 +2187,20 @@
         </w:rPr>
         <w:t>int</w:t>
       </w:r>
-      <w:proofErr w:type="spellEnd"/>
-      <w:r>
-        <w:rPr>
-          <w:rFonts w:ascii="Consolas" w:hAnsi="Consolas" w:cs="Consolas"/>
-          <w:color w:val="000000"/>
-          <w:sz w:val="19"/>
-          <w:szCs w:val="19"/>
-          <w:highlight w:val="white"/>
-        </w:rPr>
-        <w:t xml:space="preserve"> </w:t>
-      </w:r>
-      <w:proofErr w:type="spellStart"/>
-      <w:r>
-        <w:rPr>
-          <w:rFonts w:ascii="Consolas" w:hAnsi="Consolas" w:cs="Consolas"/>
-          <w:color w:val="000000"/>
-          <w:sz w:val="19"/>
-          <w:szCs w:val="19"/>
-          <w:highlight w:val="white"/>
-        </w:rPr>
-        <w:t>posicao</w:t>
-      </w:r>
-      <w:proofErr w:type="spellEnd"/>
-      <w:r>
-        <w:rPr>
-          <w:rFonts w:ascii="Consolas" w:hAnsi="Consolas" w:cs="Consolas"/>
-          <w:color w:val="000000"/>
-          <w:sz w:val="19"/>
-          <w:szCs w:val="19"/>
-          <w:highlight w:val="white"/>
-        </w:rPr>
-        <w:t>)</w:t>
+      <w:r>
+        <w:rPr>
+          <w:rFonts w:ascii="Consolas" w:hAnsi="Consolas" w:cs="Consolas"/>
+          <w:color w:val="000000"/>
+          <w:sz w:val="19"/>
+          <w:szCs w:val="19"/>
+          <w:highlight w:val="white"/>
+        </w:rPr>
+        <w:t xml:space="preserve"> posicao)</w:t>
       </w:r>
     </w:p>
     <w:p>
       <w:pPr>
-        <w:pStyle w:val="PargrafodaLista"/>
+        <w:pStyle w:val="ListParagraph"/>
         <w:numPr>
           <w:ilvl w:val="0"/>
           <w:numId w:val="2"/>
@@ -2302,7 +2260,7 @@
     </w:p>
     <w:p>
       <w:pPr>
-        <w:pStyle w:val="PargrafodaLista"/>
+        <w:pStyle w:val="ListParagraph"/>
         <w:numPr>
           <w:ilvl w:val="0"/>
           <w:numId w:val="2"/>
@@ -2327,6 +2285,7 @@
           <w:sz w:val="19"/>
           <w:szCs w:val="19"/>
           <w:highlight w:val="white"/>
+          <w:lang w:val="en-US"/>
         </w:rPr>
         <w:t>LAB_tpCondRet</w:t>
       </w:r>
@@ -2348,6 +2307,7 @@
           <w:sz w:val="19"/>
           <w:szCs w:val="19"/>
           <w:highlight w:val="white"/>
+          <w:lang w:val="en-US"/>
         </w:rPr>
         <w:t>void</w:t>
       </w:r>
@@ -2365,7 +2325,7 @@
     </w:p>
     <w:p>
       <w:pPr>
-        <w:pStyle w:val="PargrafodaLista"/>
+        <w:pStyle w:val="ListParagraph"/>
         <w:numPr>
           <w:ilvl w:val="0"/>
           <w:numId w:val="2"/>
@@ -2390,6 +2350,7 @@
           <w:sz w:val="19"/>
           <w:szCs w:val="19"/>
           <w:highlight w:val="white"/>
+          <w:lang w:val="en-US"/>
         </w:rPr>
         <w:t>LAB_tpCondRet</w:t>
       </w:r>
@@ -2411,6 +2372,7 @@
           <w:sz w:val="19"/>
           <w:szCs w:val="19"/>
           <w:highlight w:val="white"/>
+          <w:lang w:val="en-US"/>
         </w:rPr>
         <w:t>void</w:t>
       </w:r>
@@ -2428,7 +2390,7 @@
     </w:p>
     <w:p>
       <w:pPr>
-        <w:pStyle w:val="PargrafodaLista"/>
+        <w:pStyle w:val="ListParagraph"/>
         <w:numPr>
           <w:ilvl w:val="0"/>
           <w:numId w:val="2"/>
@@ -2519,7 +2481,7 @@
     </w:p>
     <w:p>
       <w:pPr>
-        <w:pStyle w:val="PargrafodaLista"/>
+        <w:pStyle w:val="ListParagraph"/>
         <w:numPr>
           <w:ilvl w:val="0"/>
           <w:numId w:val="2"/>
@@ -2579,7 +2541,7 @@
     </w:p>
     <w:p>
       <w:pPr>
-        <w:pStyle w:val="PargrafodaLista"/>
+        <w:pStyle w:val="ListParagraph"/>
         <w:numPr>
           <w:ilvl w:val="0"/>
           <w:numId w:val="2"/>
@@ -2639,7 +2601,7 @@
     </w:p>
     <w:p>
       <w:pPr>
-        <w:pStyle w:val="PargrafodaLista"/>
+        <w:pStyle w:val="ListParagraph"/>
         <w:numPr>
           <w:ilvl w:val="0"/>
           <w:numId w:val="1"/>
@@ -2662,7 +2624,7 @@
     </w:p>
     <w:p>
       <w:pPr>
-        <w:pStyle w:val="PargrafodaLista"/>
+        <w:pStyle w:val="ListParagraph"/>
         <w:numPr>
           <w:ilvl w:val="0"/>
           <w:numId w:val="2"/>
@@ -2722,7 +2684,7 @@
     </w:p>
     <w:p>
       <w:pPr>
-        <w:pStyle w:val="PargrafodaLista"/>
+        <w:pStyle w:val="ListParagraph"/>
         <w:autoSpaceDE w:val="0"/>
         <w:autoSpaceDN w:val="0"/>
         <w:adjustRightInd w:val="0"/>
@@ -2737,8 +2699,6 @@
           <w:highlight w:val="white"/>
         </w:rPr>
       </w:pPr>
-      <w:proofErr w:type="spellStart"/>
-      <w:proofErr w:type="gramStart"/>
       <w:r>
         <w:rPr>
           <w:rFonts w:ascii="Consolas" w:hAnsi="Consolas" w:cs="Consolas"/>
@@ -2749,39 +2709,15 @@
         </w:rPr>
         <w:t>void</w:t>
       </w:r>
-      <w:proofErr w:type="spellEnd"/>
-      <w:proofErr w:type="gramEnd"/>
-      <w:r>
-        <w:rPr>
-          <w:rFonts w:ascii="Consolas" w:hAnsi="Consolas" w:cs="Consolas"/>
-          <w:color w:val="000000"/>
-          <w:sz w:val="19"/>
-          <w:szCs w:val="19"/>
-          <w:highlight w:val="white"/>
-        </w:rPr>
-        <w:t xml:space="preserve"> (* </w:t>
-      </w:r>
-      <w:proofErr w:type="spellStart"/>
-      <w:r>
-        <w:rPr>
-          <w:rFonts w:ascii="Consolas" w:hAnsi="Consolas" w:cs="Consolas"/>
-          <w:color w:val="000000"/>
-          <w:sz w:val="19"/>
-          <w:szCs w:val="19"/>
-          <w:highlight w:val="white"/>
-        </w:rPr>
-        <w:t>ExcluirValor</w:t>
-      </w:r>
-      <w:proofErr w:type="spellEnd"/>
-      <w:r>
-        <w:rPr>
-          <w:rFonts w:ascii="Consolas" w:hAnsi="Consolas" w:cs="Consolas"/>
-          <w:color w:val="000000"/>
-          <w:sz w:val="19"/>
-          <w:szCs w:val="19"/>
-          <w:highlight w:val="white"/>
-        </w:rPr>
-        <w:t xml:space="preserve"> ) ( </w:t>
+      <w:r>
+        <w:rPr>
+          <w:rFonts w:ascii="Consolas" w:hAnsi="Consolas" w:cs="Consolas"/>
+          <w:color w:val="000000"/>
+          <w:sz w:val="19"/>
+          <w:szCs w:val="19"/>
+          <w:highlight w:val="white"/>
+        </w:rPr>
+        <w:t xml:space="preserve"> (* ExcluirValor ) ( </w:t>
       </w:r>
       <w:r>
         <w:rPr>
@@ -2806,7 +2742,7 @@
     </w:p>
     <w:p>
       <w:pPr>
-        <w:pStyle w:val="PargrafodaLista"/>
+        <w:pStyle w:val="ListParagraph"/>
         <w:numPr>
           <w:ilvl w:val="0"/>
           <w:numId w:val="2"/>
@@ -2866,7 +2802,7 @@
     </w:p>
     <w:p>
       <w:pPr>
-        <w:pStyle w:val="PargrafodaLista"/>
+        <w:pStyle w:val="ListParagraph"/>
         <w:autoSpaceDE w:val="0"/>
         <w:autoSpaceDN w:val="0"/>
         <w:adjustRightInd w:val="0"/>
@@ -2881,8 +2817,6 @@
           <w:highlight w:val="white"/>
         </w:rPr>
       </w:pPr>
-      <w:proofErr w:type="spellStart"/>
-      <w:proofErr w:type="gramStart"/>
       <w:r>
         <w:rPr>
           <w:rFonts w:ascii="Consolas" w:hAnsi="Consolas" w:cs="Consolas"/>
@@ -2893,30 +2827,16 @@
         </w:rPr>
         <w:t>void</w:t>
       </w:r>
-      <w:proofErr w:type="spellEnd"/>
-      <w:proofErr w:type="gramEnd"/>
-      <w:r>
-        <w:rPr>
-          <w:rFonts w:ascii="Consolas" w:hAnsi="Consolas" w:cs="Consolas"/>
-          <w:color w:val="000000"/>
-          <w:sz w:val="19"/>
-          <w:szCs w:val="19"/>
-          <w:highlight w:val="white"/>
-        </w:rPr>
-        <w:t xml:space="preserve"> * </w:t>
-      </w:r>
-      <w:proofErr w:type="spellStart"/>
-      <w:r>
-        <w:rPr>
-          <w:rFonts w:ascii="Consolas" w:hAnsi="Consolas" w:cs="Consolas"/>
-          <w:color w:val="000000"/>
-          <w:sz w:val="19"/>
-          <w:szCs w:val="19"/>
-          <w:highlight w:val="white"/>
-        </w:rPr>
-        <w:t>pValor</w:t>
-      </w:r>
-      <w:proofErr w:type="spellEnd"/>
+      <w:r>
+        <w:rPr>
+          <w:rFonts w:ascii="Consolas" w:hAnsi="Consolas" w:cs="Consolas"/>
+          <w:color w:val="000000"/>
+          <w:sz w:val="19"/>
+          <w:szCs w:val="19"/>
+          <w:highlight w:val="white"/>
+        </w:rPr>
+        <w:t xml:space="preserve"> * pValor</w:t>
+      </w:r>
       <w:r>
         <w:rPr>
           <w:rFonts w:ascii="Consolas" w:hAnsi="Consolas" w:cs="Consolas"/>
@@ -2927,7 +2847,6 @@
         </w:rPr>
         <w:t xml:space="preserve"> , </w:t>
       </w:r>
-      <w:proofErr w:type="spellStart"/>
       <w:r>
         <w:rPr>
           <w:rFonts w:ascii="Consolas" w:hAnsi="Consolas" w:cs="Consolas"/>
@@ -2938,7 +2857,6 @@
         </w:rPr>
         <w:t>int</w:t>
       </w:r>
-      <w:proofErr w:type="spellEnd"/>
       <w:r>
         <w:rPr>
           <w:rFonts w:ascii="Consolas" w:hAnsi="Consolas" w:cs="Consolas"/>
@@ -2962,7 +2880,7 @@
     </w:p>
     <w:p>
       <w:pPr>
-        <w:pStyle w:val="PargrafodaLista"/>
+        <w:pStyle w:val="ListParagraph"/>
         <w:numPr>
           <w:ilvl w:val="0"/>
           <w:numId w:val="2"/>
@@ -2981,8 +2899,6 @@
           <w:highlight w:val="white"/>
         </w:rPr>
       </w:pPr>
-      <w:proofErr w:type="spellStart"/>
-      <w:proofErr w:type="gramStart"/>
       <w:r>
         <w:rPr>
           <w:rFonts w:ascii="Consolas" w:hAnsi="Consolas" w:cs="Consolas"/>
@@ -2993,74 +2909,65 @@
         </w:rPr>
         <w:t>GRF_tpCondRet</w:t>
       </w:r>
-      <w:proofErr w:type="spellEnd"/>
-      <w:proofErr w:type="gramEnd"/>
-      <w:r>
-        <w:rPr>
-          <w:rFonts w:ascii="Consolas" w:hAnsi="Consolas" w:cs="Consolas"/>
-          <w:color w:val="000000"/>
+      <w:r>
+        <w:rPr>
+          <w:rFonts w:ascii="Consolas" w:hAnsi="Consolas" w:cs="Consolas"/>
+          <w:color w:val="000000"/>
+          <w:sz w:val="19"/>
+          <w:szCs w:val="19"/>
+          <w:highlight w:val="white"/>
+        </w:rPr>
+        <w:t xml:space="preserve"> GRF_CriaAresta(</w:t>
+      </w:r>
+      <w:r>
+        <w:rPr>
+          <w:rFonts w:ascii="Consolas" w:hAnsi="Consolas" w:cs="Consolas"/>
+          <w:color w:val="2B91AF"/>
+          <w:sz w:val="19"/>
+          <w:szCs w:val="19"/>
+          <w:highlight w:val="white"/>
+        </w:rPr>
+        <w:t>GRF_tppGrafo</w:t>
+      </w:r>
+      <w:r>
+        <w:rPr>
+          <w:rFonts w:ascii="Consolas" w:hAnsi="Consolas" w:cs="Consolas"/>
+          <w:color w:val="000000"/>
+          <w:sz w:val="19"/>
+          <w:szCs w:val="19"/>
+          <w:highlight w:val="white"/>
+        </w:rPr>
+        <w:t xml:space="preserve"> pGrafo</w:t>
+      </w:r>
+      <w:r>
+        <w:rPr>
+          <w:rFonts w:ascii="Consolas" w:hAnsi="Consolas" w:cs="Consolas"/>
+          <w:color w:val="0000FF"/>
           <w:sz w:val="19"/>
           <w:szCs w:val="19"/>
           <w:highlight w:val="white"/>
         </w:rPr>
         <w:t xml:space="preserve"> </w:t>
       </w:r>
-      <w:proofErr w:type="spellStart"/>
-      <w:r>
-        <w:rPr>
-          <w:rFonts w:ascii="Consolas" w:hAnsi="Consolas" w:cs="Consolas"/>
-          <w:color w:val="000000"/>
-          <w:sz w:val="19"/>
-          <w:szCs w:val="19"/>
-          <w:highlight w:val="white"/>
-        </w:rPr>
-        <w:t>GRF_CriaAresta</w:t>
-      </w:r>
-      <w:proofErr w:type="spellEnd"/>
-      <w:r>
-        <w:rPr>
-          <w:rFonts w:ascii="Consolas" w:hAnsi="Consolas" w:cs="Consolas"/>
-          <w:color w:val="000000"/>
-          <w:sz w:val="19"/>
-          <w:szCs w:val="19"/>
-          <w:highlight w:val="white"/>
-        </w:rPr>
-        <w:t>(</w:t>
-      </w:r>
-      <w:proofErr w:type="spellStart"/>
-      <w:r>
-        <w:rPr>
-          <w:rFonts w:ascii="Consolas" w:hAnsi="Consolas" w:cs="Consolas"/>
-          <w:color w:val="2B91AF"/>
-          <w:sz w:val="19"/>
-          <w:szCs w:val="19"/>
-          <w:highlight w:val="white"/>
-        </w:rPr>
-        <w:t>GRF_tppGrafo</w:t>
-      </w:r>
-      <w:proofErr w:type="spellEnd"/>
-      <w:r>
-        <w:rPr>
-          <w:rFonts w:ascii="Consolas" w:hAnsi="Consolas" w:cs="Consolas"/>
-          <w:color w:val="000000"/>
+      <w:r>
+        <w:rPr>
+          <w:rFonts w:ascii="Consolas" w:hAnsi="Consolas" w:cs="Consolas"/>
+          <w:sz w:val="19"/>
+          <w:szCs w:val="19"/>
+          <w:highlight w:val="white"/>
+        </w:rPr>
+        <w:t>,</w:t>
+      </w:r>
+      <w:r>
+        <w:rPr>
+          <w:rFonts w:ascii="Consolas" w:hAnsi="Consolas" w:cs="Consolas"/>
+          <w:color w:val="0000FF"/>
           <w:sz w:val="19"/>
           <w:szCs w:val="19"/>
           <w:highlight w:val="white"/>
         </w:rPr>
         <w:t xml:space="preserve"> </w:t>
       </w:r>
-      <w:proofErr w:type="spellStart"/>
-      <w:r>
-        <w:rPr>
-          <w:rFonts w:ascii="Consolas" w:hAnsi="Consolas" w:cs="Consolas"/>
-          <w:color w:val="000000"/>
-          <w:sz w:val="19"/>
-          <w:szCs w:val="19"/>
-          <w:highlight w:val="white"/>
-        </w:rPr>
-        <w:t>pGrafo</w:t>
-      </w:r>
-      <w:proofErr w:type="spellEnd"/>
       <w:r>
         <w:rPr>
           <w:rFonts w:ascii="Consolas" w:hAnsi="Consolas" w:cs="Consolas"/>
@@ -3069,11 +2976,52 @@
           <w:szCs w:val="19"/>
           <w:highlight w:val="white"/>
         </w:rPr>
+        <w:t>i</w:t>
+      </w:r>
+      <w:r>
+        <w:rPr>
+          <w:rFonts w:ascii="Consolas" w:hAnsi="Consolas" w:cs="Consolas"/>
+          <w:color w:val="0000FF"/>
+          <w:sz w:val="19"/>
+          <w:szCs w:val="19"/>
+          <w:highlight w:val="white"/>
+        </w:rPr>
+        <w:t>nt</w:t>
+      </w:r>
+      <w:r>
+        <w:rPr>
+          <w:rFonts w:ascii="Consolas" w:hAnsi="Consolas" w:cs="Consolas"/>
+          <w:color w:val="000000"/>
+          <w:sz w:val="19"/>
+          <w:szCs w:val="19"/>
+          <w:highlight w:val="white"/>
+        </w:rPr>
+        <w:t xml:space="preserve"> chave</w:t>
+      </w:r>
+      <w:r>
+        <w:rPr>
+          <w:rFonts w:ascii="Consolas" w:hAnsi="Consolas" w:cs="Consolas"/>
+          <w:color w:val="000000"/>
+          <w:sz w:val="19"/>
+          <w:szCs w:val="19"/>
+          <w:highlight w:val="white"/>
+        </w:rPr>
+        <w:t>A</w:t>
+      </w:r>
+      <w:r>
+        <w:rPr>
+          <w:rFonts w:ascii="Consolas" w:hAnsi="Consolas" w:cs="Consolas"/>
+          <w:color w:val="000000"/>
+          <w:sz w:val="19"/>
+          <w:szCs w:val="19"/>
+          <w:highlight w:val="white"/>
+        </w:rPr>
         <w:t xml:space="preserve"> </w:t>
       </w:r>
       <w:r>
         <w:rPr>
           <w:rFonts w:ascii="Consolas" w:hAnsi="Consolas" w:cs="Consolas"/>
+          <w:color w:val="000000"/>
           <w:sz w:val="19"/>
           <w:szCs w:val="19"/>
           <w:highlight w:val="white"/>
@@ -3083,14 +3031,43 @@
       <w:r>
         <w:rPr>
           <w:rFonts w:ascii="Consolas" w:hAnsi="Consolas" w:cs="Consolas"/>
+          <w:color w:val="000000"/>
+          <w:sz w:val="19"/>
+          <w:szCs w:val="19"/>
+          <w:highlight w:val="white"/>
+        </w:rPr>
+        <w:tab/>
+      </w:r>
+      <w:r>
+        <w:rPr>
+          <w:rFonts w:ascii="Consolas" w:hAnsi="Consolas" w:cs="Consolas"/>
+          <w:color w:val="000000"/>
+          <w:sz w:val="19"/>
+          <w:szCs w:val="19"/>
+          <w:highlight w:val="white"/>
+        </w:rPr>
+        <w:tab/>
+      </w:r>
+      <w:r>
+        <w:rPr>
+          <w:rFonts w:ascii="Consolas" w:hAnsi="Consolas" w:cs="Consolas"/>
+          <w:color w:val="000000"/>
+          <w:sz w:val="19"/>
+          <w:szCs w:val="19"/>
+          <w:highlight w:val="white"/>
+        </w:rPr>
+        <w:tab/>
+      </w:r>
+      <w:r>
+        <w:rPr>
+          <w:rFonts w:ascii="Consolas" w:hAnsi="Consolas" w:cs="Consolas"/>
           <w:color w:val="0000FF"/>
           <w:sz w:val="19"/>
           <w:szCs w:val="19"/>
           <w:highlight w:val="white"/>
         </w:rPr>
-        <w:t xml:space="preserve"> </w:t>
-      </w:r>
-      <w:proofErr w:type="spellStart"/>
+        <w:t>i</w:t>
+      </w:r>
       <w:r>
         <w:rPr>
           <w:rFonts w:ascii="Consolas" w:hAnsi="Consolas" w:cs="Consolas"/>
@@ -3099,155 +3076,18 @@
           <w:szCs w:val="19"/>
           <w:highlight w:val="white"/>
         </w:rPr>
-        <w:t>i</w:t>
-      </w:r>
-      <w:r>
-        <w:rPr>
-          <w:rFonts w:ascii="Consolas" w:hAnsi="Consolas" w:cs="Consolas"/>
-          <w:color w:val="0000FF"/>
-          <w:sz w:val="19"/>
-          <w:szCs w:val="19"/>
-          <w:highlight w:val="white"/>
-        </w:rPr>
         <w:t>nt</w:t>
       </w:r>
-      <w:proofErr w:type="spellEnd"/>
-      <w:r>
-        <w:rPr>
-          <w:rFonts w:ascii="Consolas" w:hAnsi="Consolas" w:cs="Consolas"/>
-          <w:color w:val="000000"/>
-          <w:sz w:val="19"/>
-          <w:szCs w:val="19"/>
-          <w:highlight w:val="white"/>
-        </w:rPr>
-        <w:t xml:space="preserve"> </w:t>
-      </w:r>
-      <w:proofErr w:type="spellStart"/>
-      <w:r>
-        <w:rPr>
-          <w:rFonts w:ascii="Consolas" w:hAnsi="Consolas" w:cs="Consolas"/>
-          <w:color w:val="000000"/>
-          <w:sz w:val="19"/>
-          <w:szCs w:val="19"/>
-          <w:highlight w:val="white"/>
-        </w:rPr>
-        <w:t>chave</w:t>
-      </w:r>
-      <w:r>
-        <w:rPr>
-          <w:rFonts w:ascii="Consolas" w:hAnsi="Consolas" w:cs="Consolas"/>
-          <w:color w:val="000000"/>
-          <w:sz w:val="19"/>
-          <w:szCs w:val="19"/>
-          <w:highlight w:val="white"/>
-        </w:rPr>
-        <w:t>A</w:t>
-      </w:r>
-      <w:proofErr w:type="spellEnd"/>
-      <w:r>
-        <w:rPr>
-          <w:rFonts w:ascii="Consolas" w:hAnsi="Consolas" w:cs="Consolas"/>
-          <w:color w:val="000000"/>
-          <w:sz w:val="19"/>
-          <w:szCs w:val="19"/>
-          <w:highlight w:val="white"/>
-        </w:rPr>
-        <w:t xml:space="preserve"> </w:t>
-      </w:r>
-      <w:r>
-        <w:rPr>
-          <w:rFonts w:ascii="Consolas" w:hAnsi="Consolas" w:cs="Consolas"/>
-          <w:color w:val="000000"/>
-          <w:sz w:val="19"/>
-          <w:szCs w:val="19"/>
-          <w:highlight w:val="white"/>
-        </w:rPr>
-        <w:t>,</w:t>
-      </w:r>
-      <w:r>
-        <w:rPr>
-          <w:rFonts w:ascii="Consolas" w:hAnsi="Consolas" w:cs="Consolas"/>
-          <w:color w:val="000000"/>
-          <w:sz w:val="19"/>
-          <w:szCs w:val="19"/>
-          <w:highlight w:val="white"/>
-        </w:rPr>
-        <w:tab/>
-      </w:r>
-      <w:r>
-        <w:rPr>
-          <w:rFonts w:ascii="Consolas" w:hAnsi="Consolas" w:cs="Consolas"/>
-          <w:color w:val="000000"/>
-          <w:sz w:val="19"/>
-          <w:szCs w:val="19"/>
-          <w:highlight w:val="white"/>
-        </w:rPr>
-        <w:tab/>
-      </w:r>
-      <w:r>
-        <w:rPr>
-          <w:rFonts w:ascii="Consolas" w:hAnsi="Consolas" w:cs="Consolas"/>
-          <w:color w:val="000000"/>
-          <w:sz w:val="19"/>
-          <w:szCs w:val="19"/>
-          <w:highlight w:val="white"/>
-        </w:rPr>
-        <w:tab/>
-      </w:r>
-      <w:proofErr w:type="spellStart"/>
-      <w:r>
-        <w:rPr>
-          <w:rFonts w:ascii="Consolas" w:hAnsi="Consolas" w:cs="Consolas"/>
-          <w:color w:val="0000FF"/>
-          <w:sz w:val="19"/>
-          <w:szCs w:val="19"/>
-          <w:highlight w:val="white"/>
-        </w:rPr>
-        <w:t>i</w:t>
-      </w:r>
-      <w:r>
-        <w:rPr>
-          <w:rFonts w:ascii="Consolas" w:hAnsi="Consolas" w:cs="Consolas"/>
-          <w:color w:val="0000FF"/>
-          <w:sz w:val="19"/>
-          <w:szCs w:val="19"/>
-          <w:highlight w:val="white"/>
-        </w:rPr>
-        <w:t>nt</w:t>
-      </w:r>
-      <w:proofErr w:type="spellEnd"/>
-      <w:r>
-        <w:rPr>
-          <w:rFonts w:ascii="Consolas" w:hAnsi="Consolas" w:cs="Consolas"/>
-          <w:color w:val="000000"/>
-          <w:sz w:val="19"/>
-          <w:szCs w:val="19"/>
-          <w:highlight w:val="white"/>
-        </w:rPr>
-        <w:t xml:space="preserve"> </w:t>
-      </w:r>
-      <w:proofErr w:type="spellStart"/>
-      <w:r>
-        <w:rPr>
-          <w:rFonts w:ascii="Consolas" w:hAnsi="Consolas" w:cs="Consolas"/>
-          <w:color w:val="000000"/>
-          <w:sz w:val="19"/>
-          <w:szCs w:val="19"/>
-          <w:highlight w:val="white"/>
-        </w:rPr>
-        <w:t>chave</w:t>
-      </w:r>
-      <w:r>
-        <w:rPr>
-          <w:rFonts w:ascii="Consolas" w:hAnsi="Consolas" w:cs="Consolas"/>
-          <w:color w:val="000000"/>
-          <w:sz w:val="19"/>
-          <w:szCs w:val="19"/>
-          <w:highlight w:val="white"/>
-        </w:rPr>
-        <w:t>B</w:t>
-      </w:r>
-      <w:proofErr w:type="spellEnd"/>
+      <w:r>
+        <w:rPr>
+          <w:rFonts w:ascii="Consolas" w:hAnsi="Consolas" w:cs="Consolas"/>
+          <w:color w:val="000000"/>
+          <w:sz w:val="19"/>
+          <w:szCs w:val="19"/>
+          <w:highlight w:val="white"/>
+        </w:rPr>
+        <w:t xml:space="preserve"> chaveB</w:t>
+      </w:r>
       <w:r>
         <w:rPr>
           <w:rFonts w:ascii="Consolas" w:hAnsi="Consolas" w:cs="Consolas"/>
@@ -3261,7 +3101,7 @@
     </w:p>
     <w:p>
       <w:pPr>
-        <w:pStyle w:val="PargrafodaLista"/>
+        <w:pStyle w:val="ListParagraph"/>
         <w:numPr>
           <w:ilvl w:val="0"/>
           <w:numId w:val="2"/>
@@ -3280,8 +3120,6 @@
           <w:highlight w:val="white"/>
         </w:rPr>
       </w:pPr>
-      <w:proofErr w:type="spellStart"/>
-      <w:proofErr w:type="gramStart"/>
       <w:r>
         <w:rPr>
           <w:rFonts w:ascii="Consolas" w:hAnsi="Consolas" w:cs="Consolas"/>
@@ -3292,52 +3130,136 @@
         </w:rPr>
         <w:t>GRF_tpCondRet</w:t>
       </w:r>
-      <w:proofErr w:type="spellEnd"/>
-      <w:proofErr w:type="gramEnd"/>
-      <w:r>
-        <w:rPr>
-          <w:rFonts w:ascii="Consolas" w:hAnsi="Consolas" w:cs="Consolas"/>
-          <w:color w:val="000000"/>
+      <w:r>
+        <w:rPr>
+          <w:rFonts w:ascii="Consolas" w:hAnsi="Consolas" w:cs="Consolas"/>
+          <w:color w:val="000000"/>
+          <w:sz w:val="19"/>
+          <w:szCs w:val="19"/>
+          <w:highlight w:val="white"/>
+        </w:rPr>
+        <w:t xml:space="preserve"> GRF_RemoveAresta(</w:t>
+      </w:r>
+      <w:r>
+        <w:rPr>
+          <w:rFonts w:ascii="Consolas" w:hAnsi="Consolas" w:cs="Consolas"/>
+          <w:color w:val="2B91AF"/>
+          <w:sz w:val="19"/>
+          <w:szCs w:val="19"/>
+          <w:highlight w:val="white"/>
+        </w:rPr>
+        <w:t>GRF_tppGrafo</w:t>
+      </w:r>
+      <w:r>
+        <w:rPr>
+          <w:rFonts w:ascii="Consolas" w:hAnsi="Consolas" w:cs="Consolas"/>
+          <w:color w:val="000000"/>
+          <w:sz w:val="19"/>
+          <w:szCs w:val="19"/>
+          <w:highlight w:val="white"/>
+        </w:rPr>
+        <w:t xml:space="preserve"> pGrafo</w:t>
+      </w:r>
+      <w:r>
+        <w:rPr>
+          <w:rFonts w:ascii="Consolas" w:hAnsi="Consolas" w:cs="Consolas"/>
+          <w:color w:val="0000FF"/>
           <w:sz w:val="19"/>
           <w:szCs w:val="19"/>
           <w:highlight w:val="white"/>
         </w:rPr>
         <w:t xml:space="preserve"> </w:t>
       </w:r>
-      <w:proofErr w:type="spellStart"/>
-      <w:r>
-        <w:rPr>
-          <w:rFonts w:ascii="Consolas" w:hAnsi="Consolas" w:cs="Consolas"/>
-          <w:color w:val="000000"/>
-          <w:sz w:val="19"/>
-          <w:szCs w:val="19"/>
-          <w:highlight w:val="white"/>
-        </w:rPr>
-        <w:t>GRF_RemoveAresta</w:t>
-      </w:r>
-      <w:proofErr w:type="spellEnd"/>
-      <w:r>
-        <w:rPr>
-          <w:rFonts w:ascii="Consolas" w:hAnsi="Consolas" w:cs="Consolas"/>
-          <w:color w:val="000000"/>
-          <w:sz w:val="19"/>
-          <w:szCs w:val="19"/>
-          <w:highlight w:val="white"/>
-        </w:rPr>
-        <w:t>(</w:t>
-      </w:r>
-      <w:proofErr w:type="spellStart"/>
-      <w:r>
-        <w:rPr>
-          <w:rFonts w:ascii="Consolas" w:hAnsi="Consolas" w:cs="Consolas"/>
-          <w:color w:val="2B91AF"/>
-          <w:sz w:val="19"/>
-          <w:szCs w:val="19"/>
-          <w:highlight w:val="white"/>
-        </w:rPr>
-        <w:t>GRF_tppGrafo</w:t>
-      </w:r>
-      <w:proofErr w:type="spellEnd"/>
+      <w:r>
+        <w:rPr>
+          <w:rFonts w:ascii="Consolas" w:hAnsi="Consolas" w:cs="Consolas"/>
+          <w:color w:val="0000FF"/>
+          <w:sz w:val="19"/>
+          <w:szCs w:val="19"/>
+          <w:highlight w:val="white"/>
+        </w:rPr>
+        <w:t>i</w:t>
+      </w:r>
+      <w:r>
+        <w:rPr>
+          <w:rFonts w:ascii="Consolas" w:hAnsi="Consolas" w:cs="Consolas"/>
+          <w:color w:val="0000FF"/>
+          <w:sz w:val="19"/>
+          <w:szCs w:val="19"/>
+          <w:highlight w:val="white"/>
+        </w:rPr>
+        <w:t>nt</w:t>
+      </w:r>
+      <w:r>
+        <w:rPr>
+          <w:rFonts w:ascii="Consolas" w:hAnsi="Consolas" w:cs="Consolas"/>
+          <w:color w:val="000000"/>
+          <w:sz w:val="19"/>
+          <w:szCs w:val="19"/>
+          <w:highlight w:val="white"/>
+        </w:rPr>
+        <w:t xml:space="preserve">  chaveA</w:t>
+      </w:r>
+      <w:r>
+        <w:rPr>
+          <w:rFonts w:ascii="Consolas" w:hAnsi="Consolas" w:cs="Consolas"/>
+          <w:color w:val="000000"/>
+          <w:sz w:val="19"/>
+          <w:szCs w:val="19"/>
+          <w:highlight w:val="white"/>
+        </w:rPr>
+        <w:t>,</w:t>
+      </w:r>
+      <w:r>
+        <w:rPr>
+          <w:rFonts w:ascii="Consolas" w:hAnsi="Consolas" w:cs="Consolas"/>
+          <w:color w:val="000000"/>
+          <w:sz w:val="19"/>
+          <w:szCs w:val="19"/>
+          <w:highlight w:val="white"/>
+        </w:rPr>
+        <w:tab/>
+      </w:r>
+      <w:r>
+        <w:rPr>
+          <w:rFonts w:ascii="Consolas" w:hAnsi="Consolas" w:cs="Consolas"/>
+          <w:color w:val="000000"/>
+          <w:sz w:val="19"/>
+          <w:szCs w:val="19"/>
+          <w:highlight w:val="white"/>
+        </w:rPr>
+        <w:tab/>
+      </w:r>
+      <w:r>
+        <w:rPr>
+          <w:rFonts w:ascii="Consolas" w:hAnsi="Consolas" w:cs="Consolas"/>
+          <w:color w:val="000000"/>
+          <w:sz w:val="19"/>
+          <w:szCs w:val="19"/>
+          <w:highlight w:val="white"/>
+        </w:rPr>
+        <w:tab/>
+      </w:r>
+      <w:r>
+        <w:rPr>
+          <w:rFonts w:ascii="Consolas" w:hAnsi="Consolas" w:cs="Consolas"/>
+          <w:color w:val="0000FF"/>
+          <w:sz w:val="19"/>
+          <w:szCs w:val="19"/>
+          <w:highlight w:val="white"/>
+        </w:rPr>
+        <w:t>i</w:t>
+      </w:r>
+      <w:r>
+        <w:rPr>
+          <w:rFonts w:ascii="Consolas" w:hAnsi="Consolas" w:cs="Consolas"/>
+          <w:color w:val="0000FF"/>
+          <w:sz w:val="19"/>
+          <w:szCs w:val="19"/>
+          <w:highlight w:val="white"/>
+        </w:rPr>
+        <w:t>nt</w:t>
+      </w:r>
       <w:r>
         <w:rPr>
           <w:rFonts w:ascii="Consolas" w:hAnsi="Consolas" w:cs="Consolas"/>
@@ -3348,145 +3270,6 @@
         </w:rPr>
         <w:t xml:space="preserve"> </w:t>
       </w:r>
-      <w:proofErr w:type="spellStart"/>
-      <w:r>
-        <w:rPr>
-          <w:rFonts w:ascii="Consolas" w:hAnsi="Consolas" w:cs="Consolas"/>
-          <w:color w:val="000000"/>
-          <w:sz w:val="19"/>
-          <w:szCs w:val="19"/>
-          <w:highlight w:val="white"/>
-        </w:rPr>
-        <w:t>pGrafo</w:t>
-      </w:r>
-      <w:proofErr w:type="spellEnd"/>
-      <w:r>
-        <w:rPr>
-          <w:rFonts w:ascii="Consolas" w:hAnsi="Consolas" w:cs="Consolas"/>
-          <w:color w:val="0000FF"/>
-          <w:sz w:val="19"/>
-          <w:szCs w:val="19"/>
-          <w:highlight w:val="white"/>
-        </w:rPr>
-        <w:t xml:space="preserve"> </w:t>
-      </w:r>
-      <w:proofErr w:type="spellStart"/>
-      <w:r>
-        <w:rPr>
-          <w:rFonts w:ascii="Consolas" w:hAnsi="Consolas" w:cs="Consolas"/>
-          <w:color w:val="0000FF"/>
-          <w:sz w:val="19"/>
-          <w:szCs w:val="19"/>
-          <w:highlight w:val="white"/>
-        </w:rPr>
-        <w:t>i</w:t>
-      </w:r>
-      <w:r>
-        <w:rPr>
-          <w:rFonts w:ascii="Consolas" w:hAnsi="Consolas" w:cs="Consolas"/>
-          <w:color w:val="0000FF"/>
-          <w:sz w:val="19"/>
-          <w:szCs w:val="19"/>
-          <w:highlight w:val="white"/>
-        </w:rPr>
-        <w:t>nt</w:t>
-      </w:r>
-      <w:proofErr w:type="spellEnd"/>
-      <w:r>
-        <w:rPr>
-          <w:rFonts w:ascii="Consolas" w:hAnsi="Consolas" w:cs="Consolas"/>
-          <w:color w:val="000000"/>
-          <w:sz w:val="19"/>
-          <w:szCs w:val="19"/>
-          <w:highlight w:val="white"/>
-        </w:rPr>
-        <w:t xml:space="preserve">  </w:t>
-      </w:r>
-      <w:proofErr w:type="spellStart"/>
-      <w:r>
-        <w:rPr>
-          <w:rFonts w:ascii="Consolas" w:hAnsi="Consolas" w:cs="Consolas"/>
-          <w:color w:val="000000"/>
-          <w:sz w:val="19"/>
-          <w:szCs w:val="19"/>
-          <w:highlight w:val="white"/>
-        </w:rPr>
-        <w:t>chaveA</w:t>
-      </w:r>
-      <w:proofErr w:type="spellEnd"/>
-      <w:r>
-        <w:rPr>
-          <w:rFonts w:ascii="Consolas" w:hAnsi="Consolas" w:cs="Consolas"/>
-          <w:color w:val="000000"/>
-          <w:sz w:val="19"/>
-          <w:szCs w:val="19"/>
-          <w:highlight w:val="white"/>
-        </w:rPr>
-        <w:t>,</w:t>
-      </w:r>
-      <w:r>
-        <w:rPr>
-          <w:rFonts w:ascii="Consolas" w:hAnsi="Consolas" w:cs="Consolas"/>
-          <w:color w:val="000000"/>
-          <w:sz w:val="19"/>
-          <w:szCs w:val="19"/>
-          <w:highlight w:val="white"/>
-        </w:rPr>
-        <w:tab/>
-      </w:r>
-      <w:r>
-        <w:rPr>
-          <w:rFonts w:ascii="Consolas" w:hAnsi="Consolas" w:cs="Consolas"/>
-          <w:color w:val="000000"/>
-          <w:sz w:val="19"/>
-          <w:szCs w:val="19"/>
-          <w:highlight w:val="white"/>
-        </w:rPr>
-        <w:tab/>
-      </w:r>
-      <w:r>
-        <w:rPr>
-          <w:rFonts w:ascii="Consolas" w:hAnsi="Consolas" w:cs="Consolas"/>
-          <w:color w:val="000000"/>
-          <w:sz w:val="19"/>
-          <w:szCs w:val="19"/>
-          <w:highlight w:val="white"/>
-        </w:rPr>
-        <w:tab/>
-      </w:r>
-      <w:proofErr w:type="spellStart"/>
-      <w:r>
-        <w:rPr>
-          <w:rFonts w:ascii="Consolas" w:hAnsi="Consolas" w:cs="Consolas"/>
-          <w:color w:val="0000FF"/>
-          <w:sz w:val="19"/>
-          <w:szCs w:val="19"/>
-          <w:highlight w:val="white"/>
-        </w:rPr>
-        <w:t>i</w:t>
-      </w:r>
-      <w:r>
-        <w:rPr>
-          <w:rFonts w:ascii="Consolas" w:hAnsi="Consolas" w:cs="Consolas"/>
-          <w:color w:val="0000FF"/>
-          <w:sz w:val="19"/>
-          <w:szCs w:val="19"/>
-          <w:highlight w:val="white"/>
-        </w:rPr>
-        <w:t>nt</w:t>
-      </w:r>
-      <w:proofErr w:type="spellEnd"/>
-      <w:r>
-        <w:rPr>
-          <w:rFonts w:ascii="Consolas" w:hAnsi="Consolas" w:cs="Consolas"/>
-          <w:color w:val="000000"/>
-          <w:sz w:val="19"/>
-          <w:szCs w:val="19"/>
-          <w:highlight w:val="white"/>
-        </w:rPr>
-        <w:t xml:space="preserve"> </w:t>
-      </w:r>
-      <w:proofErr w:type="spellStart"/>
       <w:r>
         <w:rPr>
           <w:rFonts w:ascii="Consolas" w:hAnsi="Consolas" w:cs="Consolas"/>
@@ -3507,7 +3290,6 @@
         </w:rPr>
         <w:t>B</w:t>
       </w:r>
-      <w:proofErr w:type="spellEnd"/>
       <w:r>
         <w:rPr>
           <w:rFonts w:ascii="Consolas" w:hAnsi="Consolas" w:cs="Consolas"/>
@@ -3521,7 +3303,7 @@
     </w:p>
     <w:p>
       <w:pPr>
-        <w:pStyle w:val="PargrafodaLista"/>
+        <w:pStyle w:val="ListParagraph"/>
         <w:numPr>
           <w:ilvl w:val="0"/>
           <w:numId w:val="2"/>
@@ -3540,8 +3322,6 @@
           <w:highlight w:val="white"/>
         </w:rPr>
       </w:pPr>
-      <w:proofErr w:type="spellStart"/>
-      <w:proofErr w:type="gramStart"/>
       <w:r>
         <w:rPr>
           <w:rFonts w:ascii="Consolas" w:hAnsi="Consolas" w:cs="Consolas"/>
@@ -3552,41 +3332,16 @@
         </w:rPr>
         <w:t>void</w:t>
       </w:r>
-      <w:proofErr w:type="spellEnd"/>
-      <w:proofErr w:type="gramEnd"/>
-      <w:r>
-        <w:rPr>
-          <w:rFonts w:ascii="Consolas" w:hAnsi="Consolas" w:cs="Consolas"/>
-          <w:color w:val="000000"/>
-          <w:sz w:val="19"/>
-          <w:szCs w:val="19"/>
-          <w:highlight w:val="white"/>
-        </w:rPr>
-        <w:t xml:space="preserve"> </w:t>
-      </w:r>
-      <w:proofErr w:type="spellStart"/>
-      <w:r>
-        <w:rPr>
-          <w:rFonts w:ascii="Consolas" w:hAnsi="Consolas" w:cs="Consolas"/>
-          <w:color w:val="000000"/>
-          <w:sz w:val="19"/>
-          <w:szCs w:val="19"/>
-          <w:highlight w:val="white"/>
-        </w:rPr>
-        <w:t>GRF_DestroiGrafo</w:t>
-      </w:r>
-      <w:proofErr w:type="spellEnd"/>
-      <w:r>
-        <w:rPr>
-          <w:rFonts w:ascii="Consolas" w:hAnsi="Consolas" w:cs="Consolas"/>
-          <w:color w:val="000000"/>
-          <w:sz w:val="19"/>
-          <w:szCs w:val="19"/>
-          <w:highlight w:val="white"/>
-        </w:rPr>
-        <w:t xml:space="preserve"> (</w:t>
-      </w:r>
-      <w:proofErr w:type="spellStart"/>
+      <w:r>
+        <w:rPr>
+          <w:rFonts w:ascii="Consolas" w:hAnsi="Consolas" w:cs="Consolas"/>
+          <w:color w:val="000000"/>
+          <w:sz w:val="19"/>
+          <w:szCs w:val="19"/>
+          <w:highlight w:val="white"/>
+        </w:rPr>
+        <w:t xml:space="preserve"> GRF_DestroiGrafo (</w:t>
+      </w:r>
       <w:r>
         <w:rPr>
           <w:rFonts w:ascii="Consolas" w:hAnsi="Consolas" w:cs="Consolas"/>
@@ -3597,43 +3352,20 @@
         </w:rPr>
         <w:t>GRF_tppGrafo</w:t>
       </w:r>
-      <w:proofErr w:type="spellEnd"/>
-      <w:r>
-        <w:rPr>
-          <w:rFonts w:ascii="Consolas" w:hAnsi="Consolas" w:cs="Consolas"/>
-          <w:color w:val="000000"/>
-          <w:sz w:val="19"/>
-          <w:szCs w:val="19"/>
-          <w:highlight w:val="white"/>
-        </w:rPr>
-        <w:t xml:space="preserve"> </w:t>
-      </w:r>
-      <w:proofErr w:type="spellStart"/>
-      <w:r>
-        <w:rPr>
-          <w:rFonts w:ascii="Consolas" w:hAnsi="Consolas" w:cs="Consolas"/>
-          <w:color w:val="000000"/>
-          <w:sz w:val="19"/>
-          <w:szCs w:val="19"/>
-          <w:highlight w:val="white"/>
-        </w:rPr>
-        <w:t>pGrafo</w:t>
-      </w:r>
-      <w:proofErr w:type="spellEnd"/>
-      <w:r>
-        <w:rPr>
-          <w:rFonts w:ascii="Consolas" w:hAnsi="Consolas" w:cs="Consolas"/>
-          <w:color w:val="000000"/>
-          <w:sz w:val="19"/>
-          <w:szCs w:val="19"/>
-          <w:highlight w:val="white"/>
-        </w:rPr>
-        <w:t>)</w:t>
+      <w:r>
+        <w:rPr>
+          <w:rFonts w:ascii="Consolas" w:hAnsi="Consolas" w:cs="Consolas"/>
+          <w:color w:val="000000"/>
+          <w:sz w:val="19"/>
+          <w:szCs w:val="19"/>
+          <w:highlight w:val="white"/>
+        </w:rPr>
+        <w:t xml:space="preserve"> pGrafo)</w:t>
       </w:r>
     </w:p>
     <w:p>
       <w:pPr>
-        <w:pStyle w:val="PargrafodaLista"/>
+        <w:pStyle w:val="ListParagraph"/>
         <w:numPr>
           <w:ilvl w:val="0"/>
           <w:numId w:val="2"/>
@@ -3652,8 +3384,6 @@
           <w:highlight w:val="white"/>
         </w:rPr>
       </w:pPr>
-      <w:proofErr w:type="spellStart"/>
-      <w:proofErr w:type="gramStart"/>
       <w:r>
         <w:rPr>
           <w:rFonts w:ascii="Consolas" w:hAnsi="Consolas" w:cs="Consolas"/>
@@ -3665,28 +3395,15 @@
         <w:lastRenderedPageBreak/>
         <w:t>GRF_tpCondRet</w:t>
       </w:r>
-      <w:proofErr w:type="spellEnd"/>
-      <w:proofErr w:type="gramEnd"/>
-      <w:r>
-        <w:rPr>
-          <w:rFonts w:ascii="Consolas" w:hAnsi="Consolas" w:cs="Consolas"/>
-          <w:color w:val="000000"/>
-          <w:sz w:val="19"/>
-          <w:szCs w:val="19"/>
-          <w:highlight w:val="white"/>
-        </w:rPr>
-        <w:t xml:space="preserve"> </w:t>
-      </w:r>
-      <w:proofErr w:type="spellStart"/>
-      <w:r>
-        <w:rPr>
-          <w:rFonts w:ascii="Consolas" w:hAnsi="Consolas" w:cs="Consolas"/>
-          <w:color w:val="000000"/>
-          <w:sz w:val="19"/>
-          <w:szCs w:val="19"/>
-          <w:highlight w:val="white"/>
-        </w:rPr>
-        <w:t>GRF_</w:t>
+      <w:r>
+        <w:rPr>
+          <w:rFonts w:ascii="Consolas" w:hAnsi="Consolas" w:cs="Consolas"/>
+          <w:color w:val="000000"/>
+          <w:sz w:val="19"/>
+          <w:szCs w:val="19"/>
+          <w:highlight w:val="white"/>
+        </w:rPr>
+        <w:t xml:space="preserve"> GRF_</w:t>
       </w:r>
       <w:r>
         <w:rPr>
@@ -3706,20 +3423,8 @@
           <w:szCs w:val="19"/>
           <w:highlight w:val="white"/>
         </w:rPr>
-        <w:t>Grafo</w:t>
-      </w:r>
-      <w:proofErr w:type="spellEnd"/>
-      <w:r>
-        <w:rPr>
-          <w:rFonts w:ascii="Consolas" w:hAnsi="Consolas" w:cs="Consolas"/>
-          <w:color w:val="000000"/>
-          <w:sz w:val="19"/>
-          <w:szCs w:val="19"/>
-          <w:highlight w:val="white"/>
-        </w:rPr>
-        <w:t xml:space="preserve"> (</w:t>
-      </w:r>
-      <w:proofErr w:type="spellStart"/>
+        <w:t>Grafo (</w:t>
+      </w:r>
       <w:r>
         <w:rPr>
           <w:rFonts w:ascii="Consolas" w:hAnsi="Consolas" w:cs="Consolas"/>
@@ -3730,43 +3435,20 @@
         </w:rPr>
         <w:t>GRF_tppGrafo</w:t>
       </w:r>
-      <w:proofErr w:type="spellEnd"/>
-      <w:r>
-        <w:rPr>
-          <w:rFonts w:ascii="Consolas" w:hAnsi="Consolas" w:cs="Consolas"/>
-          <w:color w:val="000000"/>
-          <w:sz w:val="19"/>
-          <w:szCs w:val="19"/>
-          <w:highlight w:val="white"/>
-        </w:rPr>
-        <w:t xml:space="preserve"> </w:t>
-      </w:r>
-      <w:proofErr w:type="spellStart"/>
-      <w:r>
-        <w:rPr>
-          <w:rFonts w:ascii="Consolas" w:hAnsi="Consolas" w:cs="Consolas"/>
-          <w:color w:val="000000"/>
-          <w:sz w:val="19"/>
-          <w:szCs w:val="19"/>
-          <w:highlight w:val="white"/>
-        </w:rPr>
-        <w:t>pGrafo</w:t>
-      </w:r>
-      <w:proofErr w:type="spellEnd"/>
-      <w:r>
-        <w:rPr>
-          <w:rFonts w:ascii="Consolas" w:hAnsi="Consolas" w:cs="Consolas"/>
-          <w:color w:val="000000"/>
-          <w:sz w:val="19"/>
-          <w:szCs w:val="19"/>
-          <w:highlight w:val="white"/>
-        </w:rPr>
-        <w:t>)</w:t>
+      <w:r>
+        <w:rPr>
+          <w:rFonts w:ascii="Consolas" w:hAnsi="Consolas" w:cs="Consolas"/>
+          <w:color w:val="000000"/>
+          <w:sz w:val="19"/>
+          <w:szCs w:val="19"/>
+          <w:highlight w:val="white"/>
+        </w:rPr>
+        <w:t xml:space="preserve"> pGrafo)</w:t>
       </w:r>
     </w:p>
     <w:p>
       <w:pPr>
-        <w:pStyle w:val="PargrafodaLista"/>
+        <w:pStyle w:val="ListParagraph"/>
         <w:autoSpaceDE w:val="0"/>
         <w:autoSpaceDN w:val="0"/>
         <w:adjustRightInd w:val="0"/>
@@ -3783,7 +3465,7 @@
     </w:p>
     <w:p>
       <w:pPr>
-        <w:pStyle w:val="PargrafodaLista"/>
+        <w:pStyle w:val="ListParagraph"/>
         <w:numPr>
           <w:ilvl w:val="0"/>
           <w:numId w:val="2"/>
@@ -3800,8 +3482,6 @@
           <w:highlight w:val="white"/>
         </w:rPr>
       </w:pPr>
-      <w:proofErr w:type="spellStart"/>
-      <w:proofErr w:type="gramStart"/>
       <w:r>
         <w:rPr>
           <w:rFonts w:ascii="Consolas" w:hAnsi="Consolas" w:cs="Consolas"/>
@@ -3812,41 +3492,28 @@
         </w:rPr>
         <w:t>GRF_tpCondRet</w:t>
       </w:r>
-      <w:proofErr w:type="spellEnd"/>
-      <w:proofErr w:type="gramEnd"/>
-      <w:r>
-        <w:rPr>
-          <w:rFonts w:ascii="Consolas" w:hAnsi="Consolas" w:cs="Consolas"/>
-          <w:color w:val="000000"/>
-          <w:sz w:val="19"/>
-          <w:szCs w:val="19"/>
-          <w:highlight w:val="white"/>
-        </w:rPr>
-        <w:t xml:space="preserve"> </w:t>
-      </w:r>
-      <w:proofErr w:type="spellStart"/>
-      <w:r>
-        <w:rPr>
-          <w:rFonts w:ascii="Consolas" w:hAnsi="Consolas" w:cs="Consolas"/>
-          <w:color w:val="000000"/>
-          <w:sz w:val="19"/>
-          <w:szCs w:val="19"/>
-          <w:highlight w:val="white"/>
-        </w:rPr>
-        <w:t>GRF_ExisteCaminho</w:t>
-      </w:r>
-      <w:proofErr w:type="spellEnd"/>
-      <w:r>
-        <w:rPr>
-          <w:rFonts w:ascii="Consolas" w:hAnsi="Consolas" w:cs="Consolas"/>
-          <w:color w:val="000000"/>
-          <w:sz w:val="19"/>
-          <w:szCs w:val="19"/>
-          <w:highlight w:val="white"/>
-        </w:rPr>
-        <w:t xml:space="preserve"> ( </w:t>
-      </w:r>
-      <w:proofErr w:type="spellStart"/>
+      <w:r>
+        <w:rPr>
+          <w:rFonts w:ascii="Consolas" w:hAnsi="Consolas" w:cs="Consolas"/>
+          <w:color w:val="000000"/>
+          <w:sz w:val="19"/>
+          <w:szCs w:val="19"/>
+          <w:highlight w:val="white"/>
+        </w:rPr>
+        <w:t xml:space="preserve"> GRF_Obtem</w:t>
+      </w:r>
+      <w:bookmarkStart w:id="0" w:name="_GoBack"/>
+      <w:bookmarkEnd w:id="0"/>
+      <w:r>
+        <w:rPr>
+          <w:rFonts w:ascii="Consolas" w:hAnsi="Consolas" w:cs="Consolas"/>
+          <w:color w:val="000000"/>
+          <w:sz w:val="19"/>
+          <w:szCs w:val="19"/>
+          <w:highlight w:val="white"/>
+        </w:rPr>
+        <w:t xml:space="preserve">Caminho ( </w:t>
+      </w:r>
       <w:r>
         <w:rPr>
           <w:rFonts w:ascii="Consolas" w:hAnsi="Consolas" w:cs="Consolas"/>
@@ -3857,7 +3524,6 @@
         </w:rPr>
         <w:t>GRF_tppGrafo</w:t>
       </w:r>
-      <w:proofErr w:type="spellEnd"/>
       <w:r>
         <w:rPr>
           <w:rFonts w:ascii="Consolas" w:hAnsi="Consolas" w:cs="Consolas"/>
@@ -3882,10 +3548,9 @@
           <w:sz w:val="19"/>
           <w:szCs w:val="19"/>
           <w:highlight w:val="white"/>
-        </w:rPr>
-      </w:pPr>
-      <w:proofErr w:type="spellStart"/>
-      <w:proofErr w:type="gramStart"/>
+          <w:lang w:val="en-US"/>
+        </w:rPr>
+      </w:pPr>
       <w:r>
         <w:rPr>
           <w:rFonts w:ascii="Consolas" w:hAnsi="Consolas" w:cs="Consolas"/>
@@ -3893,6 +3558,7 @@
           <w:sz w:val="19"/>
           <w:szCs w:val="19"/>
           <w:highlight w:val="white"/>
+          <w:lang w:val="en-US"/>
         </w:rPr>
         <w:t>i</w:t>
       </w:r>
@@ -3903,29 +3569,73 @@
           <w:sz w:val="19"/>
           <w:szCs w:val="19"/>
           <w:highlight w:val="white"/>
+          <w:lang w:val="en-US"/>
         </w:rPr>
         <w:t>nt</w:t>
       </w:r>
-      <w:proofErr w:type="spellEnd"/>
-      <w:proofErr w:type="gramEnd"/>
-      <w:r>
-        <w:rPr>
-          <w:rFonts w:ascii="Consolas" w:hAnsi="Consolas" w:cs="Consolas"/>
-          <w:color w:val="000000"/>
-          <w:sz w:val="19"/>
-          <w:szCs w:val="19"/>
-          <w:highlight w:val="white"/>
+      <w:r>
+        <w:rPr>
+          <w:rFonts w:ascii="Consolas" w:hAnsi="Consolas" w:cs="Consolas"/>
+          <w:color w:val="000000"/>
+          <w:sz w:val="19"/>
+          <w:szCs w:val="19"/>
+          <w:highlight w:val="white"/>
+          <w:lang w:val="en-US"/>
+        </w:rPr>
+        <w:t xml:space="preserve"> chave</w:t>
+      </w:r>
+      <w:r>
+        <w:rPr>
+          <w:rFonts w:ascii="Consolas" w:hAnsi="Consolas" w:cs="Consolas"/>
+          <w:color w:val="000000"/>
+          <w:sz w:val="19"/>
+          <w:szCs w:val="19"/>
+          <w:highlight w:val="white"/>
+          <w:lang w:val="en-US"/>
+        </w:rPr>
+        <w:t xml:space="preserve">Origem , </w:t>
+      </w:r>
+      <w:r>
+        <w:rPr>
+          <w:rFonts w:ascii="Consolas" w:hAnsi="Consolas" w:cs="Consolas"/>
+          <w:color w:val="0000FF"/>
+          <w:sz w:val="19"/>
+          <w:szCs w:val="19"/>
+          <w:highlight w:val="white"/>
+          <w:lang w:val="en-US"/>
+        </w:rPr>
+        <w:t>i</w:t>
+      </w:r>
+      <w:r>
+        <w:rPr>
+          <w:rFonts w:ascii="Consolas" w:hAnsi="Consolas" w:cs="Consolas"/>
+          <w:color w:val="0000FF"/>
+          <w:sz w:val="19"/>
+          <w:szCs w:val="19"/>
+          <w:highlight w:val="white"/>
+          <w:lang w:val="en-US"/>
+        </w:rPr>
+        <w:t>nt</w:t>
+      </w:r>
+      <w:r>
+        <w:rPr>
+          <w:rFonts w:ascii="Consolas" w:hAnsi="Consolas" w:cs="Consolas"/>
+          <w:color w:val="000000"/>
+          <w:sz w:val="19"/>
+          <w:szCs w:val="19"/>
+          <w:highlight w:val="white"/>
+          <w:lang w:val="en-US"/>
         </w:rPr>
         <w:t xml:space="preserve"> </w:t>
       </w:r>
-      <w:proofErr w:type="spellStart"/>
-      <w:r>
-        <w:rPr>
-          <w:rFonts w:ascii="Consolas" w:hAnsi="Consolas" w:cs="Consolas"/>
-          <w:color w:val="000000"/>
-          <w:sz w:val="19"/>
-          <w:szCs w:val="19"/>
-          <w:highlight w:val="white"/>
+      <w:r>
+        <w:rPr>
+          <w:rFonts w:ascii="Consolas" w:hAnsi="Consolas" w:cs="Consolas"/>
+          <w:color w:val="000000"/>
+          <w:sz w:val="19"/>
+          <w:szCs w:val="19"/>
+          <w:highlight w:val="white"/>
+          <w:lang w:val="en-US"/>
         </w:rPr>
         <w:t>chave</w:t>
       </w:r>
@@ -3936,21 +3646,21 @@
           <w:sz w:val="19"/>
           <w:szCs w:val="19"/>
           <w:highlight w:val="white"/>
-        </w:rPr>
-        <w:t>Origem</w:t>
-      </w:r>
-      <w:proofErr w:type="spellEnd"/>
-      <w:r>
-        <w:rPr>
-          <w:rFonts w:ascii="Consolas" w:hAnsi="Consolas" w:cs="Consolas"/>
-          <w:color w:val="000000"/>
-          <w:sz w:val="19"/>
-          <w:szCs w:val="19"/>
-          <w:highlight w:val="white"/>
+          <w:lang w:val="en-US"/>
+        </w:rPr>
+        <w:t>Destino</w:t>
+      </w:r>
+      <w:r>
+        <w:rPr>
+          <w:rFonts w:ascii="Consolas" w:hAnsi="Consolas" w:cs="Consolas"/>
+          <w:color w:val="000000"/>
+          <w:sz w:val="19"/>
+          <w:szCs w:val="19"/>
+          <w:highlight w:val="white"/>
+          <w:lang w:val="en-US"/>
         </w:rPr>
         <w:t xml:space="preserve"> , </w:t>
       </w:r>
-      <w:proofErr w:type="spellStart"/>
       <w:r>
         <w:rPr>
           <w:rFonts w:ascii="Consolas" w:hAnsi="Consolas" w:cs="Consolas"/>
@@ -3958,81 +3668,18 @@
           <w:sz w:val="19"/>
           <w:szCs w:val="19"/>
           <w:highlight w:val="white"/>
-        </w:rPr>
-        <w:t>i</w:t>
-      </w:r>
-      <w:r>
-        <w:rPr>
-          <w:rFonts w:ascii="Consolas" w:hAnsi="Consolas" w:cs="Consolas"/>
-          <w:color w:val="0000FF"/>
-          <w:sz w:val="19"/>
-          <w:szCs w:val="19"/>
-          <w:highlight w:val="white"/>
-        </w:rPr>
-        <w:t>nt</w:t>
-      </w:r>
-      <w:proofErr w:type="spellEnd"/>
-      <w:r>
-        <w:rPr>
-          <w:rFonts w:ascii="Consolas" w:hAnsi="Consolas" w:cs="Consolas"/>
-          <w:color w:val="000000"/>
-          <w:sz w:val="19"/>
-          <w:szCs w:val="19"/>
-          <w:highlight w:val="white"/>
-        </w:rPr>
-        <w:t xml:space="preserve"> </w:t>
-      </w:r>
-      <w:proofErr w:type="spellStart"/>
-      <w:r>
-        <w:rPr>
-          <w:rFonts w:ascii="Consolas" w:hAnsi="Consolas" w:cs="Consolas"/>
-          <w:color w:val="000000"/>
-          <w:sz w:val="19"/>
-          <w:szCs w:val="19"/>
-          <w:highlight w:val="white"/>
-        </w:rPr>
-        <w:t>chave</w:t>
-      </w:r>
-      <w:r>
-        <w:rPr>
-          <w:rFonts w:ascii="Consolas" w:hAnsi="Consolas" w:cs="Consolas"/>
-          <w:color w:val="000000"/>
-          <w:sz w:val="19"/>
-          <w:szCs w:val="19"/>
-          <w:highlight w:val="white"/>
-        </w:rPr>
-        <w:t>Destino</w:t>
-      </w:r>
-      <w:proofErr w:type="spellEnd"/>
-      <w:r>
-        <w:rPr>
-          <w:rFonts w:ascii="Consolas" w:hAnsi="Consolas" w:cs="Consolas"/>
-          <w:color w:val="000000"/>
-          <w:sz w:val="19"/>
-          <w:szCs w:val="19"/>
-          <w:highlight w:val="white"/>
-        </w:rPr>
-        <w:t xml:space="preserve"> , </w:t>
-      </w:r>
-      <w:proofErr w:type="spellStart"/>
-      <w:r>
-        <w:rPr>
-          <w:rFonts w:ascii="Consolas" w:hAnsi="Consolas" w:cs="Consolas"/>
-          <w:color w:val="0000FF"/>
-          <w:sz w:val="19"/>
-          <w:szCs w:val="19"/>
-          <w:highlight w:val="white"/>
+          <w:lang w:val="en-US"/>
         </w:rPr>
         <w:t>int</w:t>
       </w:r>
-      <w:proofErr w:type="spellEnd"/>
-      <w:r>
-        <w:rPr>
-          <w:rFonts w:ascii="Consolas" w:hAnsi="Consolas" w:cs="Consolas"/>
-          <w:color w:val="000000"/>
-          <w:sz w:val="19"/>
-          <w:szCs w:val="19"/>
-          <w:highlight w:val="white"/>
+      <w:r>
+        <w:rPr>
+          <w:rFonts w:ascii="Consolas" w:hAnsi="Consolas" w:cs="Consolas"/>
+          <w:color w:val="000000"/>
+          <w:sz w:val="19"/>
+          <w:szCs w:val="19"/>
+          <w:highlight w:val="white"/>
+          <w:lang w:val="en-US"/>
         </w:rPr>
         <w:t xml:space="preserve"> * buffer</w:t>
       </w:r>
@@ -4043,13 +3690,14 @@
           <w:sz w:val="19"/>
           <w:szCs w:val="19"/>
           <w:highlight w:val="white"/>
+          <w:lang w:val="en-US"/>
         </w:rPr>
         <w:t xml:space="preserve"> )</w:t>
       </w:r>
     </w:p>
     <w:p>
       <w:pPr>
-        <w:pStyle w:val="PargrafodaLista"/>
+        <w:pStyle w:val="ListParagraph"/>
         <w:numPr>
           <w:ilvl w:val="0"/>
           <w:numId w:val="2"/>
@@ -4066,8 +3714,6 @@
           <w:highlight w:val="white"/>
         </w:rPr>
       </w:pPr>
-      <w:proofErr w:type="spellStart"/>
-      <w:proofErr w:type="gramStart"/>
       <w:r>
         <w:rPr>
           <w:rFonts w:ascii="Consolas" w:hAnsi="Consolas" w:cs="Consolas"/>
@@ -4078,30 +3724,16 @@
         </w:rPr>
         <w:t>GRF_tpCondRet</w:t>
       </w:r>
-      <w:proofErr w:type="spellEnd"/>
-      <w:proofErr w:type="gramEnd"/>
-      <w:r>
-        <w:rPr>
-          <w:rFonts w:ascii="Consolas" w:hAnsi="Consolas" w:cs="Consolas"/>
-          <w:color w:val="000000"/>
-          <w:sz w:val="19"/>
-          <w:szCs w:val="19"/>
-          <w:highlight w:val="white"/>
-        </w:rPr>
-        <w:t xml:space="preserve"> </w:t>
-      </w:r>
-      <w:proofErr w:type="spellStart"/>
-      <w:r>
-        <w:rPr>
-          <w:rFonts w:ascii="Consolas" w:hAnsi="Consolas" w:cs="Consolas"/>
-          <w:color w:val="000000"/>
-          <w:sz w:val="19"/>
-          <w:szCs w:val="19"/>
-          <w:highlight w:val="white"/>
-        </w:rPr>
-        <w:t>GRF_ExisteVertice</w:t>
-      </w:r>
-      <w:proofErr w:type="spellEnd"/>
+      <w:r>
+        <w:rPr>
+          <w:rFonts w:ascii="Consolas" w:hAnsi="Consolas" w:cs="Consolas"/>
+          <w:color w:val="000000"/>
+          <w:sz w:val="19"/>
+          <w:szCs w:val="19"/>
+          <w:highlight w:val="white"/>
+        </w:rPr>
+        <w:t xml:space="preserve"> GRF_ExisteVertice</w:t>
+      </w:r>
       <w:r>
         <w:rPr>
           <w:rFonts w:ascii="Consolas" w:hAnsi="Consolas" w:cs="Consolas"/>
@@ -4112,7 +3744,6 @@
         </w:rPr>
         <w:t xml:space="preserve"> ( </w:t>
       </w:r>
-      <w:proofErr w:type="spellStart"/>
       <w:r>
         <w:rPr>
           <w:rFonts w:ascii="Consolas" w:hAnsi="Consolas" w:cs="Consolas"/>
@@ -4123,38 +3754,15 @@
         </w:rPr>
         <w:t>GRF_tppGrafo</w:t>
       </w:r>
-      <w:proofErr w:type="spellEnd"/>
-      <w:r>
-        <w:rPr>
-          <w:rFonts w:ascii="Consolas" w:hAnsi="Consolas" w:cs="Consolas"/>
-          <w:color w:val="000000"/>
-          <w:sz w:val="19"/>
-          <w:szCs w:val="19"/>
-          <w:highlight w:val="white"/>
-        </w:rPr>
-        <w:t xml:space="preserve"> </w:t>
-      </w:r>
-      <w:proofErr w:type="spellStart"/>
-      <w:r>
-        <w:rPr>
-          <w:rFonts w:ascii="Consolas" w:hAnsi="Consolas" w:cs="Consolas"/>
-          <w:color w:val="000000"/>
-          <w:sz w:val="19"/>
-          <w:szCs w:val="19"/>
-          <w:highlight w:val="white"/>
-        </w:rPr>
-        <w:t>pGrafo</w:t>
-      </w:r>
-      <w:proofErr w:type="spellEnd"/>
-      <w:r>
-        <w:rPr>
-          <w:rFonts w:ascii="Consolas" w:hAnsi="Consolas" w:cs="Consolas"/>
-          <w:color w:val="000000"/>
-          <w:sz w:val="19"/>
-          <w:szCs w:val="19"/>
-          <w:highlight w:val="white"/>
-        </w:rPr>
-        <w:t xml:space="preserve"> , </w:t>
+      <w:r>
+        <w:rPr>
+          <w:rFonts w:ascii="Consolas" w:hAnsi="Consolas" w:cs="Consolas"/>
+          <w:color w:val="000000"/>
+          <w:sz w:val="19"/>
+          <w:szCs w:val="19"/>
+          <w:highlight w:val="white"/>
+        </w:rPr>
+        <w:t xml:space="preserve"> pGrafo , </w:t>
       </w:r>
     </w:p>
     <w:p>
@@ -4172,8 +3780,6 @@
           <w:highlight w:val="white"/>
         </w:rPr>
       </w:pPr>
-      <w:proofErr w:type="spellStart"/>
-      <w:proofErr w:type="gramStart"/>
       <w:r>
         <w:rPr>
           <w:rFonts w:ascii="Consolas" w:hAnsi="Consolas" w:cs="Consolas"/>
@@ -4194,42 +3800,20 @@
         </w:rPr>
         <w:t>nt</w:t>
       </w:r>
-      <w:proofErr w:type="spellEnd"/>
-      <w:proofErr w:type="gramEnd"/>
-      <w:r>
-        <w:rPr>
-          <w:rFonts w:ascii="Consolas" w:hAnsi="Consolas" w:cs="Consolas"/>
-          <w:color w:val="000000"/>
-          <w:sz w:val="19"/>
-          <w:szCs w:val="19"/>
-          <w:highlight w:val="white"/>
-        </w:rPr>
-        <w:t xml:space="preserve"> </w:t>
-      </w:r>
-      <w:r>
-        <w:rPr>
-          <w:rFonts w:ascii="Consolas" w:hAnsi="Consolas" w:cs="Consolas"/>
-          <w:color w:val="000000"/>
-          <w:sz w:val="19"/>
-          <w:szCs w:val="19"/>
-          <w:highlight w:val="white"/>
-        </w:rPr>
-        <w:t>chave</w:t>
-      </w:r>
-      <w:r>
-        <w:rPr>
-          <w:rFonts w:ascii="Consolas" w:hAnsi="Consolas" w:cs="Consolas"/>
-          <w:color w:val="000000"/>
-          <w:sz w:val="19"/>
-          <w:szCs w:val="19"/>
-          <w:highlight w:val="white"/>
-        </w:rPr>
-        <w:t xml:space="preserve"> )</w:t>
+      <w:r>
+        <w:rPr>
+          <w:rFonts w:ascii="Consolas" w:hAnsi="Consolas" w:cs="Consolas"/>
+          <w:color w:val="000000"/>
+          <w:sz w:val="19"/>
+          <w:szCs w:val="19"/>
+          <w:highlight w:val="white"/>
+        </w:rPr>
+        <w:t xml:space="preserve"> chave )</w:t>
       </w:r>
     </w:p>
     <w:p>
       <w:pPr>
-        <w:pStyle w:val="PargrafodaLista"/>
+        <w:pStyle w:val="ListParagraph"/>
         <w:numPr>
           <w:ilvl w:val="0"/>
           <w:numId w:val="2"/>
@@ -4246,8 +3830,6 @@
           <w:highlight w:val="white"/>
         </w:rPr>
       </w:pPr>
-      <w:proofErr w:type="spellStart"/>
-      <w:proofErr w:type="gramStart"/>
       <w:r>
         <w:rPr>
           <w:rFonts w:ascii="Consolas" w:hAnsi="Consolas" w:cs="Consolas"/>
@@ -4258,28 +3840,15 @@
         </w:rPr>
         <w:t>GRF_tpCondRet</w:t>
       </w:r>
-      <w:proofErr w:type="spellEnd"/>
-      <w:proofErr w:type="gramEnd"/>
-      <w:r>
-        <w:rPr>
-          <w:rFonts w:ascii="Consolas" w:hAnsi="Consolas" w:cs="Consolas"/>
-          <w:color w:val="000000"/>
-          <w:sz w:val="19"/>
-          <w:szCs w:val="19"/>
-          <w:highlight w:val="white"/>
-        </w:rPr>
-        <w:t xml:space="preserve"> </w:t>
-      </w:r>
-      <w:proofErr w:type="spellStart"/>
-      <w:r>
-        <w:rPr>
-          <w:rFonts w:ascii="Consolas" w:hAnsi="Consolas" w:cs="Consolas"/>
-          <w:color w:val="000000"/>
-          <w:sz w:val="19"/>
-          <w:szCs w:val="19"/>
-          <w:highlight w:val="white"/>
-        </w:rPr>
-        <w:t>GRF_</w:t>
+      <w:r>
+        <w:rPr>
+          <w:rFonts w:ascii="Consolas" w:hAnsi="Consolas" w:cs="Consolas"/>
+          <w:color w:val="000000"/>
+          <w:sz w:val="19"/>
+          <w:szCs w:val="19"/>
+          <w:highlight w:val="white"/>
+        </w:rPr>
+        <w:t xml:space="preserve"> GRF_</w:t>
       </w:r>
       <w:r>
         <w:rPr>
@@ -4291,7 +3860,6 @@
         </w:rPr>
         <w:t>AlteraCorrente</w:t>
       </w:r>
-      <w:proofErr w:type="spellEnd"/>
       <w:r>
         <w:rPr>
           <w:rFonts w:ascii="Consolas" w:hAnsi="Consolas" w:cs="Consolas"/>
@@ -4302,7 +3870,6 @@
         </w:rPr>
         <w:t xml:space="preserve"> ( </w:t>
       </w:r>
-      <w:proofErr w:type="spellStart"/>
       <w:r>
         <w:rPr>
           <w:rFonts w:ascii="Consolas" w:hAnsi="Consolas" w:cs="Consolas"/>
@@ -4313,38 +3880,15 @@
         </w:rPr>
         <w:t>GRF_tppGrafo</w:t>
       </w:r>
-      <w:proofErr w:type="spellEnd"/>
-      <w:r>
-        <w:rPr>
-          <w:rFonts w:ascii="Consolas" w:hAnsi="Consolas" w:cs="Consolas"/>
-          <w:color w:val="000000"/>
-          <w:sz w:val="19"/>
-          <w:szCs w:val="19"/>
-          <w:highlight w:val="white"/>
-        </w:rPr>
-        <w:t xml:space="preserve"> </w:t>
-      </w:r>
-      <w:proofErr w:type="spellStart"/>
-      <w:r>
-        <w:rPr>
-          <w:rFonts w:ascii="Consolas" w:hAnsi="Consolas" w:cs="Consolas"/>
-          <w:color w:val="000000"/>
-          <w:sz w:val="19"/>
-          <w:szCs w:val="19"/>
-          <w:highlight w:val="white"/>
-        </w:rPr>
-        <w:t>pGrafo</w:t>
-      </w:r>
-      <w:proofErr w:type="spellEnd"/>
-      <w:r>
-        <w:rPr>
-          <w:rFonts w:ascii="Consolas" w:hAnsi="Consolas" w:cs="Consolas"/>
-          <w:color w:val="000000"/>
-          <w:sz w:val="19"/>
-          <w:szCs w:val="19"/>
-          <w:highlight w:val="white"/>
-        </w:rPr>
-        <w:t xml:space="preserve"> , </w:t>
+      <w:r>
+        <w:rPr>
+          <w:rFonts w:ascii="Consolas" w:hAnsi="Consolas" w:cs="Consolas"/>
+          <w:color w:val="000000"/>
+          <w:sz w:val="19"/>
+          <w:szCs w:val="19"/>
+          <w:highlight w:val="white"/>
+        </w:rPr>
+        <w:t xml:space="preserve"> pGrafo , </w:t>
       </w:r>
     </w:p>
     <w:p>
@@ -4362,8 +3906,6 @@
           <w:highlight w:val="white"/>
         </w:rPr>
       </w:pPr>
-      <w:proofErr w:type="spellStart"/>
-      <w:proofErr w:type="gramStart"/>
       <w:r>
         <w:rPr>
           <w:rFonts w:ascii="Consolas" w:hAnsi="Consolas" w:cs="Consolas"/>
@@ -4384,42 +3926,20 @@
         </w:rPr>
         <w:t>nt</w:t>
       </w:r>
-      <w:proofErr w:type="spellEnd"/>
-      <w:proofErr w:type="gramEnd"/>
-      <w:r>
-        <w:rPr>
-          <w:rFonts w:ascii="Consolas" w:hAnsi="Consolas" w:cs="Consolas"/>
-          <w:color w:val="000000"/>
-          <w:sz w:val="19"/>
-          <w:szCs w:val="19"/>
-          <w:highlight w:val="white"/>
-        </w:rPr>
-        <w:t xml:space="preserve"> </w:t>
-      </w:r>
-      <w:r>
-        <w:rPr>
-          <w:rFonts w:ascii="Consolas" w:hAnsi="Consolas" w:cs="Consolas"/>
-          <w:color w:val="000000"/>
-          <w:sz w:val="19"/>
-          <w:szCs w:val="19"/>
-          <w:highlight w:val="white"/>
-        </w:rPr>
-        <w:t>chave</w:t>
-      </w:r>
-      <w:r>
-        <w:rPr>
-          <w:rFonts w:ascii="Consolas" w:hAnsi="Consolas" w:cs="Consolas"/>
-          <w:color w:val="000000"/>
-          <w:sz w:val="19"/>
-          <w:szCs w:val="19"/>
-          <w:highlight w:val="white"/>
-        </w:rPr>
-        <w:t xml:space="preserve"> )</w:t>
+      <w:r>
+        <w:rPr>
+          <w:rFonts w:ascii="Consolas" w:hAnsi="Consolas" w:cs="Consolas"/>
+          <w:color w:val="000000"/>
+          <w:sz w:val="19"/>
+          <w:szCs w:val="19"/>
+          <w:highlight w:val="white"/>
+        </w:rPr>
+        <w:t xml:space="preserve"> chave )</w:t>
       </w:r>
     </w:p>
     <w:p>
       <w:pPr>
-        <w:pStyle w:val="PargrafodaLista"/>
+        <w:pStyle w:val="ListParagraph"/>
         <w:numPr>
           <w:ilvl w:val="0"/>
           <w:numId w:val="2"/>
@@ -4436,8 +3956,6 @@
           <w:highlight w:val="white"/>
         </w:rPr>
       </w:pPr>
-      <w:proofErr w:type="spellStart"/>
-      <w:proofErr w:type="gramStart"/>
       <w:r>
         <w:rPr>
           <w:rFonts w:ascii="Consolas" w:hAnsi="Consolas" w:cs="Consolas"/>
@@ -4448,28 +3966,15 @@
         </w:rPr>
         <w:t>GRF_tpCondRet</w:t>
       </w:r>
-      <w:proofErr w:type="spellEnd"/>
-      <w:proofErr w:type="gramEnd"/>
-      <w:r>
-        <w:rPr>
-          <w:rFonts w:ascii="Consolas" w:hAnsi="Consolas" w:cs="Consolas"/>
-          <w:color w:val="000000"/>
-          <w:sz w:val="19"/>
-          <w:szCs w:val="19"/>
-          <w:highlight w:val="white"/>
-        </w:rPr>
-        <w:t xml:space="preserve"> </w:t>
-      </w:r>
-      <w:proofErr w:type="spellStart"/>
-      <w:r>
-        <w:rPr>
-          <w:rFonts w:ascii="Consolas" w:hAnsi="Consolas" w:cs="Consolas"/>
-          <w:color w:val="000000"/>
-          <w:sz w:val="19"/>
-          <w:szCs w:val="19"/>
-          <w:highlight w:val="white"/>
-        </w:rPr>
-        <w:t>GRF_Existe</w:t>
+      <w:r>
+        <w:rPr>
+          <w:rFonts w:ascii="Consolas" w:hAnsi="Consolas" w:cs="Consolas"/>
+          <w:color w:val="000000"/>
+          <w:sz w:val="19"/>
+          <w:szCs w:val="19"/>
+          <w:highlight w:val="white"/>
+        </w:rPr>
+        <w:t xml:space="preserve"> GRF_Existe</w:t>
       </w:r>
       <w:r>
         <w:rPr>
@@ -4481,7 +3986,6 @@
         </w:rPr>
         <w:t>Aresta</w:t>
       </w:r>
-      <w:proofErr w:type="spellEnd"/>
       <w:r>
         <w:rPr>
           <w:rFonts w:ascii="Consolas" w:hAnsi="Consolas" w:cs="Consolas"/>
@@ -4492,7 +3996,6 @@
         </w:rPr>
         <w:t xml:space="preserve"> ( </w:t>
       </w:r>
-      <w:proofErr w:type="spellStart"/>
       <w:r>
         <w:rPr>
           <w:rFonts w:ascii="Consolas" w:hAnsi="Consolas" w:cs="Consolas"/>
@@ -4503,38 +4006,15 @@
         </w:rPr>
         <w:t>GRF_tppGrafo</w:t>
       </w:r>
-      <w:proofErr w:type="spellEnd"/>
-      <w:r>
-        <w:rPr>
-          <w:rFonts w:ascii="Consolas" w:hAnsi="Consolas" w:cs="Consolas"/>
-          <w:color w:val="000000"/>
-          <w:sz w:val="19"/>
-          <w:szCs w:val="19"/>
-          <w:highlight w:val="white"/>
-        </w:rPr>
-        <w:t xml:space="preserve"> </w:t>
-      </w:r>
-      <w:proofErr w:type="spellStart"/>
-      <w:r>
-        <w:rPr>
-          <w:rFonts w:ascii="Consolas" w:hAnsi="Consolas" w:cs="Consolas"/>
-          <w:color w:val="000000"/>
-          <w:sz w:val="19"/>
-          <w:szCs w:val="19"/>
-          <w:highlight w:val="white"/>
-        </w:rPr>
-        <w:t>pGrafo</w:t>
-      </w:r>
-      <w:proofErr w:type="spellEnd"/>
-      <w:r>
-        <w:rPr>
-          <w:rFonts w:ascii="Consolas" w:hAnsi="Consolas" w:cs="Consolas"/>
-          <w:color w:val="000000"/>
-          <w:sz w:val="19"/>
-          <w:szCs w:val="19"/>
-          <w:highlight w:val="white"/>
-        </w:rPr>
-        <w:t xml:space="preserve"> , </w:t>
+      <w:r>
+        <w:rPr>
+          <w:rFonts w:ascii="Consolas" w:hAnsi="Consolas" w:cs="Consolas"/>
+          <w:color w:val="000000"/>
+          <w:sz w:val="19"/>
+          <w:szCs w:val="19"/>
+          <w:highlight w:val="white"/>
+        </w:rPr>
+        <w:t xml:space="preserve"> pGrafo , </w:t>
       </w:r>
     </w:p>
     <w:p>
@@ -4552,8 +4032,6 @@
           <w:highlight w:val="white"/>
         </w:rPr>
       </w:pPr>
-      <w:proofErr w:type="spellStart"/>
-      <w:proofErr w:type="gramStart"/>
       <w:r>
         <w:rPr>
           <w:rFonts w:ascii="Consolas" w:hAnsi="Consolas" w:cs="Consolas"/>
@@ -4574,40 +4052,16 @@
         </w:rPr>
         <w:t>nt</w:t>
       </w:r>
-      <w:proofErr w:type="spellEnd"/>
-      <w:proofErr w:type="gramEnd"/>
-      <w:r>
-        <w:rPr>
-          <w:rFonts w:ascii="Consolas" w:hAnsi="Consolas" w:cs="Consolas"/>
-          <w:color w:val="000000"/>
-          <w:sz w:val="19"/>
-          <w:szCs w:val="19"/>
-          <w:highlight w:val="white"/>
-        </w:rPr>
-        <w:t xml:space="preserve"> </w:t>
-      </w:r>
-      <w:proofErr w:type="spellStart"/>
-      <w:r>
-        <w:rPr>
-          <w:rFonts w:ascii="Consolas" w:hAnsi="Consolas" w:cs="Consolas"/>
-          <w:color w:val="000000"/>
-          <w:sz w:val="19"/>
-          <w:szCs w:val="19"/>
-          <w:highlight w:val="white"/>
-        </w:rPr>
-        <w:t>chave</w:t>
-      </w:r>
-      <w:r>
-        <w:rPr>
-          <w:rFonts w:ascii="Consolas" w:hAnsi="Consolas" w:cs="Consolas"/>
-          <w:color w:val="000000"/>
-          <w:sz w:val="19"/>
-          <w:szCs w:val="19"/>
-          <w:highlight w:val="white"/>
-        </w:rPr>
-        <w:t>A</w:t>
-      </w:r>
-      <w:proofErr w:type="spellEnd"/>
+      <w:r>
+        <w:rPr>
+          <w:rFonts w:ascii="Consolas" w:hAnsi="Consolas" w:cs="Consolas"/>
+          <w:color w:val="000000"/>
+          <w:sz w:val="19"/>
+          <w:szCs w:val="19"/>
+          <w:highlight w:val="white"/>
+        </w:rPr>
+        <w:t xml:space="preserve"> chaveA</w:t>
+      </w:r>
       <w:r>
         <w:rPr>
           <w:rFonts w:ascii="Consolas" w:hAnsi="Consolas" w:cs="Consolas"/>
@@ -4618,7 +4072,6 @@
         </w:rPr>
         <w:t xml:space="preserve"> , </w:t>
       </w:r>
-      <w:proofErr w:type="spellStart"/>
       <w:r>
         <w:rPr>
           <w:rFonts w:ascii="Consolas" w:hAnsi="Consolas" w:cs="Consolas"/>
@@ -4639,53 +4092,20 @@
         </w:rPr>
         <w:t>nt</w:t>
       </w:r>
-      <w:proofErr w:type="spellEnd"/>
-      <w:r>
-        <w:rPr>
-          <w:rFonts w:ascii="Consolas" w:hAnsi="Consolas" w:cs="Consolas"/>
-          <w:color w:val="000000"/>
-          <w:sz w:val="19"/>
-          <w:szCs w:val="19"/>
-          <w:highlight w:val="white"/>
-        </w:rPr>
-        <w:t xml:space="preserve"> </w:t>
-      </w:r>
-      <w:proofErr w:type="spellStart"/>
-      <w:r>
-        <w:rPr>
-          <w:rFonts w:ascii="Consolas" w:hAnsi="Consolas" w:cs="Consolas"/>
-          <w:color w:val="000000"/>
-          <w:sz w:val="19"/>
-          <w:szCs w:val="19"/>
-          <w:highlight w:val="white"/>
-        </w:rPr>
-        <w:t>chave</w:t>
-      </w:r>
-      <w:r>
-        <w:rPr>
-          <w:rFonts w:ascii="Consolas" w:hAnsi="Consolas" w:cs="Consolas"/>
-          <w:color w:val="000000"/>
-          <w:sz w:val="19"/>
-          <w:szCs w:val="19"/>
-          <w:highlight w:val="white"/>
-        </w:rPr>
-        <w:t>B</w:t>
-      </w:r>
-      <w:proofErr w:type="spellEnd"/>
-      <w:r>
-        <w:rPr>
-          <w:rFonts w:ascii="Consolas" w:hAnsi="Consolas" w:cs="Consolas"/>
-          <w:color w:val="000000"/>
-          <w:sz w:val="19"/>
-          <w:szCs w:val="19"/>
-          <w:highlight w:val="white"/>
-        </w:rPr>
-        <w:t xml:space="preserve"> )</w:t>
+      <w:r>
+        <w:rPr>
+          <w:rFonts w:ascii="Consolas" w:hAnsi="Consolas" w:cs="Consolas"/>
+          <w:color w:val="000000"/>
+          <w:sz w:val="19"/>
+          <w:szCs w:val="19"/>
+          <w:highlight w:val="white"/>
+        </w:rPr>
+        <w:t xml:space="preserve"> chaveB )</w:t>
       </w:r>
     </w:p>
     <w:p>
       <w:pPr>
-        <w:pStyle w:val="PargrafodaLista"/>
+        <w:pStyle w:val="ListParagraph"/>
         <w:numPr>
           <w:ilvl w:val="0"/>
           <w:numId w:val="2"/>
@@ -4702,8 +4122,6 @@
           <w:highlight w:val="white"/>
         </w:rPr>
       </w:pPr>
-      <w:proofErr w:type="spellStart"/>
-      <w:proofErr w:type="gramStart"/>
       <w:r>
         <w:rPr>
           <w:rFonts w:ascii="Consolas" w:hAnsi="Consolas" w:cs="Consolas"/>
@@ -4714,28 +4132,15 @@
         </w:rPr>
         <w:t>GRF_tpCondRet</w:t>
       </w:r>
-      <w:proofErr w:type="spellEnd"/>
-      <w:proofErr w:type="gramEnd"/>
-      <w:r>
-        <w:rPr>
-          <w:rFonts w:ascii="Consolas" w:hAnsi="Consolas" w:cs="Consolas"/>
-          <w:color w:val="000000"/>
-          <w:sz w:val="19"/>
-          <w:szCs w:val="19"/>
-          <w:highlight w:val="white"/>
-        </w:rPr>
-        <w:t xml:space="preserve"> </w:t>
-      </w:r>
-      <w:proofErr w:type="spellStart"/>
-      <w:r>
-        <w:rPr>
-          <w:rFonts w:ascii="Consolas" w:hAnsi="Consolas" w:cs="Consolas"/>
-          <w:color w:val="000000"/>
-          <w:sz w:val="19"/>
-          <w:szCs w:val="19"/>
-          <w:highlight w:val="white"/>
-        </w:rPr>
-        <w:t>GRF_</w:t>
+      <w:r>
+        <w:rPr>
+          <w:rFonts w:ascii="Consolas" w:hAnsi="Consolas" w:cs="Consolas"/>
+          <w:color w:val="000000"/>
+          <w:sz w:val="19"/>
+          <w:szCs w:val="19"/>
+          <w:highlight w:val="white"/>
+        </w:rPr>
+        <w:t xml:space="preserve"> GRF_</w:t>
       </w:r>
       <w:r>
         <w:rPr>
@@ -4747,7 +4152,6 @@
         </w:rPr>
         <w:t>IrVizinho</w:t>
       </w:r>
-      <w:proofErr w:type="spellEnd"/>
       <w:r>
         <w:rPr>
           <w:rFonts w:ascii="Consolas" w:hAnsi="Consolas" w:cs="Consolas"/>
@@ -4758,7 +4162,6 @@
         </w:rPr>
         <w:t xml:space="preserve"> ( </w:t>
       </w:r>
-      <w:proofErr w:type="spellStart"/>
       <w:r>
         <w:rPr>
           <w:rFonts w:ascii="Consolas" w:hAnsi="Consolas" w:cs="Consolas"/>
@@ -4769,38 +4172,15 @@
         </w:rPr>
         <w:t>GRF_tppGrafo</w:t>
       </w:r>
-      <w:proofErr w:type="spellEnd"/>
-      <w:r>
-        <w:rPr>
-          <w:rFonts w:ascii="Consolas" w:hAnsi="Consolas" w:cs="Consolas"/>
-          <w:color w:val="000000"/>
-          <w:sz w:val="19"/>
-          <w:szCs w:val="19"/>
-          <w:highlight w:val="white"/>
-        </w:rPr>
-        <w:t xml:space="preserve"> </w:t>
-      </w:r>
-      <w:proofErr w:type="spellStart"/>
-      <w:r>
-        <w:rPr>
-          <w:rFonts w:ascii="Consolas" w:hAnsi="Consolas" w:cs="Consolas"/>
-          <w:color w:val="000000"/>
-          <w:sz w:val="19"/>
-          <w:szCs w:val="19"/>
-          <w:highlight w:val="white"/>
-        </w:rPr>
-        <w:t>pGrafo</w:t>
-      </w:r>
-      <w:proofErr w:type="spellEnd"/>
-      <w:r>
-        <w:rPr>
-          <w:rFonts w:ascii="Consolas" w:hAnsi="Consolas" w:cs="Consolas"/>
-          <w:color w:val="000000"/>
-          <w:sz w:val="19"/>
-          <w:szCs w:val="19"/>
-          <w:highlight w:val="white"/>
-        </w:rPr>
-        <w:t xml:space="preserve"> , </w:t>
+      <w:r>
+        <w:rPr>
+          <w:rFonts w:ascii="Consolas" w:hAnsi="Consolas" w:cs="Consolas"/>
+          <w:color w:val="000000"/>
+          <w:sz w:val="19"/>
+          <w:szCs w:val="19"/>
+          <w:highlight w:val="white"/>
+        </w:rPr>
+        <w:t xml:space="preserve"> pGrafo , </w:t>
       </w:r>
     </w:p>
     <w:p>
@@ -4818,8 +4198,6 @@
           <w:highlight w:val="white"/>
         </w:rPr>
       </w:pPr>
-      <w:proofErr w:type="spellStart"/>
-      <w:proofErr w:type="gramStart"/>
       <w:r>
         <w:rPr>
           <w:rFonts w:ascii="Consolas" w:hAnsi="Consolas" w:cs="Consolas"/>
@@ -4840,8 +4218,6 @@
         </w:rPr>
         <w:t>nt</w:t>
       </w:r>
-      <w:proofErr w:type="spellEnd"/>
-      <w:proofErr w:type="gramEnd"/>
       <w:r>
         <w:rPr>
           <w:rFonts w:ascii="Consolas" w:hAnsi="Consolas" w:cs="Consolas"/>
@@ -4855,7 +4231,7 @@
     </w:p>
     <w:p>
       <w:pPr>
-        <w:pStyle w:val="PargrafodaLista"/>
+        <w:pStyle w:val="ListParagraph"/>
         <w:numPr>
           <w:ilvl w:val="0"/>
           <w:numId w:val="2"/>
@@ -4872,8 +4248,6 @@
           <w:highlight w:val="white"/>
         </w:rPr>
       </w:pPr>
-      <w:proofErr w:type="spellStart"/>
-      <w:proofErr w:type="gramStart"/>
       <w:r>
         <w:rPr>
           <w:rFonts w:ascii="Consolas" w:hAnsi="Consolas" w:cs="Consolas"/>
@@ -4884,28 +4258,15 @@
         </w:rPr>
         <w:t>GRF_tpCondRet</w:t>
       </w:r>
-      <w:proofErr w:type="spellEnd"/>
-      <w:proofErr w:type="gramEnd"/>
-      <w:r>
-        <w:rPr>
-          <w:rFonts w:ascii="Consolas" w:hAnsi="Consolas" w:cs="Consolas"/>
-          <w:color w:val="000000"/>
-          <w:sz w:val="19"/>
-          <w:szCs w:val="19"/>
-          <w:highlight w:val="white"/>
-        </w:rPr>
-        <w:t xml:space="preserve"> </w:t>
-      </w:r>
-      <w:proofErr w:type="spellStart"/>
-      <w:r>
-        <w:rPr>
-          <w:rFonts w:ascii="Consolas" w:hAnsi="Consolas" w:cs="Consolas"/>
-          <w:color w:val="000000"/>
-          <w:sz w:val="19"/>
-          <w:szCs w:val="19"/>
-          <w:highlight w:val="white"/>
-        </w:rPr>
-        <w:t>GRF_</w:t>
+      <w:r>
+        <w:rPr>
+          <w:rFonts w:ascii="Consolas" w:hAnsi="Consolas" w:cs="Consolas"/>
+          <w:color w:val="000000"/>
+          <w:sz w:val="19"/>
+          <w:szCs w:val="19"/>
+          <w:highlight w:val="white"/>
+        </w:rPr>
+        <w:t xml:space="preserve"> GRF_</w:t>
       </w:r>
       <w:r>
         <w:rPr>
@@ -4917,7 +4278,6 @@
         </w:rPr>
         <w:t>ObterCorr</w:t>
       </w:r>
-      <w:proofErr w:type="spellEnd"/>
       <w:r>
         <w:rPr>
           <w:rFonts w:ascii="Consolas" w:hAnsi="Consolas" w:cs="Consolas"/>
@@ -4928,7 +4288,6 @@
         </w:rPr>
         <w:t xml:space="preserve"> ( </w:t>
       </w:r>
-      <w:proofErr w:type="spellStart"/>
       <w:r>
         <w:rPr>
           <w:rFonts w:ascii="Consolas" w:hAnsi="Consolas" w:cs="Consolas"/>
@@ -4939,38 +4298,15 @@
         </w:rPr>
         <w:t>GRF_tppGrafo</w:t>
       </w:r>
-      <w:proofErr w:type="spellEnd"/>
-      <w:r>
-        <w:rPr>
-          <w:rFonts w:ascii="Consolas" w:hAnsi="Consolas" w:cs="Consolas"/>
-          <w:color w:val="000000"/>
-          <w:sz w:val="19"/>
-          <w:szCs w:val="19"/>
-          <w:highlight w:val="white"/>
-        </w:rPr>
-        <w:t xml:space="preserve"> </w:t>
-      </w:r>
-      <w:proofErr w:type="spellStart"/>
-      <w:r>
-        <w:rPr>
-          <w:rFonts w:ascii="Consolas" w:hAnsi="Consolas" w:cs="Consolas"/>
-          <w:color w:val="000000"/>
-          <w:sz w:val="19"/>
-          <w:szCs w:val="19"/>
-          <w:highlight w:val="white"/>
-        </w:rPr>
-        <w:t>pGrafo</w:t>
-      </w:r>
-      <w:proofErr w:type="spellEnd"/>
-      <w:r>
-        <w:rPr>
-          <w:rFonts w:ascii="Consolas" w:hAnsi="Consolas" w:cs="Consolas"/>
-          <w:color w:val="000000"/>
-          <w:sz w:val="19"/>
-          <w:szCs w:val="19"/>
-          <w:highlight w:val="white"/>
-        </w:rPr>
-        <w:t xml:space="preserve"> , </w:t>
+      <w:r>
+        <w:rPr>
+          <w:rFonts w:ascii="Consolas" w:hAnsi="Consolas" w:cs="Consolas"/>
+          <w:color w:val="000000"/>
+          <w:sz w:val="19"/>
+          <w:szCs w:val="19"/>
+          <w:highlight w:val="white"/>
+        </w:rPr>
+        <w:t xml:space="preserve"> pGrafo , </w:t>
       </w:r>
     </w:p>
     <w:p>
@@ -4988,8 +4324,6 @@
           <w:highlight w:val="white"/>
         </w:rPr>
       </w:pPr>
-      <w:proofErr w:type="spellStart"/>
-      <w:proofErr w:type="gramStart"/>
       <w:r>
         <w:rPr>
           <w:rFonts w:ascii="Consolas" w:hAnsi="Consolas" w:cs="Consolas"/>
@@ -5010,37 +4344,15 @@
         </w:rPr>
         <w:t>nt</w:t>
       </w:r>
-      <w:proofErr w:type="spellEnd"/>
-      <w:proofErr w:type="gramEnd"/>
-      <w:r>
-        <w:rPr>
-          <w:rFonts w:ascii="Consolas" w:hAnsi="Consolas" w:cs="Consolas"/>
-          <w:color w:val="000000"/>
-          <w:sz w:val="19"/>
-          <w:szCs w:val="19"/>
-          <w:highlight w:val="white"/>
-        </w:rPr>
-        <w:t xml:space="preserve"> </w:t>
-      </w:r>
-      <w:r>
-        <w:rPr>
-          <w:rFonts w:ascii="Consolas" w:hAnsi="Consolas" w:cs="Consolas"/>
-          <w:color w:val="000000"/>
-          <w:sz w:val="19"/>
-          <w:szCs w:val="19"/>
-          <w:highlight w:val="white"/>
-        </w:rPr>
-        <w:t xml:space="preserve">* </w:t>
-      </w:r>
-      <w:r>
-        <w:rPr>
-          <w:rFonts w:ascii="Consolas" w:hAnsi="Consolas" w:cs="Consolas"/>
-          <w:color w:val="000000"/>
-          <w:sz w:val="19"/>
-          <w:szCs w:val="19"/>
-          <w:highlight w:val="white"/>
-        </w:rPr>
-        <w:t>chave</w:t>
+      <w:r>
+        <w:rPr>
+          <w:rFonts w:ascii="Consolas" w:hAnsi="Consolas" w:cs="Consolas"/>
+          <w:color w:val="000000"/>
+          <w:sz w:val="19"/>
+          <w:szCs w:val="19"/>
+          <w:highlight w:val="white"/>
+        </w:rPr>
+        <w:t xml:space="preserve"> * chave</w:t>
       </w:r>
       <w:r>
         <w:rPr>
@@ -5052,7 +4364,6 @@
         </w:rPr>
         <w:t xml:space="preserve"> , </w:t>
       </w:r>
-      <w:proofErr w:type="spellStart"/>
       <w:r>
         <w:rPr>
           <w:rFonts w:ascii="Consolas" w:hAnsi="Consolas" w:cs="Consolas"/>
@@ -5063,53 +4374,20 @@
         </w:rPr>
         <w:t>void</w:t>
       </w:r>
-      <w:proofErr w:type="spellEnd"/>
-      <w:r>
-        <w:rPr>
-          <w:rFonts w:ascii="Consolas" w:hAnsi="Consolas" w:cs="Consolas"/>
-          <w:color w:val="000000"/>
-          <w:sz w:val="19"/>
-          <w:szCs w:val="19"/>
-          <w:highlight w:val="white"/>
-        </w:rPr>
-        <w:t xml:space="preserve"> </w:t>
-      </w:r>
-      <w:r>
-        <w:rPr>
-          <w:rFonts w:ascii="Consolas" w:hAnsi="Consolas" w:cs="Consolas"/>
-          <w:color w:val="000000"/>
-          <w:sz w:val="19"/>
-          <w:szCs w:val="19"/>
-          <w:highlight w:val="white"/>
-        </w:rPr>
-        <w:t xml:space="preserve">** </w:t>
-      </w:r>
-      <w:proofErr w:type="spellStart"/>
-      <w:r>
-        <w:rPr>
-          <w:rFonts w:ascii="Consolas" w:hAnsi="Consolas" w:cs="Consolas"/>
-          <w:color w:val="000000"/>
-          <w:sz w:val="19"/>
-          <w:szCs w:val="19"/>
-          <w:highlight w:val="white"/>
-        </w:rPr>
-        <w:t>ppValor</w:t>
-      </w:r>
-      <w:proofErr w:type="spellEnd"/>
-      <w:r>
-        <w:rPr>
-          <w:rFonts w:ascii="Consolas" w:hAnsi="Consolas" w:cs="Consolas"/>
-          <w:color w:val="000000"/>
-          <w:sz w:val="19"/>
-          <w:szCs w:val="19"/>
-          <w:highlight w:val="white"/>
-        </w:rPr>
-        <w:t xml:space="preserve"> )</w:t>
+      <w:r>
+        <w:rPr>
+          <w:rFonts w:ascii="Consolas" w:hAnsi="Consolas" w:cs="Consolas"/>
+          <w:color w:val="000000"/>
+          <w:sz w:val="19"/>
+          <w:szCs w:val="19"/>
+          <w:highlight w:val="white"/>
+        </w:rPr>
+        <w:t xml:space="preserve"> ** ppValor )</w:t>
       </w:r>
     </w:p>
     <w:p>
       <w:pPr>
-        <w:pStyle w:val="PargrafodaLista"/>
+        <w:pStyle w:val="ListParagraph"/>
         <w:numPr>
           <w:ilvl w:val="0"/>
           <w:numId w:val="2"/>
@@ -5126,8 +4404,6 @@
           <w:highlight w:val="white"/>
         </w:rPr>
       </w:pPr>
-      <w:proofErr w:type="spellStart"/>
-      <w:proofErr w:type="gramStart"/>
       <w:r>
         <w:rPr>
           <w:rFonts w:ascii="Consolas" w:hAnsi="Consolas" w:cs="Consolas"/>
@@ -5138,39 +4414,15 @@
         </w:rPr>
         <w:t>GRF_tpCondRet</w:t>
       </w:r>
-      <w:proofErr w:type="spellEnd"/>
-      <w:proofErr w:type="gramEnd"/>
-      <w:r>
-        <w:rPr>
-          <w:rFonts w:ascii="Consolas" w:hAnsi="Consolas" w:cs="Consolas"/>
-          <w:color w:val="000000"/>
-          <w:sz w:val="19"/>
-          <w:szCs w:val="19"/>
-          <w:highlight w:val="white"/>
-        </w:rPr>
-        <w:t xml:space="preserve"> </w:t>
-      </w:r>
-      <w:proofErr w:type="spellStart"/>
-      <w:r>
-        <w:rPr>
-          <w:rFonts w:ascii="Consolas" w:hAnsi="Consolas" w:cs="Consolas"/>
-          <w:color w:val="000000"/>
-          <w:sz w:val="19"/>
-          <w:szCs w:val="19"/>
-          <w:highlight w:val="white"/>
-        </w:rPr>
-        <w:t>GRF_AlterarValorCorr</w:t>
-      </w:r>
-      <w:proofErr w:type="spellEnd"/>
-      <w:r>
-        <w:rPr>
-          <w:rFonts w:ascii="Consolas" w:hAnsi="Consolas" w:cs="Consolas"/>
-          <w:color w:val="000000"/>
-          <w:sz w:val="19"/>
-          <w:szCs w:val="19"/>
-          <w:highlight w:val="white"/>
-        </w:rPr>
-        <w:t xml:space="preserve"> </w:t>
+      <w:r>
+        <w:rPr>
+          <w:rFonts w:ascii="Consolas" w:hAnsi="Consolas" w:cs="Consolas"/>
+          <w:color w:val="000000"/>
+          <w:sz w:val="19"/>
+          <w:szCs w:val="19"/>
+          <w:highlight w:val="white"/>
+        </w:rPr>
+        <w:t xml:space="preserve"> GRF_AlterarValorCorr </w:t>
       </w:r>
       <w:r>
         <w:rPr>
@@ -5182,7 +4434,6 @@
         </w:rPr>
         <w:t xml:space="preserve">( </w:t>
       </w:r>
-      <w:proofErr w:type="spellStart"/>
       <w:r>
         <w:rPr>
           <w:rFonts w:ascii="Consolas" w:hAnsi="Consolas" w:cs="Consolas"/>
@@ -5193,38 +4444,15 @@
         </w:rPr>
         <w:t>GRF_tppGrafo</w:t>
       </w:r>
-      <w:proofErr w:type="spellEnd"/>
-      <w:r>
-        <w:rPr>
-          <w:rFonts w:ascii="Consolas" w:hAnsi="Consolas" w:cs="Consolas"/>
-          <w:color w:val="000000"/>
-          <w:sz w:val="19"/>
-          <w:szCs w:val="19"/>
-          <w:highlight w:val="white"/>
-        </w:rPr>
-        <w:t xml:space="preserve"> </w:t>
-      </w:r>
-      <w:proofErr w:type="spellStart"/>
-      <w:r>
-        <w:rPr>
-          <w:rFonts w:ascii="Consolas" w:hAnsi="Consolas" w:cs="Consolas"/>
-          <w:color w:val="000000"/>
-          <w:sz w:val="19"/>
-          <w:szCs w:val="19"/>
-          <w:highlight w:val="white"/>
-        </w:rPr>
-        <w:t>pGrafo</w:t>
-      </w:r>
-      <w:proofErr w:type="spellEnd"/>
-      <w:r>
-        <w:rPr>
-          <w:rFonts w:ascii="Consolas" w:hAnsi="Consolas" w:cs="Consolas"/>
-          <w:color w:val="000000"/>
-          <w:sz w:val="19"/>
-          <w:szCs w:val="19"/>
-          <w:highlight w:val="white"/>
-        </w:rPr>
-        <w:t xml:space="preserve"> , </w:t>
+      <w:r>
+        <w:rPr>
+          <w:rFonts w:ascii="Consolas" w:hAnsi="Consolas" w:cs="Consolas"/>
+          <w:color w:val="000000"/>
+          <w:sz w:val="19"/>
+          <w:szCs w:val="19"/>
+          <w:highlight w:val="white"/>
+        </w:rPr>
+        <w:t xml:space="preserve"> pGrafo , </w:t>
       </w:r>
     </w:p>
     <w:p>
@@ -5242,8 +4470,6 @@
           <w:highlight w:val="white"/>
         </w:rPr>
       </w:pPr>
-      <w:proofErr w:type="spellStart"/>
-      <w:proofErr w:type="gramStart"/>
       <w:r>
         <w:rPr>
           <w:rFonts w:ascii="Consolas" w:hAnsi="Consolas" w:cs="Consolas"/>
@@ -5254,54 +4480,20 @@
         </w:rPr>
         <w:t>void</w:t>
       </w:r>
-      <w:proofErr w:type="spellEnd"/>
-      <w:proofErr w:type="gramEnd"/>
-      <w:r>
-        <w:rPr>
-          <w:rFonts w:ascii="Consolas" w:hAnsi="Consolas" w:cs="Consolas"/>
-          <w:color w:val="000000"/>
-          <w:sz w:val="19"/>
-          <w:szCs w:val="19"/>
-          <w:highlight w:val="white"/>
-        </w:rPr>
-        <w:t xml:space="preserve"> </w:t>
-      </w:r>
-      <w:r>
-        <w:rPr>
-          <w:rFonts w:ascii="Consolas" w:hAnsi="Consolas" w:cs="Consolas"/>
-          <w:color w:val="000000"/>
-          <w:sz w:val="19"/>
-          <w:szCs w:val="19"/>
-          <w:highlight w:val="white"/>
-        </w:rPr>
-        <w:t xml:space="preserve">* </w:t>
-      </w:r>
-      <w:proofErr w:type="spellStart"/>
-      <w:r>
-        <w:rPr>
-          <w:rFonts w:ascii="Consolas" w:hAnsi="Consolas" w:cs="Consolas"/>
-          <w:color w:val="000000"/>
-          <w:sz w:val="19"/>
-          <w:szCs w:val="19"/>
-          <w:highlight w:val="white"/>
-        </w:rPr>
-        <w:t>pValor</w:t>
-      </w:r>
-      <w:proofErr w:type="spellEnd"/>
-      <w:r>
-        <w:rPr>
-          <w:rFonts w:ascii="Consolas" w:hAnsi="Consolas" w:cs="Consolas"/>
-          <w:color w:val="000000"/>
-          <w:sz w:val="19"/>
-          <w:szCs w:val="19"/>
-          <w:highlight w:val="white"/>
-        </w:rPr>
-        <w:t xml:space="preserve"> )</w:t>
+      <w:r>
+        <w:rPr>
+          <w:rFonts w:ascii="Consolas" w:hAnsi="Consolas" w:cs="Consolas"/>
+          <w:color w:val="000000"/>
+          <w:sz w:val="19"/>
+          <w:szCs w:val="19"/>
+          <w:highlight w:val="white"/>
+        </w:rPr>
+        <w:t xml:space="preserve"> * pValor )</w:t>
       </w:r>
     </w:p>
     <w:p>
       <w:pPr>
-        <w:pStyle w:val="PargrafodaLista"/>
+        <w:pStyle w:val="ListParagraph"/>
         <w:numPr>
           <w:ilvl w:val="0"/>
           <w:numId w:val="2"/>
@@ -5318,8 +4510,6 @@
           <w:highlight w:val="white"/>
         </w:rPr>
       </w:pPr>
-      <w:proofErr w:type="spellStart"/>
-      <w:proofErr w:type="gramStart"/>
       <w:r>
         <w:rPr>
           <w:rFonts w:ascii="Consolas" w:hAnsi="Consolas" w:cs="Consolas"/>
@@ -5330,28 +4520,15 @@
         </w:rPr>
         <w:t>GRF_tpCondRet</w:t>
       </w:r>
-      <w:proofErr w:type="spellEnd"/>
-      <w:proofErr w:type="gramEnd"/>
-      <w:r>
-        <w:rPr>
-          <w:rFonts w:ascii="Consolas" w:hAnsi="Consolas" w:cs="Consolas"/>
-          <w:color w:val="000000"/>
-          <w:sz w:val="19"/>
-          <w:szCs w:val="19"/>
-          <w:highlight w:val="white"/>
-        </w:rPr>
-        <w:t xml:space="preserve"> </w:t>
-      </w:r>
-      <w:proofErr w:type="spellStart"/>
-      <w:r>
-        <w:rPr>
-          <w:rFonts w:ascii="Consolas" w:hAnsi="Consolas" w:cs="Consolas"/>
-          <w:color w:val="000000"/>
-          <w:sz w:val="19"/>
-          <w:szCs w:val="19"/>
-          <w:highlight w:val="white"/>
-        </w:rPr>
-        <w:t>GRF_</w:t>
+      <w:r>
+        <w:rPr>
+          <w:rFonts w:ascii="Consolas" w:hAnsi="Consolas" w:cs="Consolas"/>
+          <w:color w:val="000000"/>
+          <w:sz w:val="19"/>
+          <w:szCs w:val="19"/>
+          <w:highlight w:val="white"/>
+        </w:rPr>
+        <w:t xml:space="preserve"> GRF_</w:t>
       </w:r>
       <w:r>
         <w:rPr>
@@ -5363,7 +4540,6 @@
         </w:rPr>
         <w:t>Caminhar</w:t>
       </w:r>
-      <w:proofErr w:type="spellEnd"/>
       <w:r>
         <w:rPr>
           <w:rFonts w:ascii="Consolas" w:hAnsi="Consolas" w:cs="Consolas"/>
@@ -5374,7 +4550,6 @@
         </w:rPr>
         <w:t xml:space="preserve"> ( </w:t>
       </w:r>
-      <w:proofErr w:type="spellStart"/>
       <w:r>
         <w:rPr>
           <w:rFonts w:ascii="Consolas" w:hAnsi="Consolas" w:cs="Consolas"/>
@@ -5385,38 +4560,15 @@
         </w:rPr>
         <w:t>GRF_tppGrafo</w:t>
       </w:r>
-      <w:proofErr w:type="spellEnd"/>
-      <w:r>
-        <w:rPr>
-          <w:rFonts w:ascii="Consolas" w:hAnsi="Consolas" w:cs="Consolas"/>
-          <w:color w:val="000000"/>
-          <w:sz w:val="19"/>
-          <w:szCs w:val="19"/>
-          <w:highlight w:val="white"/>
-        </w:rPr>
-        <w:t xml:space="preserve"> </w:t>
-      </w:r>
-      <w:proofErr w:type="spellStart"/>
-      <w:r>
-        <w:rPr>
-          <w:rFonts w:ascii="Consolas" w:hAnsi="Consolas" w:cs="Consolas"/>
-          <w:color w:val="000000"/>
-          <w:sz w:val="19"/>
-          <w:szCs w:val="19"/>
-          <w:highlight w:val="white"/>
-        </w:rPr>
-        <w:t>pGrafo</w:t>
-      </w:r>
-      <w:proofErr w:type="spellEnd"/>
-      <w:r>
-        <w:rPr>
-          <w:rFonts w:ascii="Consolas" w:hAnsi="Consolas" w:cs="Consolas"/>
-          <w:color w:val="000000"/>
-          <w:sz w:val="19"/>
-          <w:szCs w:val="19"/>
-          <w:highlight w:val="white"/>
-        </w:rPr>
-        <w:t xml:space="preserve"> , </w:t>
+      <w:r>
+        <w:rPr>
+          <w:rFonts w:ascii="Consolas" w:hAnsi="Consolas" w:cs="Consolas"/>
+          <w:color w:val="000000"/>
+          <w:sz w:val="19"/>
+          <w:szCs w:val="19"/>
+          <w:highlight w:val="white"/>
+        </w:rPr>
+        <w:t xml:space="preserve"> pGrafo , </w:t>
       </w:r>
     </w:p>
     <w:p>
@@ -5434,8 +4586,6 @@
           <w:highlight w:val="white"/>
         </w:rPr>
       </w:pPr>
-      <w:proofErr w:type="spellStart"/>
-      <w:proofErr w:type="gramStart"/>
       <w:r>
         <w:rPr>
           <w:rFonts w:ascii="Consolas" w:hAnsi="Consolas" w:cs="Consolas"/>
@@ -5456,44 +4606,20 @@
         </w:rPr>
         <w:t>nt</w:t>
       </w:r>
-      <w:proofErr w:type="spellEnd"/>
-      <w:proofErr w:type="gramEnd"/>
-      <w:r>
-        <w:rPr>
-          <w:rFonts w:ascii="Consolas" w:hAnsi="Consolas" w:cs="Consolas"/>
-          <w:color w:val="000000"/>
-          <w:sz w:val="19"/>
-          <w:szCs w:val="19"/>
-          <w:highlight w:val="white"/>
-        </w:rPr>
-        <w:t xml:space="preserve"> </w:t>
-      </w:r>
-      <w:proofErr w:type="spellStart"/>
-      <w:r>
-        <w:rPr>
-          <w:rFonts w:ascii="Consolas" w:hAnsi="Consolas" w:cs="Consolas"/>
-          <w:color w:val="000000"/>
-          <w:sz w:val="19"/>
-          <w:szCs w:val="19"/>
-          <w:highlight w:val="white"/>
-        </w:rPr>
-        <w:t>chaveDestino</w:t>
-      </w:r>
-      <w:proofErr w:type="spellEnd"/>
-      <w:r>
-        <w:rPr>
-          <w:rFonts w:ascii="Consolas" w:hAnsi="Consolas" w:cs="Consolas"/>
-          <w:color w:val="000000"/>
-          <w:sz w:val="19"/>
-          <w:szCs w:val="19"/>
-          <w:highlight w:val="white"/>
-        </w:rPr>
-        <w:t xml:space="preserve"> )</w:t>
+      <w:r>
+        <w:rPr>
+          <w:rFonts w:ascii="Consolas" w:hAnsi="Consolas" w:cs="Consolas"/>
+          <w:color w:val="000000"/>
+          <w:sz w:val="19"/>
+          <w:szCs w:val="19"/>
+          <w:highlight w:val="white"/>
+        </w:rPr>
+        <w:t xml:space="preserve"> chaveDestino )</w:t>
       </w:r>
     </w:p>
     <w:p>
       <w:pPr>
-        <w:pStyle w:val="PargrafodaLista"/>
+        <w:pStyle w:val="ListParagraph"/>
         <w:autoSpaceDE w:val="0"/>
         <w:autoSpaceDN w:val="0"/>
         <w:adjustRightInd w:val="0"/>
@@ -5510,7 +4636,7 @@
     </w:p>
     <w:p>
       <w:pPr>
-        <w:pStyle w:val="PargrafodaLista"/>
+        <w:pStyle w:val="ListParagraph"/>
         <w:numPr>
           <w:ilvl w:val="0"/>
           <w:numId w:val="1"/>
@@ -5523,26 +4649,17 @@
           <w:sz w:val="28"/>
         </w:rPr>
       </w:pPr>
-      <w:proofErr w:type="gramStart"/>
       <w:r>
         <w:rPr>
           <w:b/>
           <w:sz w:val="28"/>
         </w:rPr>
-        <w:t>Lista.</w:t>
-      </w:r>
-      <w:proofErr w:type="gramEnd"/>
-      <w:r>
-        <w:rPr>
-          <w:b/>
-          <w:sz w:val="28"/>
-        </w:rPr>
-        <w:t>h</w:t>
+        <w:t>Lista.h</w:t>
       </w:r>
     </w:p>
     <w:p>
       <w:pPr>
-        <w:pStyle w:val="PargrafodaLista"/>
+        <w:pStyle w:val="ListParagraph"/>
         <w:numPr>
           <w:ilvl w:val="0"/>
           <w:numId w:val="3"/>
@@ -5602,7 +4719,7 @@
     </w:p>
     <w:p>
       <w:pPr>
-        <w:pStyle w:val="PargrafodaLista"/>
+        <w:pStyle w:val="ListParagraph"/>
         <w:autoSpaceDE w:val="0"/>
         <w:autoSpaceDN w:val="0"/>
         <w:adjustRightInd w:val="0"/>
@@ -5670,7 +4787,7 @@
     </w:p>
     <w:p>
       <w:pPr>
-        <w:pStyle w:val="PargrafodaLista"/>
+        <w:pStyle w:val="ListParagraph"/>
         <w:numPr>
           <w:ilvl w:val="0"/>
           <w:numId w:val="3"/>
@@ -5732,7 +4849,7 @@
     </w:p>
     <w:p>
       <w:pPr>
-        <w:pStyle w:val="PargrafodaLista"/>
+        <w:pStyle w:val="ListParagraph"/>
         <w:numPr>
           <w:ilvl w:val="0"/>
           <w:numId w:val="3"/>
@@ -5794,7 +4911,7 @@
     </w:p>
     <w:p>
       <w:pPr>
-        <w:pStyle w:val="PargrafodaLista"/>
+        <w:pStyle w:val="ListParagraph"/>
         <w:numPr>
           <w:ilvl w:val="0"/>
           <w:numId w:val="3"/>
@@ -5854,7 +4971,7 @@
     </w:p>
     <w:p>
       <w:pPr>
-        <w:pStyle w:val="PargrafodaLista"/>
+        <w:pStyle w:val="ListParagraph"/>
         <w:autoSpaceDE w:val="0"/>
         <w:autoSpaceDN w:val="0"/>
         <w:adjustRightInd w:val="0"/>
@@ -5902,7 +5019,7 @@
     </w:p>
     <w:p>
       <w:pPr>
-        <w:pStyle w:val="PargrafodaLista"/>
+        <w:pStyle w:val="ListParagraph"/>
         <w:numPr>
           <w:ilvl w:val="0"/>
           <w:numId w:val="3"/>
@@ -5962,7 +5079,7 @@
     </w:p>
     <w:p>
       <w:pPr>
-        <w:pStyle w:val="PargrafodaLista"/>
+        <w:pStyle w:val="ListParagraph"/>
         <w:autoSpaceDE w:val="0"/>
         <w:autoSpaceDN w:val="0"/>
         <w:adjustRightInd w:val="0"/>
@@ -6010,7 +5127,7 @@
     </w:p>
     <w:p>
       <w:pPr>
-        <w:pStyle w:val="PargrafodaLista"/>
+        <w:pStyle w:val="ListParagraph"/>
         <w:numPr>
           <w:ilvl w:val="0"/>
           <w:numId w:val="3"/>
@@ -6072,7 +5189,7 @@
     </w:p>
     <w:p>
       <w:pPr>
-        <w:pStyle w:val="PargrafodaLista"/>
+        <w:pStyle w:val="ListParagraph"/>
         <w:numPr>
           <w:ilvl w:val="0"/>
           <w:numId w:val="3"/>
@@ -6132,7 +5249,7 @@
     </w:p>
     <w:p>
       <w:pPr>
-        <w:pStyle w:val="PargrafodaLista"/>
+        <w:pStyle w:val="ListParagraph"/>
         <w:autoSpaceDE w:val="0"/>
         <w:autoSpaceDN w:val="0"/>
         <w:adjustRightInd w:val="0"/>
@@ -6170,7 +5287,7 @@
     </w:p>
     <w:p>
       <w:pPr>
-        <w:pStyle w:val="PargrafodaLista"/>
+        <w:pStyle w:val="ListParagraph"/>
         <w:numPr>
           <w:ilvl w:val="0"/>
           <w:numId w:val="3"/>
@@ -6232,7 +5349,7 @@
     </w:p>
     <w:p>
       <w:pPr>
-        <w:pStyle w:val="PargrafodaLista"/>
+        <w:pStyle w:val="ListParagraph"/>
         <w:numPr>
           <w:ilvl w:val="0"/>
           <w:numId w:val="3"/>
@@ -6294,7 +5411,7 @@
     </w:p>
     <w:p>
       <w:pPr>
-        <w:pStyle w:val="PargrafodaLista"/>
+        <w:pStyle w:val="ListParagraph"/>
         <w:numPr>
           <w:ilvl w:val="0"/>
           <w:numId w:val="3"/>
@@ -6354,7 +5471,7 @@
     </w:p>
     <w:p>
       <w:pPr>
-        <w:pStyle w:val="PargrafodaLista"/>
+        <w:pStyle w:val="ListParagraph"/>
         <w:autoSpaceDE w:val="0"/>
         <w:autoSpaceDN w:val="0"/>
         <w:adjustRightInd w:val="0"/>
@@ -6402,7 +5519,7 @@
     </w:p>
     <w:p>
       <w:pPr>
-        <w:pStyle w:val="PargrafodaLista"/>
+        <w:pStyle w:val="ListParagraph"/>
         <w:numPr>
           <w:ilvl w:val="0"/>
           <w:numId w:val="3"/>
@@ -6462,7 +5579,7 @@
     </w:p>
     <w:p>
       <w:pPr>
-        <w:pStyle w:val="PargrafodaLista"/>
+        <w:pStyle w:val="ListParagraph"/>
         <w:autoSpaceDE w:val="0"/>
         <w:autoSpaceDN w:val="0"/>
         <w:adjustRightInd w:val="0"/>
@@ -7119,13 +6236,13 @@
     <w:name w:val="Normal"/>
     <w:qFormat/>
   </w:style>
-  <w:style w:type="character" w:default="1" w:styleId="Fontepargpadro">
+  <w:style w:type="character" w:default="1" w:styleId="DefaultParagraphFont">
     <w:name w:val="Default Paragraph Font"/>
     <w:uiPriority w:val="1"/>
     <w:semiHidden/>
     <w:unhideWhenUsed/>
   </w:style>
-  <w:style w:type="table" w:default="1" w:styleId="Tabelanormal">
+  <w:style w:type="table" w:default="1" w:styleId="TableNormal">
     <w:name w:val="Normal Table"/>
     <w:uiPriority w:val="99"/>
     <w:semiHidden/>
@@ -7140,16 +6257,16 @@
       </w:tblCellMar>
     </w:tblPr>
   </w:style>
-  <w:style w:type="numbering" w:default="1" w:styleId="Semlista">
+  <w:style w:type="numbering" w:default="1" w:styleId="NoList">
     <w:name w:val="No List"/>
     <w:uiPriority w:val="99"/>
     <w:semiHidden/>
     <w:unhideWhenUsed/>
   </w:style>
-  <w:style w:type="paragraph" w:styleId="Textodebalo">
+  <w:style w:type="paragraph" w:styleId="BalloonText">
     <w:name w:val="Balloon Text"/>
     <w:basedOn w:val="Normal"/>
-    <w:link w:val="TextodebaloChar"/>
+    <w:link w:val="BalloonTextChar"/>
     <w:uiPriority w:val="99"/>
     <w:semiHidden/>
     <w:unhideWhenUsed/>
@@ -7163,10 +6280,10 @@
       <w:szCs w:val="16"/>
     </w:rPr>
   </w:style>
-  <w:style w:type="character" w:customStyle="1" w:styleId="TextodebaloChar">
-    <w:name w:val="Texto de balão Char"/>
-    <w:basedOn w:val="Fontepargpadro"/>
-    <w:link w:val="Textodebalo"/>
+  <w:style w:type="character" w:customStyle="1" w:styleId="BalloonTextChar">
+    <w:name w:val="Balloon Text Char"/>
+    <w:basedOn w:val="DefaultParagraphFont"/>
+    <w:link w:val="BalloonText"/>
     <w:uiPriority w:val="99"/>
     <w:semiHidden/>
     <w:rsid w:val="00116190"/>
@@ -7176,7 +6293,7 @@
       <w:szCs w:val="16"/>
     </w:rPr>
   </w:style>
-  <w:style w:type="paragraph" w:styleId="PargrafodaLista">
+  <w:style w:type="paragraph" w:styleId="ListParagraph">
     <w:name w:val="List Paragraph"/>
     <w:basedOn w:val="Normal"/>
     <w:uiPriority w:val="34"/>
@@ -7350,13 +6467,13 @@
     <w:name w:val="Normal"/>
     <w:qFormat/>
   </w:style>
-  <w:style w:type="character" w:default="1" w:styleId="Fontepargpadro">
+  <w:style w:type="character" w:default="1" w:styleId="DefaultParagraphFont">
     <w:name w:val="Default Paragraph Font"/>
     <w:uiPriority w:val="1"/>
     <w:semiHidden/>
     <w:unhideWhenUsed/>
   </w:style>
-  <w:style w:type="table" w:default="1" w:styleId="Tabelanormal">
+  <w:style w:type="table" w:default="1" w:styleId="TableNormal">
     <w:name w:val="Normal Table"/>
     <w:uiPriority w:val="99"/>
     <w:semiHidden/>
@@ -7371,16 +6488,16 @@
       </w:tblCellMar>
     </w:tblPr>
   </w:style>
-  <w:style w:type="numbering" w:default="1" w:styleId="Semlista">
+  <w:style w:type="numbering" w:default="1" w:styleId="NoList">
     <w:name w:val="No List"/>
     <w:uiPriority w:val="99"/>
     <w:semiHidden/>
     <w:unhideWhenUsed/>
   </w:style>
-  <w:style w:type="paragraph" w:styleId="Textodebalo">
+  <w:style w:type="paragraph" w:styleId="BalloonText">
     <w:name w:val="Balloon Text"/>
     <w:basedOn w:val="Normal"/>
-    <w:link w:val="TextodebaloChar"/>
+    <w:link w:val="BalloonTextChar"/>
     <w:uiPriority w:val="99"/>
     <w:semiHidden/>
     <w:unhideWhenUsed/>
@@ -7394,10 +6511,10 @@
       <w:szCs w:val="16"/>
     </w:rPr>
   </w:style>
-  <w:style w:type="character" w:customStyle="1" w:styleId="TextodebaloChar">
-    <w:name w:val="Texto de balão Char"/>
-    <w:basedOn w:val="Fontepargpadro"/>
-    <w:link w:val="Textodebalo"/>
+  <w:style w:type="character" w:customStyle="1" w:styleId="BalloonTextChar">
+    <w:name w:val="Balloon Text Char"/>
+    <w:basedOn w:val="DefaultParagraphFont"/>
+    <w:link w:val="BalloonText"/>
     <w:uiPriority w:val="99"/>
     <w:semiHidden/>
     <w:rsid w:val="00116190"/>
@@ -7407,7 +6524,7 @@
       <w:szCs w:val="16"/>
     </w:rPr>
   </w:style>
-  <w:style w:type="paragraph" w:styleId="PargrafodaLista">
+  <w:style w:type="paragraph" w:styleId="ListParagraph">
     <w:name w:val="List Paragraph"/>
     <w:basedOn w:val="Normal"/>
     <w:uiPriority w:val="34"/>
